--- a/Major-Project-Final.docx
+++ b/Major-Project-Final.docx
@@ -87,6 +87,7 @@
         <w:rPr>
           <w:b/>
           <w:bCs/>
+          <w:noProof/>
           <w:sz w:val="32"/>
           <w:szCs w:val="28"/>
           <w:lang w:eastAsia="en-AU"/>
@@ -619,6 +620,303 @@
       <w:bookmarkEnd w:id="2"/>
       <w:r>
         <w:lastRenderedPageBreak/>
+        <w:t>Declaration</w:t>
+      </w:r>
+    </w:p>
+    <w:p>
+      <w:pPr>
+        <w:pStyle w:val="Heading1"/>
+      </w:pPr>
+    </w:p>
+    <w:p>
+      <w:pPr>
+        <w:pStyle w:val="Heading1"/>
+      </w:pPr>
+    </w:p>
+    <w:p>
+      <w:pPr>
+        <w:pStyle w:val="Heading1"/>
+      </w:pPr>
+    </w:p>
+    <w:p>
+      <w:pPr>
+        <w:pStyle w:val="Heading1"/>
+      </w:pPr>
+    </w:p>
+    <w:p>
+      <w:pPr>
+        <w:pStyle w:val="Heading1"/>
+      </w:pPr>
+    </w:p>
+    <w:p>
+      <w:pPr>
+        <w:pStyle w:val="Heading1"/>
+      </w:pPr>
+    </w:p>
+    <w:p>
+      <w:pPr>
+        <w:pStyle w:val="Heading1"/>
+      </w:pPr>
+    </w:p>
+    <w:p>
+      <w:pPr>
+        <w:pStyle w:val="Heading1"/>
+      </w:pPr>
+    </w:p>
+    <w:p>
+      <w:pPr>
+        <w:pStyle w:val="Heading1"/>
+      </w:pPr>
+    </w:p>
+    <w:p>
+      <w:pPr>
+        <w:pStyle w:val="Heading1"/>
+      </w:pPr>
+    </w:p>
+    <w:p>
+      <w:pPr>
+        <w:pStyle w:val="Heading1"/>
+      </w:pPr>
+    </w:p>
+    <w:p>
+      <w:pPr>
+        <w:pStyle w:val="Heading1"/>
+      </w:pPr>
+    </w:p>
+    <w:p>
+      <w:pPr>
+        <w:pStyle w:val="Heading1"/>
+      </w:pPr>
+    </w:p>
+    <w:p>
+      <w:pPr>
+        <w:pStyle w:val="Heading1"/>
+      </w:pPr>
+    </w:p>
+    <w:p>
+      <w:pPr>
+        <w:pStyle w:val="Heading1"/>
+      </w:pPr>
+    </w:p>
+    <w:p>
+      <w:pPr>
+        <w:pStyle w:val="Heading1"/>
+      </w:pPr>
+    </w:p>
+    <w:p>
+      <w:pPr>
+        <w:pStyle w:val="Heading1"/>
+      </w:pPr>
+    </w:p>
+    <w:p>
+      <w:pPr>
+        <w:pStyle w:val="Heading1"/>
+      </w:pPr>
+    </w:p>
+    <w:p>
+      <w:pPr>
+        <w:pStyle w:val="Heading1"/>
+      </w:pPr>
+      <w:r>
+        <w:lastRenderedPageBreak/>
+        <w:t>Certificate of Approval</w:t>
+      </w:r>
+    </w:p>
+    <w:p>
+      <w:pPr>
+        <w:pStyle w:val="Heading1"/>
+      </w:pPr>
+    </w:p>
+    <w:p>
+      <w:pPr>
+        <w:pStyle w:val="Heading1"/>
+      </w:pPr>
+    </w:p>
+    <w:p>
+      <w:pPr>
+        <w:pStyle w:val="Heading1"/>
+      </w:pPr>
+    </w:p>
+    <w:p>
+      <w:pPr>
+        <w:pStyle w:val="Heading1"/>
+      </w:pPr>
+    </w:p>
+    <w:p>
+      <w:pPr>
+        <w:pStyle w:val="Heading1"/>
+      </w:pPr>
+    </w:p>
+    <w:p>
+      <w:pPr>
+        <w:pStyle w:val="Heading1"/>
+      </w:pPr>
+    </w:p>
+    <w:p>
+      <w:pPr>
+        <w:pStyle w:val="Heading1"/>
+      </w:pPr>
+    </w:p>
+    <w:p>
+      <w:pPr>
+        <w:pStyle w:val="Heading1"/>
+      </w:pPr>
+    </w:p>
+    <w:p>
+      <w:pPr>
+        <w:pStyle w:val="Heading1"/>
+      </w:pPr>
+    </w:p>
+    <w:p>
+      <w:pPr>
+        <w:pStyle w:val="Heading1"/>
+      </w:pPr>
+    </w:p>
+    <w:p>
+      <w:pPr>
+        <w:pStyle w:val="Heading1"/>
+      </w:pPr>
+    </w:p>
+    <w:p>
+      <w:pPr>
+        <w:pStyle w:val="Heading1"/>
+      </w:pPr>
+    </w:p>
+    <w:p>
+      <w:pPr>
+        <w:pStyle w:val="Heading1"/>
+      </w:pPr>
+    </w:p>
+    <w:p>
+      <w:pPr>
+        <w:pStyle w:val="Heading1"/>
+      </w:pPr>
+    </w:p>
+    <w:p>
+      <w:pPr>
+        <w:pStyle w:val="Heading1"/>
+      </w:pPr>
+    </w:p>
+    <w:p>
+      <w:pPr>
+        <w:pStyle w:val="Heading1"/>
+      </w:pPr>
+    </w:p>
+    <w:p>
+      <w:pPr>
+        <w:pStyle w:val="Heading1"/>
+      </w:pPr>
+    </w:p>
+    <w:p>
+      <w:pPr>
+        <w:pStyle w:val="Heading1"/>
+      </w:pPr>
+    </w:p>
+    <w:p>
+      <w:pPr>
+        <w:pStyle w:val="Heading1"/>
+      </w:pPr>
+      <w:r>
+        <w:lastRenderedPageBreak/>
+        <w:t>Copyright</w:t>
+      </w:r>
+    </w:p>
+    <w:p>
+      <w:pPr>
+        <w:pStyle w:val="Heading1"/>
+      </w:pPr>
+    </w:p>
+    <w:p>
+      <w:pPr>
+        <w:pStyle w:val="Heading1"/>
+      </w:pPr>
+    </w:p>
+    <w:p>
+      <w:pPr>
+        <w:pStyle w:val="Heading1"/>
+      </w:pPr>
+    </w:p>
+    <w:p>
+      <w:pPr>
+        <w:pStyle w:val="Heading1"/>
+      </w:pPr>
+    </w:p>
+    <w:p>
+      <w:pPr>
+        <w:pStyle w:val="Heading1"/>
+      </w:pPr>
+    </w:p>
+    <w:p>
+      <w:pPr>
+        <w:pStyle w:val="Heading1"/>
+      </w:pPr>
+    </w:p>
+    <w:p>
+      <w:pPr>
+        <w:pStyle w:val="Heading1"/>
+      </w:pPr>
+    </w:p>
+    <w:p>
+      <w:pPr>
+        <w:pStyle w:val="Heading1"/>
+      </w:pPr>
+    </w:p>
+    <w:p>
+      <w:pPr>
+        <w:pStyle w:val="Heading1"/>
+      </w:pPr>
+    </w:p>
+    <w:p>
+      <w:pPr>
+        <w:pStyle w:val="Heading1"/>
+      </w:pPr>
+    </w:p>
+    <w:p>
+      <w:pPr>
+        <w:pStyle w:val="Heading1"/>
+      </w:pPr>
+    </w:p>
+    <w:p>
+      <w:pPr>
+        <w:pStyle w:val="Heading1"/>
+      </w:pPr>
+    </w:p>
+    <w:p>
+      <w:pPr>
+        <w:pStyle w:val="Heading1"/>
+      </w:pPr>
+    </w:p>
+    <w:p>
+      <w:pPr>
+        <w:pStyle w:val="Heading1"/>
+      </w:pPr>
+    </w:p>
+    <w:p>
+      <w:pPr>
+        <w:pStyle w:val="Heading1"/>
+      </w:pPr>
+    </w:p>
+    <w:p>
+      <w:pPr>
+        <w:pStyle w:val="Heading1"/>
+      </w:pPr>
+    </w:p>
+    <w:p>
+      <w:pPr>
+        <w:pStyle w:val="Heading1"/>
+      </w:pPr>
+    </w:p>
+    <w:p>
+      <w:pPr>
+        <w:pStyle w:val="Heading1"/>
+      </w:pPr>
+    </w:p>
+    <w:p>
+      <w:pPr>
+        <w:pStyle w:val="Heading1"/>
+      </w:pPr>
+      <w:r>
+        <w:lastRenderedPageBreak/>
         <w:t>ACKNOWLEDGEMENT</w:t>
       </w:r>
       <w:bookmarkEnd w:id="3"/>
@@ -673,7 +971,31 @@
         <w:rPr>
           <w14:ligatures w14:val="standardContextual"/>
         </w:rPr>
-        <w:t>commeette</w:t>
+        <w:t>comm</w:t>
+      </w:r>
+      <w:r>
+        <w:rPr>
+          <w14:ligatures w14:val="standardContextual"/>
+        </w:rPr>
+        <w:t>i</w:t>
+      </w:r>
+      <w:r>
+        <w:rPr>
+          <w14:ligatures w14:val="standardContextual"/>
+        </w:rPr>
+        <w:t>t</w:t>
+      </w:r>
+      <w:r>
+        <w:rPr>
+          <w14:ligatures w14:val="standardContextual"/>
+        </w:rPr>
+        <w:t>e</w:t>
+      </w:r>
+      <w:r>
+        <w:rPr>
+          <w14:ligatures w14:val="standardContextual"/>
+        </w:rPr>
+        <w:t>e</w:t>
       </w:r>
       <w:proofErr w:type="spellEnd"/>
       <w:r>
@@ -2868,25 +3190,67 @@
         </w:p>
       </w:sdtContent>
     </w:sdt>
-    <w:bookmarkStart w:id="18" w:name="_Toc147103849" w:displacedByCustomXml="prev"/>
-    <w:bookmarkStart w:id="19" w:name="_Toc136939885" w:displacedByCustomXml="prev"/>
+    <w:bookmarkStart w:id="18" w:name="_Toc136939885" w:displacedByCustomXml="prev"/>
+    <w:bookmarkStart w:id="19" w:name="_Toc147103849" w:displacedByCustomXml="prev"/>
     <w:p>
       <w:pPr>
         <w:pStyle w:val="Heading1"/>
         <w:spacing w:after="357"/>
       </w:pPr>
+      <w:r>
+        <w:lastRenderedPageBreak/>
+        <w:t>List of Abbreviations</w:t>
+      </w:r>
     </w:p>
     <w:p/>
     <w:p/>
+    <w:p/>
+    <w:p/>
+    <w:p/>
+    <w:p/>
+    <w:p/>
+    <w:p/>
+    <w:p/>
+    <w:p/>
+    <w:p/>
+    <w:p/>
+    <w:p/>
+    <w:p/>
+    <w:p/>
+    <w:p/>
+    <w:p/>
+    <w:p/>
+    <w:p/>
+    <w:p/>
+    <w:p/>
+    <w:p/>
+    <w:p/>
+    <w:p/>
+    <w:p/>
+    <w:p/>
+    <w:p/>
+    <w:p/>
+    <w:p/>
+    <w:p/>
+    <w:p/>
+    <w:p/>
+    <w:p/>
+    <w:p/>
+    <w:p/>
+    <w:p/>
+    <w:p/>
+    <w:p/>
+    <w:p/>
+    <w:p/>
+    <w:p/>
     <w:p>
       <w:pPr>
         <w:pStyle w:val="Heading1"/>
       </w:pPr>
-      <w:bookmarkStart w:id="20" w:name="_Toc169980876"/>
-      <w:r>
+      <w:r>
+        <w:lastRenderedPageBreak/>
         <w:t>LIST OF FIGURES</w:t>
       </w:r>
-      <w:bookmarkEnd w:id="20"/>
     </w:p>
     <w:p/>
     <w:p>
@@ -3484,6 +3848,78 @@
       </w:hyperlink>
     </w:p>
     <w:p>
+      <w:r>
+        <w:fldChar w:fldCharType="end"/>
+      </w:r>
+    </w:p>
+    <w:p/>
+    <w:p/>
+    <w:p>
+      <w:pPr>
+        <w:pStyle w:val="Heading1"/>
+      </w:pPr>
+      <w:bookmarkStart w:id="20" w:name="_Toc169980876"/>
+    </w:p>
+    <w:p>
+      <w:pPr>
+        <w:pStyle w:val="Heading1"/>
+      </w:pPr>
+    </w:p>
+    <w:p>
+      <w:pPr>
+        <w:pStyle w:val="Heading1"/>
+      </w:pPr>
+    </w:p>
+    <w:p>
+      <w:pPr>
+        <w:pStyle w:val="Heading1"/>
+      </w:pPr>
+    </w:p>
+    <w:p>
+      <w:pPr>
+        <w:pStyle w:val="Heading1"/>
+      </w:pPr>
+    </w:p>
+    <w:p>
+      <w:pPr>
+        <w:pStyle w:val="Heading1"/>
+      </w:pPr>
+    </w:p>
+    <w:p>
+      <w:pPr>
+        <w:pStyle w:val="Heading1"/>
+      </w:pPr>
+    </w:p>
+    <w:p>
+      <w:pPr>
+        <w:pStyle w:val="Heading1"/>
+      </w:pPr>
+    </w:p>
+    <w:p>
+      <w:pPr>
+        <w:pStyle w:val="Heading1"/>
+      </w:pPr>
+    </w:p>
+    <w:p>
+      <w:pPr>
+        <w:pStyle w:val="Heading1"/>
+      </w:pPr>
+    </w:p>
+    <w:p>
+      <w:pPr>
+        <w:pStyle w:val="Heading1"/>
+      </w:pPr>
+    </w:p>
+    <w:p>
+      <w:pPr>
+        <w:pStyle w:val="Heading1"/>
+      </w:pPr>
+    </w:p>
+    <w:bookmarkEnd w:id="20"/>
+    <w:p/>
+    <w:p/>
+    <w:p/>
+    <w:p>
       <w:pPr>
         <w:sectPr>
           <w:footerReference w:type="first" r:id="rId15"/>
@@ -3496,7 +3932,8 @@
         </w:sectPr>
       </w:pPr>
       <w:r>
-        <w:fldChar w:fldCharType="end"/>
+        <w:lastRenderedPageBreak/>
+        <w:t>List of Tables</w:t>
       </w:r>
     </w:p>
     <w:p>
@@ -4038,13 +4475,7 @@
         <w:rPr>
           <w:color w:val="000000" w:themeColor="text1"/>
         </w:rPr>
-        <w:t>The proposed software run effectively on almost any computing system that has the minimum requirements. Being a web application with server side rendering, it works on every device that can run a JavaScript enabled browser.</w:t>
-      </w:r>
-      <w:r>
-        <w:rPr>
-          <w:color w:val="000000" w:themeColor="text1"/>
-        </w:rPr>
-        <w:t xml:space="preserve"> Following is the requirements to run the software in the development mode.</w:t>
+        <w:t>The proposed software run effectively on almost any computing system that has the minimum requirements. Being a web application with server side rendering, it works on every device that can run a JavaScript enabled browser. Following is the requirements to run the software in the development mode.</w:t>
       </w:r>
     </w:p>
     <w:p>
@@ -4112,10 +4543,7 @@
       </w:r>
       <w:proofErr w:type="spellStart"/>
       <w:r>
-        <w:t>Next</w:t>
-      </w:r>
-      <w:r>
-        <w:t>JS</w:t>
+        <w:t>NextJS</w:t>
       </w:r>
       <w:proofErr w:type="spellEnd"/>
     </w:p>
@@ -4322,21 +4750,7 @@
           <w:rFonts w:eastAsiaTheme="minorEastAsia"/>
           <w14:ligatures w14:val="standardContextual"/>
         </w:rPr>
-        <w:t xml:space="preserve">Brown University Algorithm Simulator and Animator (BALSA) BALSA [Brown et al., 1985] was one of the first algorithm simulations designed to help students understand computer algorithms. The program has served </w:t>
-      </w:r>
-      <w:r>
-        <w:rPr>
-          <w:rFonts w:eastAsiaTheme="minorEastAsia"/>
-          <w14:ligatures w14:val="standardContextual"/>
-        </w:rPr>
-        <w:t>a</w:t>
-      </w:r>
-      <w:r>
-        <w:rPr>
-          <w:rFonts w:eastAsiaTheme="minorEastAsia"/>
-          <w14:ligatures w14:val="standardContextual"/>
-        </w:rPr>
-        <w:t xml:space="preserve">n example of the animation of many algorithms that were later developed [Wiggins, 1998]. </w:t>
+        <w:t xml:space="preserve">Brown University Algorithm Simulator and Animator (BALSA) BALSA [Brown et al., 1985] was one of the first algorithm simulations designed to help students understand computer algorithms. The program has served an example of the animation of many algorithms that were later developed [Wiggins, 1998]. </w:t>
       </w:r>
       <w:r>
         <w:rPr>
@@ -4383,6 +4797,7 @@
           <w:r>
             <w:rPr>
               <w:rFonts w:eastAsiaTheme="minorHAnsi"/>
+              <w:noProof/>
               <w:vertAlign w:val="superscript"/>
               <w14:ligatures w14:val="standardContextual"/>
             </w:rPr>
@@ -4391,9 +4806,10 @@
           <w:r>
             <w:rPr>
               <w:rFonts w:eastAsiaTheme="minorHAnsi"/>
+              <w:noProof/>
               <w14:ligatures w14:val="standardContextual"/>
             </w:rPr>
-            <w:t>(M.H. Brown, 1984)</w:t>
+            <w:t>[1]</w:t>
           </w:r>
           <w:r>
             <w:rPr>
@@ -4418,13 +4834,7 @@
         <w:jc w:val="both"/>
       </w:pPr>
       <w:r>
-        <w:t>One of the popular techniques used for creating and designing the algorithm visualizers in the early days is by annotating the algorithm code by using commands for scripting programming to generate the visualization. One of the popular Algorithm Visualizers that used this technique for visualization purposes is JAWAA</w:t>
-      </w:r>
-      <w:r>
-        <w:t xml:space="preserve">. //citation 6 </w:t>
-      </w:r>
-      <w:r>
-        <w:t>which uses scripting language for generating animations of the data structure and algorithms by simply adding its commands in place of the output of the program. Since it is a scripting type language based on Java, a layman in the computer who has just started to learn may not be able to take the advantage it offers.</w:t>
+        <w:t>One of the popular techniques used for creating and designing the algorithm visualizers in the early days is by annotating the algorithm code by using commands for scripting programming to generate the visualization. One of the popular Algorithm Visualizers that used this technique for visualization purposes is JAWAA. //citation 6 which uses scripting language for generating animations of the data structure and algorithms by simply adding its commands in place of the output of the program. Since it is a scripting type language based on Java, a layman in the computer who has just started to learn may not be able to take the advantage it offers.</w:t>
       </w:r>
     </w:p>
     <w:p>
@@ -4583,11 +4993,15 @@
               <w:rStyle w:val="Strong"/>
               <w:b w:val="0"/>
               <w:bCs w:val="0"/>
+              <w:noProof/>
             </w:rPr>
             <w:t xml:space="preserve"> </w:t>
           </w:r>
           <w:r>
-            <w:t>(Sajko, 2012)</w:t>
+            <w:rPr>
+              <w:noProof/>
+            </w:rPr>
+            <w:t>[2]</w:t>
           </w:r>
           <w:r>
             <w:rPr>
@@ -4621,10 +5035,7 @@
         <w:t>net</w:t>
       </w:r>
       <w:r>
-        <w:t xml:space="preserve"> is a web-based </w:t>
-      </w:r>
-      <w:r>
-        <w:t xml:space="preserve">l conceptualized by </w:t>
+        <w:t xml:space="preserve"> is a web-based l conceptualized by </w:t>
       </w:r>
       <w:proofErr w:type="spellStart"/>
       <w:r>
@@ -4632,44 +5043,60 @@
       </w:r>
       <w:proofErr w:type="spellEnd"/>
       <w:r>
-        <w:t xml:space="preserve"> Steven Halim in 2011 with the aims of improving teaching of data structures and algorithms through dynamic interactive visualizations</w:t>
-      </w:r>
-      <w:r>
-        <w:t>. It has an extensive selection of algorithms and data structure visualizations. It also has a training components where user are tested on concepts. //</w:t>
-      </w:r>
-      <w:proofErr w:type="spellStart"/>
-      <w:r>
-        <w:t>Ciation</w:t>
-      </w:r>
-      <w:proofErr w:type="spellEnd"/>
+        <w:t xml:space="preserve"> Steven Halim in 2011 with the aims of improving teaching of data structures and algorithms through dynamic interactive visualizations. It has an extensive selection of algorithms and data structure visualizations. It also has a training components where user are tested on concepts</w:t>
+      </w:r>
+      <w:r>
+        <w:t>.</w:t>
+      </w:r>
+      <w:sdt>
+        <w:sdtPr>
+          <w:id w:val="-999578836"/>
+          <w:citation/>
+        </w:sdtPr>
+        <w:sdtContent>
+          <w:r>
+            <w:fldChar w:fldCharType="begin"/>
+          </w:r>
+          <w:r>
+            <w:rPr>
+              <w:lang w:val="en-US"/>
+            </w:rPr>
+            <w:instrText xml:space="preserve"> CITATION Eri14 \l 1033 </w:instrText>
+          </w:r>
+          <w:r>
+            <w:fldChar w:fldCharType="separate"/>
+          </w:r>
+          <w:r>
+            <w:rPr>
+              <w:noProof/>
+              <w:lang w:val="en-US"/>
+            </w:rPr>
+            <w:t xml:space="preserve"> </w:t>
+          </w:r>
+          <w:r>
+            <w:rPr>
+              <w:noProof/>
+              <w:lang w:val="en-US"/>
+            </w:rPr>
+            <w:t>[3]</w:t>
+          </w:r>
+          <w:r>
+            <w:fldChar w:fldCharType="end"/>
+          </w:r>
+        </w:sdtContent>
+      </w:sdt>
       <w:r>
         <w:t xml:space="preserve"> </w:t>
       </w:r>
-      <w:proofErr w:type="spellStart"/>
-      <w:r>
-        <w:t>visualog</w:t>
-      </w:r>
-      <w:proofErr w:type="spellEnd"/>
-      <w:r>
-        <w:t xml:space="preserve"> </w:t>
-      </w:r>
-      <w:proofErr w:type="spellStart"/>
-      <w:r>
-        <w:t>chainekura</w:t>
-      </w:r>
-      <w:proofErr w:type="spellEnd"/>
-      <w:r>
-        <w:t xml:space="preserve"> </w:t>
-      </w:r>
-      <w:r>
-        <w:t xml:space="preserve"> It was made by Professor of National University of Singapore for his students and is contributed by many </w:t>
+      <w:r>
+        <w:t xml:space="preserve"> It was made by Professor of National University of Singapore for his students and is contributed by many throughout the world.</w:t>
+      </w:r>
+      <w:r>
+        <w:t xml:space="preserve"> It is </w:t>
       </w:r>
       <w:r>
         <w:lastRenderedPageBreak/>
-        <w:t>throughout the world.</w:t>
-      </w:r>
-      <w:r>
-        <w:t xml:space="preserve"> It is widely used and is featured on platforms such as reddit, Hacker News and has received positive reviews. It uses technologies such as JavaScript, PHP and HTML5. </w:t>
+        <w:t xml:space="preserve">widely used and is featured on platforms such as reddit, Hacker News and has received positive reviews. It uses technologies such as JavaScript, PHP and HTML5. </w:t>
       </w:r>
     </w:p>
     <w:p>
@@ -4685,19 +5112,7 @@
         <w:rPr>
           <w:color w:val="000000"/>
         </w:rPr>
-        <w:t>In this report</w:t>
-      </w:r>
-      <w:r>
-        <w:rPr>
-          <w:color w:val="000000"/>
-        </w:rPr>
-        <w:t xml:space="preserve"> by Naps in 2002</w:t>
-      </w:r>
-      <w:r>
-        <w:rPr>
-          <w:color w:val="000000"/>
-        </w:rPr>
-        <w:t>, they  have set the</w:t>
+        <w:t>In this report by Naps in 2002, they  have set the</w:t>
       </w:r>
       <w:r>
         <w:rPr>
@@ -4752,9 +5167,17 @@
           </w:r>
           <w:r>
             <w:rPr>
+              <w:noProof/>
               <w:color w:val="000000"/>
             </w:rPr>
-            <w:t xml:space="preserve"> (Naps, 2002)</w:t>
+            <w:t xml:space="preserve"> </w:t>
+          </w:r>
+          <w:r>
+            <w:rPr>
+              <w:noProof/>
+              <w:color w:val="000000"/>
+            </w:rPr>
+            <w:t>[4]</w:t>
           </w:r>
           <w:r>
             <w:rPr>
@@ -4819,11 +5242,15 @@
               <w:rStyle w:val="Strong"/>
               <w:b w:val="0"/>
               <w:bCs w:val="0"/>
+              <w:noProof/>
             </w:rPr>
             <w:t xml:space="preserve"> </w:t>
           </w:r>
           <w:r>
-            <w:t>(Hundhausen, 2002)</w:t>
+            <w:rPr>
+              <w:noProof/>
+            </w:rPr>
+            <w:t>[5]</w:t>
           </w:r>
           <w:r>
             <w:rPr>
@@ -4844,47 +5271,362 @@
         <w:t xml:space="preserve">. </w:t>
       </w:r>
       <w:r>
-        <w:t>This report shows the algorithms visualization effectiveness in order to uncover trends in the research that might help us better understand how and why algorithm visualization technology is effective. As they conducted experimental studies among two group containing 24 members in each group, the group 1 with having algorithm visualization technology knowledge were benefit</w:t>
-      </w:r>
-      <w:r>
-        <w:t xml:space="preserve"> </w:t>
-      </w:r>
-      <w:r>
-        <w:t>than conceptual knowledge.</w:t>
-      </w:r>
+        <w:t>Th</w:t>
+      </w:r>
+      <w:r>
+        <w:t>e</w:t>
+      </w:r>
+      <w:r>
+        <w:t xml:space="preserve"> report</w:t>
+      </w:r>
+      <w:r>
+        <w:t xml:space="preserve"> by Zarema</w:t>
+      </w:r>
+      <w:r>
+        <w:t xml:space="preserve"> shows the algorithms visualization effectiveness in order to uncover trends in the research that might help us better understand how and why algorithm visualization technology is effective. </w:t>
+      </w:r>
+      <w:sdt>
+        <w:sdtPr>
+          <w:id w:val="1077710335"/>
+          <w:citation/>
+        </w:sdtPr>
+        <w:sdtContent>
+          <w:r>
+            <w:fldChar w:fldCharType="begin"/>
+          </w:r>
+          <w:r>
+            <w:rPr>
+              <w:lang w:val="en-US"/>
+            </w:rPr>
+            <w:instrText xml:space="preserve"> CITATION Sei22 \l 1033 </w:instrText>
+          </w:r>
+          <w:r>
+            <w:fldChar w:fldCharType="separate"/>
+          </w:r>
+          <w:r>
+            <w:rPr>
+              <w:noProof/>
+              <w:lang w:val="en-US"/>
+            </w:rPr>
+            <w:t>[6]</w:t>
+          </w:r>
+          <w:r>
+            <w:fldChar w:fldCharType="end"/>
+          </w:r>
+        </w:sdtContent>
+      </w:sdt>
     </w:p>
     <w:p>
       <w:pPr>
         <w:pStyle w:val="NormalWeb"/>
         <w:spacing w:line="276" w:lineRule="auto"/>
-        <w:jc w:val="both"/>
-      </w:pPr>
-      <w:r>
-        <w:t>With these research, it can be expected that an Ideal algorithm visualizer produces a substantial difference in the field of study. However, there are conflicting results on the effectiveness of visualization  methods over</w:t>
-      </w:r>
-      <w:r>
-        <w:t xml:space="preserve"> traditional methods.</w:t>
-      </w:r>
-      <w:r>
-        <w:t xml:space="preserve"> //</w:t>
-      </w:r>
-      <w:proofErr w:type="spellStart"/>
-      <w:r>
-        <w:t>cita</w:t>
-      </w:r>
-      <w:proofErr w:type="spellEnd"/>
-      <w:r>
-        <w:t xml:space="preserve"> 13. One of the reasons for not achieving desired results is the lack of simplicity and </w:t>
-      </w:r>
-      <w:r>
-        <w:t>availability to wider audiences</w:t>
-      </w:r>
-      <w:r>
-        <w:t>. An ideal visualizer should consists of feature such as 1. Ease of usability, 2. Platform Independence. 3. No programming bounds. 4. Interactive animations. 5. Fast and Responsive. While this list is not limited to these features</w:t>
+        <w:jc w:val="center"/>
+      </w:pPr>
+      <w:r>
+        <w:drawing>
+          <wp:inline distT="0" distB="0" distL="0" distR="0" wp14:anchorId="253419AB" wp14:editId="5AC97422">
+            <wp:extent cx="5020376" cy="1400370"/>
+            <wp:effectExtent l="0" t="0" r="8890" b="9525"/>
+            <wp:docPr id="235742596" name="Picture 1"/>
+            <wp:cNvGraphicFramePr>
+              <a:graphicFrameLocks xmlns:a="http://schemas.openxmlformats.org/drawingml/2006/main" noChangeAspect="1"/>
+            </wp:cNvGraphicFramePr>
+            <a:graphic xmlns:a="http://schemas.openxmlformats.org/drawingml/2006/main">
+              <a:graphicData uri="http://schemas.openxmlformats.org/drawingml/2006/picture">
+                <pic:pic xmlns:pic="http://schemas.openxmlformats.org/drawingml/2006/picture">
+                  <pic:nvPicPr>
+                    <pic:cNvPr id="235742596" name=""/>
+                    <pic:cNvPicPr/>
+                  </pic:nvPicPr>
+                  <pic:blipFill>
+                    <a:blip r:embed="rId16"/>
+                    <a:stretch>
+                      <a:fillRect/>
+                    </a:stretch>
+                  </pic:blipFill>
+                  <pic:spPr>
+                    <a:xfrm>
+                      <a:off x="0" y="0"/>
+                      <a:ext cx="5020376" cy="1400370"/>
+                    </a:xfrm>
+                    <a:prstGeom prst="rect">
+                      <a:avLst/>
+                    </a:prstGeom>
+                  </pic:spPr>
+                </pic:pic>
+              </a:graphicData>
+            </a:graphic>
+          </wp:inline>
+        </w:drawing>
+      </w:r>
+    </w:p>
+    <w:p>
+      <w:pPr>
+        <w:pStyle w:val="Caption"/>
+        <w:keepNext/>
+        <w:jc w:val="center"/>
+        <w:rPr>
+          <w:sz w:val="20"/>
+          <w:szCs w:val="20"/>
+        </w:rPr>
+      </w:pPr>
+      <w:r>
+        <w:rPr>
+          <w:sz w:val="20"/>
+          <w:szCs w:val="20"/>
+        </w:rPr>
+        <w:t xml:space="preserve">Table </w:t>
+      </w:r>
+      <w:r>
+        <w:rPr>
+          <w:sz w:val="20"/>
+          <w:szCs w:val="20"/>
+        </w:rPr>
+        <w:fldChar w:fldCharType="begin"/>
+      </w:r>
+      <w:r>
+        <w:rPr>
+          <w:sz w:val="20"/>
+          <w:szCs w:val="20"/>
+        </w:rPr>
+        <w:instrText xml:space="preserve"> SEQ Table \* ARABIC </w:instrText>
+      </w:r>
+      <w:r>
+        <w:rPr>
+          <w:sz w:val="20"/>
+          <w:szCs w:val="20"/>
+        </w:rPr>
+        <w:fldChar w:fldCharType="separate"/>
+      </w:r>
+      <w:r>
+        <w:rPr>
+          <w:noProof/>
+          <w:sz w:val="20"/>
+          <w:szCs w:val="20"/>
+        </w:rPr>
+        <w:t>1</w:t>
+      </w:r>
+      <w:r>
+        <w:rPr>
+          <w:sz w:val="20"/>
+          <w:szCs w:val="20"/>
+        </w:rPr>
+        <w:fldChar w:fldCharType="end"/>
+      </w:r>
+      <w:r>
+        <w:rPr>
+          <w:sz w:val="20"/>
+          <w:szCs w:val="20"/>
+          <w:lang w:val="en-US"/>
+        </w:rPr>
+        <w:t xml:space="preserve"> : Experiment between Visualization and flipped classroom</w:t>
+      </w:r>
+      <w:sdt>
+        <w:sdtPr>
+          <w:rPr>
+            <w:sz w:val="20"/>
+            <w:szCs w:val="20"/>
+            <w:lang w:val="en-US"/>
+          </w:rPr>
+          <w:id w:val="-1718506584"/>
+          <w:citation/>
+        </w:sdtPr>
+        <w:sdtContent>
+          <w:r>
+            <w:rPr>
+              <w:sz w:val="20"/>
+              <w:szCs w:val="20"/>
+              <w:lang w:val="en-US"/>
+            </w:rPr>
+            <w:fldChar w:fldCharType="begin"/>
+          </w:r>
+          <w:r>
+            <w:rPr>
+              <w:sz w:val="20"/>
+              <w:szCs w:val="20"/>
+              <w:lang w:val="en-US"/>
+            </w:rPr>
+            <w:instrText xml:space="preserve"> CITATION Sei22 \l 1033 </w:instrText>
+          </w:r>
+          <w:r>
+            <w:rPr>
+              <w:sz w:val="20"/>
+              <w:szCs w:val="20"/>
+              <w:lang w:val="en-US"/>
+            </w:rPr>
+            <w:fldChar w:fldCharType="separate"/>
+          </w:r>
+          <w:r>
+            <w:rPr>
+              <w:noProof/>
+              <w:sz w:val="20"/>
+              <w:szCs w:val="20"/>
+              <w:lang w:val="en-US"/>
+            </w:rPr>
+            <w:t xml:space="preserve"> </w:t>
+          </w:r>
+          <w:r>
+            <w:rPr>
+              <w:noProof/>
+              <w:sz w:val="20"/>
+              <w:szCs w:val="20"/>
+              <w:lang w:val="en-US"/>
+            </w:rPr>
+            <w:t>[6]</w:t>
+          </w:r>
+          <w:r>
+            <w:rPr>
+              <w:sz w:val="20"/>
+              <w:szCs w:val="20"/>
+              <w:lang w:val="en-US"/>
+            </w:rPr>
+            <w:fldChar w:fldCharType="end"/>
+          </w:r>
+        </w:sdtContent>
+      </w:sdt>
+    </w:p>
+    <w:p>
+      <w:pPr>
+        <w:pStyle w:val="NormalWeb"/>
+        <w:spacing w:line="276" w:lineRule="auto"/>
+        <w:jc w:val="both"/>
+      </w:pPr>
+      <w:r>
+        <w:t>With these research, it can be expected that an Ideal algorithm visualizer produces a substantial difference in the field of study. However, there are conflicting results on the effectiveness of visualization  methods over traditional methods.</w:t>
+      </w:r>
+      <w:sdt>
+        <w:sdtPr>
+          <w:id w:val="-224607263"/>
+          <w:citation/>
+        </w:sdtPr>
+        <w:sdtContent>
+          <w:r>
+            <w:fldChar w:fldCharType="begin"/>
+          </w:r>
+          <w:r>
+            <w:rPr>
+              <w:lang w:val="en-US"/>
+            </w:rPr>
+            <w:instrText xml:space="preserve"> CITATION PJG13 \l 1033 </w:instrText>
+          </w:r>
+          <w:r>
+            <w:fldChar w:fldCharType="separate"/>
+          </w:r>
+          <w:r>
+            <w:rPr>
+              <w:noProof/>
+              <w:lang w:val="en-US"/>
+            </w:rPr>
+            <w:t xml:space="preserve"> </w:t>
+          </w:r>
+          <w:r>
+            <w:rPr>
+              <w:noProof/>
+              <w:lang w:val="en-US"/>
+            </w:rPr>
+            <w:t>[7]</w:t>
+          </w:r>
+          <w:r>
+            <w:fldChar w:fldCharType="end"/>
+          </w:r>
+        </w:sdtContent>
+      </w:sdt>
+      <w:r>
+        <w:t>.</w:t>
+      </w:r>
+      <w:r>
+        <w:t xml:space="preserve"> One of the reasons for not achieving desired results is the lack of simplicity and availability to wider audiences. An ideal visualizer should consists of feature such as </w:t>
+      </w:r>
+    </w:p>
+    <w:p>
+      <w:pPr>
+        <w:pStyle w:val="NormalWeb"/>
+        <w:numPr>
+          <w:ilvl w:val="0"/>
+          <w:numId w:val="12"/>
+        </w:numPr>
+        <w:spacing w:line="276" w:lineRule="auto"/>
+        <w:jc w:val="both"/>
+      </w:pPr>
+      <w:r>
+        <w:t>Ease of usability,</w:t>
+      </w:r>
+    </w:p>
+    <w:p>
+      <w:pPr>
+        <w:pStyle w:val="NormalWeb"/>
+        <w:numPr>
+          <w:ilvl w:val="0"/>
+          <w:numId w:val="12"/>
+        </w:numPr>
+        <w:spacing w:line="276" w:lineRule="auto"/>
+        <w:jc w:val="both"/>
+      </w:pPr>
+      <w:r>
+        <w:t xml:space="preserve">Platform Independence. </w:t>
+      </w:r>
+    </w:p>
+    <w:p>
+      <w:pPr>
+        <w:pStyle w:val="NormalWeb"/>
+        <w:numPr>
+          <w:ilvl w:val="0"/>
+          <w:numId w:val="12"/>
+        </w:numPr>
+        <w:spacing w:line="276" w:lineRule="auto"/>
+        <w:jc w:val="both"/>
+      </w:pPr>
+      <w:r>
+        <w:t>No programming bounds.</w:t>
+      </w:r>
+    </w:p>
+    <w:p>
+      <w:pPr>
+        <w:pStyle w:val="NormalWeb"/>
+        <w:numPr>
+          <w:ilvl w:val="0"/>
+          <w:numId w:val="12"/>
+        </w:numPr>
+        <w:spacing w:line="276" w:lineRule="auto"/>
+        <w:jc w:val="both"/>
+      </w:pPr>
+      <w:r>
+        <w:t xml:space="preserve">Interactive animations. </w:t>
+      </w:r>
+    </w:p>
+    <w:p>
+      <w:pPr>
+        <w:pStyle w:val="NormalWeb"/>
+        <w:numPr>
+          <w:ilvl w:val="0"/>
+          <w:numId w:val="12"/>
+        </w:numPr>
+        <w:spacing w:line="276" w:lineRule="auto"/>
+        <w:jc w:val="both"/>
+      </w:pPr>
+      <w:r>
+        <w:t xml:space="preserve">Fast and Responsive. </w:t>
+      </w:r>
+    </w:p>
+    <w:p>
+      <w:pPr>
+        <w:pStyle w:val="NormalWeb"/>
+        <w:spacing w:line="276" w:lineRule="auto"/>
+        <w:jc w:val="both"/>
+      </w:pPr>
+      <w:r>
+        <w:t>While this list is not limited to these features</w:t>
       </w:r>
       <w:r>
         <w:t xml:space="preserve"> but quite necessary to help our case of teaching environment.</w:t>
       </w:r>
+    </w:p>
+    <w:p>
+      <w:pPr>
+        <w:pStyle w:val="NormalWeb"/>
+        <w:spacing w:line="276" w:lineRule="auto"/>
+        <w:jc w:val="both"/>
+      </w:pPr>
     </w:p>
     <w:p>
       <w:pPr>
@@ -4905,6 +5647,7 @@
           <w:sz w:val="28"/>
           <w:szCs w:val="28"/>
         </w:rPr>
+        <w:lastRenderedPageBreak/>
         <w:t>Evaluation of existing algorithm visualizers</w:t>
       </w:r>
     </w:p>
@@ -4940,7 +5683,13 @@
       </w:r>
       <w:proofErr w:type="spellEnd"/>
       <w:r>
-        <w:t xml:space="preserve"> is a great tool but it is not at all easy to use  for novice students to use and may get overwhelmed with the number of algorithms and not knowing what to do. Hence we decide to create our own algorithm visualizer with attempt to include all the listed feature.</w:t>
+        <w:t xml:space="preserve"> is a great tool but it is not at all easy to use  for novice students to use and may get overwhelmed with the number of algorithms and not knowing what to d</w:t>
+      </w:r>
+      <w:r>
+        <w:t>o which violates the first feature of ease of usability.</w:t>
+      </w:r>
+      <w:r>
+        <w:t xml:space="preserve"> Hence we decide to create our own algorithm visualizer with attempt to include all the listed feature.</w:t>
       </w:r>
       <w:bookmarkStart w:id="23" w:name="_Toc136939890"/>
       <w:bookmarkStart w:id="24" w:name="_Toc147103863"/>
@@ -4951,6 +5700,48 @@
         <w:spacing w:after="317"/>
       </w:pPr>
       <w:bookmarkStart w:id="25" w:name="_Toc169980883"/>
+    </w:p>
+    <w:p>
+      <w:pPr>
+        <w:pStyle w:val="Heading1"/>
+        <w:spacing w:after="317"/>
+      </w:pPr>
+    </w:p>
+    <w:p>
+      <w:pPr>
+        <w:pStyle w:val="Heading1"/>
+        <w:spacing w:after="317"/>
+      </w:pPr>
+    </w:p>
+    <w:p/>
+    <w:p/>
+    <w:p/>
+    <w:p/>
+    <w:p/>
+    <w:p/>
+    <w:p/>
+    <w:p/>
+    <w:p/>
+    <w:p/>
+    <w:p/>
+    <w:p/>
+    <w:p/>
+    <w:p/>
+    <w:p/>
+    <w:p/>
+    <w:p>
+      <w:pPr>
+        <w:pStyle w:val="Heading1"/>
+        <w:spacing w:after="317"/>
+        <w:jc w:val="left"/>
+      </w:pPr>
+    </w:p>
+    <w:p/>
+    <w:p>
+      <w:pPr>
+        <w:pStyle w:val="Heading1"/>
+        <w:spacing w:after="317"/>
+      </w:pPr>
       <w:r>
         <w:lastRenderedPageBreak/>
         <w:t>Chapter 3: METHODOLOGY</w:t>
@@ -4997,13 +5788,7 @@
         <w:rPr>
           <w:lang w:bidi="en-US"/>
         </w:rPr>
-        <w:t xml:space="preserve">The proposed system </w:t>
-      </w:r>
-      <w:r>
-        <w:rPr>
-          <w:lang w:bidi="en-US"/>
-        </w:rPr>
-        <w:t>“</w:t>
+        <w:t>The proposed system “</w:t>
       </w:r>
       <w:proofErr w:type="spellStart"/>
       <w:r>
@@ -5029,13 +5814,7 @@
         <w:rPr>
           <w:lang w:bidi="en-US"/>
         </w:rPr>
-        <w:t xml:space="preserve"> consists of various components for various features</w:t>
-      </w:r>
-      <w:r>
-        <w:rPr>
-          <w:lang w:bidi="en-US"/>
-        </w:rPr>
-        <w:t xml:space="preserve"> and </w:t>
+        <w:t xml:space="preserve"> consists of various components for various features and </w:t>
       </w:r>
       <w:r>
         <w:rPr>
@@ -5216,6 +5995,9 @@
         <w:jc w:val="center"/>
       </w:pPr>
       <w:r>
+        <w:rPr>
+          <w:noProof/>
+        </w:rPr>
         <w:drawing>
           <wp:inline distT="0" distB="0" distL="0" distR="0" wp14:anchorId="5565CBC1" wp14:editId="4C3DAAEA">
             <wp:extent cx="4937760" cy="2190867"/>
@@ -5232,7 +6014,7 @@
                     <pic:cNvPicPr/>
                   </pic:nvPicPr>
                   <pic:blipFill>
-                    <a:blip r:embed="rId16"/>
+                    <a:blip r:embed="rId17"/>
                     <a:stretch>
                       <a:fillRect/>
                     </a:stretch>
@@ -5436,6 +6218,7 @@
       </w:pPr>
       <w:r>
         <w:rPr>
+          <w:noProof/>
           <w:lang w:eastAsia="en-AU"/>
           <w14:ligatures w14:val="standardContextual"/>
         </w:rPr>
@@ -5455,7 +6238,7 @@
                     <pic:cNvPicPr/>
                   </pic:nvPicPr>
                   <pic:blipFill>
-                    <a:blip r:embed="rId17">
+                    <a:blip r:embed="rId18">
                       <a:extLst>
                         <a:ext uri="{28A0092B-C50C-407E-A947-70E740481C1C}">
                           <a14:useLocalDpi xmlns:a14="http://schemas.microsoft.com/office/drawing/2010/main" val="0"/>
@@ -5643,6 +6426,7 @@
       </w:pPr>
       <w:r>
         <w:rPr>
+          <w:noProof/>
           <w:lang w:eastAsia="en-AU"/>
           <w14:ligatures w14:val="standardContextual"/>
         </w:rPr>
@@ -5662,7 +6446,7 @@
                     <pic:cNvPicPr/>
                   </pic:nvPicPr>
                   <pic:blipFill>
-                    <a:blip r:embed="rId18">
+                    <a:blip r:embed="rId19">
                       <a:extLst>
                         <a:ext uri="{28A0092B-C50C-407E-A947-70E740481C1C}">
                           <a14:useLocalDpi xmlns:a14="http://schemas.microsoft.com/office/drawing/2010/main" val="0"/>
@@ -5868,6 +6652,7 @@
       </w:pPr>
       <w:r>
         <w:rPr>
+          <w:noProof/>
           <w:color w:val="000000" w:themeColor="text1"/>
           <w:lang w:eastAsia="en-AU"/>
           <w14:ligatures w14:val="standardContextual"/>
@@ -5888,7 +6673,7 @@
                     <pic:cNvPicPr/>
                   </pic:nvPicPr>
                   <pic:blipFill>
-                    <a:blip r:embed="rId19">
+                    <a:blip r:embed="rId20">
                       <a:extLst>
                         <a:ext uri="{28A0092B-C50C-407E-A947-70E740481C1C}">
                           <a14:useLocalDpi xmlns:a14="http://schemas.microsoft.com/office/drawing/2010/main" val="0"/>
@@ -6044,6 +6829,7 @@
       </w:pPr>
       <w:r>
         <w:rPr>
+          <w:noProof/>
           <w:lang w:eastAsia="en-AU"/>
           <w14:ligatures w14:val="standardContextual"/>
         </w:rPr>
@@ -6064,7 +6850,7 @@
                     <pic:cNvPicPr/>
                   </pic:nvPicPr>
                   <pic:blipFill>
-                    <a:blip r:embed="rId20">
+                    <a:blip r:embed="rId21">
                       <a:extLst>
                         <a:ext uri="{28A0092B-C50C-407E-A947-70E740481C1C}">
                           <a14:useLocalDpi xmlns:a14="http://schemas.microsoft.com/office/drawing/2010/main" val="0"/>
@@ -6474,10 +7260,7 @@
         <w:t xml:space="preserve"> Stack is considered as fundamentals of the data structure</w:t>
       </w:r>
       <w:r>
-        <w:t xml:space="preserve"> as it provides a simple yet powerful way to manage data. </w:t>
-      </w:r>
-      <w:r>
-        <w:t>Its unique behavio</w:t>
+        <w:t xml:space="preserve"> as it provides a simple yet powerful way to manage data. Its unique behavio</w:t>
       </w:r>
       <w:r>
         <w:t>u</w:t>
@@ -6498,15 +7281,7 @@
         <w:jc w:val="both"/>
       </w:pPr>
       <w:r>
-        <w:t xml:space="preserve">Stack in programming in used in many areas such as memory management, backtracking algorithms such as depth-first search (DFS) in graphs to store the path travelled by pushing into the stack and backtracked by popping, used in software applications like text </w:t>
-      </w:r>
-      <w:proofErr w:type="spellStart"/>
-      <w:r>
-        <w:t>editiors</w:t>
-      </w:r>
-      <w:proofErr w:type="spellEnd"/>
-      <w:r>
-        <w:t xml:space="preserve"> where actions are pushed onto a stack and undo operations pop from the stack, for balancing symbols and syntax parsing, OS make use of stack to manage task scheduling and interrupt handling and simplifies problem solving in competitive programming.</w:t>
+        <w:t>Stack in programming in used in many areas such as memory management, backtracking algorithms such as depth-first search (DFS) in graphs to store the path travelled by pushing into the stack and backtracked by popping, used in software applications like text editors where actions are pushed onto a stack and undo operations pop from the stack, for balancing symbols and syntax parsing, OS make use of stack to manage task scheduling and interrupt handling and simplifies problem solving in competitive programming.</w:t>
       </w:r>
     </w:p>
     <w:p>
@@ -6645,6 +7420,7 @@
       </w:pPr>
       <w:r>
         <w:rPr>
+          <w:noProof/>
           <w:lang w:eastAsia="en-AU"/>
         </w:rPr>
         <w:lastRenderedPageBreak/>
@@ -6664,7 +7440,7 @@
                     <pic:cNvPicPr/>
                   </pic:nvPicPr>
                   <pic:blipFill>
-                    <a:blip r:embed="rId21">
+                    <a:blip r:embed="rId22">
                       <a:extLst>
                         <a:ext uri="{28A0092B-C50C-407E-A947-70E740481C1C}">
                           <a14:useLocalDpi xmlns:a14="http://schemas.microsoft.com/office/drawing/2010/main" val="0"/>
@@ -7690,6 +8466,9 @@
         <w:jc w:val="center"/>
       </w:pPr>
       <w:r>
+        <w:rPr>
+          <w:noProof/>
+        </w:rPr>
         <w:drawing>
           <wp:inline distT="0" distB="0" distL="0" distR="0" wp14:anchorId="2A00C2A7" wp14:editId="67E3972E">
             <wp:extent cx="5943600" cy="4557395"/>
@@ -7706,7 +8485,7 @@
                     <pic:cNvPicPr/>
                   </pic:nvPicPr>
                   <pic:blipFill>
-                    <a:blip r:embed="rId22"/>
+                    <a:blip r:embed="rId23"/>
                     <a:stretch>
                       <a:fillRect/>
                     </a:stretch>
@@ -7949,10 +8728,7 @@
         <w:spacing w:line="276" w:lineRule="auto"/>
       </w:pPr>
       <w:r>
-        <w:t>  items: { [key: number]: number } = {};</w:t>
-      </w:r>
-      <w:r>
-        <w:t xml:space="preserve"> </w:t>
+        <w:t xml:space="preserve">  items: { [key: number]: number } = {}; </w:t>
       </w:r>
       <w:r>
         <w:t>//</w:t>
@@ -7994,10 +8770,7 @@
       </w:r>
       <w:proofErr w:type="spellEnd"/>
       <w:r>
-        <w:t xml:space="preserve"> = 0;</w:t>
-      </w:r>
-      <w:r>
-        <w:t xml:space="preserve"> </w:t>
+        <w:t xml:space="preserve"> = 0; </w:t>
       </w:r>
       <w:r>
         <w:t>//</w:t>
@@ -8480,7 +9253,15 @@
         </w:rPr>
       </w:pPr>
       <w:r>
-        <w:t xml:space="preserve">With the class defined, we can make use of it by making a new instance of the class know as </w:t>
+        <w:t xml:space="preserve">With the class defined, we can make use of it by making a new instance of the class </w:t>
+      </w:r>
+      <w:proofErr w:type="spellStart"/>
+      <w:r>
+        <w:t>know</w:t>
+      </w:r>
+      <w:proofErr w:type="spellEnd"/>
+      <w:r>
+        <w:t xml:space="preserve"> as </w:t>
       </w:r>
       <w:proofErr w:type="spellStart"/>
       <w:r>
@@ -8899,6 +9680,7 @@
       </w:r>
       <w:r>
         <w:rPr>
+          <w:noProof/>
           <w:lang w:val="en-GB" w:eastAsia="en-AU"/>
         </w:rPr>
         <w:drawing>
@@ -8933,7 +9715,7 @@
                     <pic:cNvPicPr/>
                   </pic:nvPicPr>
                   <pic:blipFill>
-                    <a:blip r:embed="rId23">
+                    <a:blip r:embed="rId24">
                       <a:extLst>
                         <a:ext uri="{28A0092B-C50C-407E-A947-70E740481C1C}">
                           <a14:useLocalDpi xmlns:a14="http://schemas.microsoft.com/office/drawing/2010/main" val="0"/>
@@ -9950,10 +10732,7 @@
         <w:jc w:val="both"/>
       </w:pPr>
       <w:r>
-        <w:t xml:space="preserve">  </w:t>
-      </w:r>
-      <w:r>
-        <w:t xml:space="preserve">With the method </w:t>
+        <w:t xml:space="preserve">  With the method </w:t>
       </w:r>
       <w:proofErr w:type="spellStart"/>
       <w:r>
@@ -10017,10 +10796,35 @@
         <w:spacing w:line="276" w:lineRule="auto"/>
         <w:jc w:val="both"/>
       </w:pPr>
-      <w:r>
+    </w:p>
+    <w:p>
+      <w:pPr>
+        <w:spacing w:line="276" w:lineRule="auto"/>
+        <w:jc w:val="both"/>
+      </w:pPr>
+    </w:p>
+    <w:p>
+      <w:pPr>
+        <w:spacing w:line="276" w:lineRule="auto"/>
+        <w:jc w:val="both"/>
+        <w:rPr>
+          <w:b/>
+          <w:bCs/>
+        </w:rPr>
+      </w:pPr>
+      <w:r>
+        <w:rPr>
+          <w:b/>
+          <w:bCs/>
+        </w:rPr>
+        <w:lastRenderedPageBreak/>
         <w:t>2.</w:t>
       </w:r>
       <w:r>
+        <w:rPr>
+          <w:b/>
+          <w:bCs/>
+        </w:rPr>
         <w:tab/>
         <w:t xml:space="preserve">SORTING ALGORITMS </w:t>
       </w:r>
@@ -10046,7 +10850,6 @@
         <w:rPr>
           <w:lang w:val="en-GB"/>
         </w:rPr>
-        <w:lastRenderedPageBreak/>
         <w:t xml:space="preserve"> Bubble Sort</w:t>
       </w:r>
     </w:p>
@@ -10371,367 +11174,15 @@
     <w:p>
       <w:r>
         <w:rPr>
+          <w:noProof/>
           <w:lang w:eastAsia="en-AU"/>
         </w:rPr>
         <w:lastRenderedPageBreak/>
         <w:drawing>
-          <wp:inline distT="0" distB="0" distL="0" distR="0" wp14:anchorId="68ED2F76" wp14:editId="065E90B6">
+          <wp:inline distT="0" distB="0" distL="0" distR="0" wp14:anchorId="68ED2F76" wp14:editId="3DA88AB4">
             <wp:extent cx="5943600" cy="2895600"/>
             <wp:effectExtent l="0" t="0" r="0" b="0"/>
             <wp:docPr id="292680486" name="Picture 292680486"/>
-            <wp:cNvGraphicFramePr>
-              <a:graphicFrameLocks xmlns:a="http://schemas.openxmlformats.org/drawingml/2006/main" noChangeAspect="1"/>
-            </wp:cNvGraphicFramePr>
-            <a:graphic xmlns:a="http://schemas.openxmlformats.org/drawingml/2006/main">
-              <a:graphicData uri="http://schemas.openxmlformats.org/drawingml/2006/picture">
-                <pic:pic xmlns:pic="http://schemas.openxmlformats.org/drawingml/2006/picture">
-                  <pic:nvPicPr>
-                    <pic:cNvPr id="0" name=""/>
-                    <pic:cNvPicPr/>
-                  </pic:nvPicPr>
-                  <pic:blipFill>
-                    <a:blip r:embed="rId24" cstate="print">
-                      <a:extLst>
-                        <a:ext uri="{28A0092B-C50C-407E-A947-70E740481C1C}">
-                          <a14:useLocalDpi xmlns:a14="http://schemas.microsoft.com/office/drawing/2010/main" val="0"/>
-                        </a:ext>
-                      </a:extLst>
-                    </a:blip>
-                    <a:stretch>
-                      <a:fillRect/>
-                    </a:stretch>
-                  </pic:blipFill>
-                  <pic:spPr>
-                    <a:xfrm>
-                      <a:off x="0" y="0"/>
-                      <a:ext cx="5943600" cy="2895600"/>
-                    </a:xfrm>
-                    <a:prstGeom prst="rect">
-                      <a:avLst/>
-                    </a:prstGeom>
-                  </pic:spPr>
-                </pic:pic>
-              </a:graphicData>
-            </a:graphic>
-          </wp:inline>
-        </w:drawing>
-      </w:r>
-      <w:r>
-        <w:tab/>
-      </w:r>
-      <w:r>
-        <w:tab/>
-      </w:r>
-      <w:r>
-        <w:tab/>
-      </w:r>
-    </w:p>
-    <w:p>
-      <w:pPr>
-        <w:pStyle w:val="figures"/>
-        <w:rPr>
-          <w:lang w:val="en-GB"/>
-        </w:rPr>
-      </w:pPr>
-      <w:bookmarkStart w:id="34" w:name="_Toc169981219"/>
-      <w:r>
-        <w:rPr>
-          <w:lang w:val="en-GB"/>
-        </w:rPr>
-        <w:t>Fig. Bubble Sort Implementation</w:t>
-      </w:r>
-      <w:bookmarkEnd w:id="34"/>
-    </w:p>
-    <w:p>
-      <w:pPr>
-        <w:pStyle w:val="Just"/>
-        <w:rPr>
-          <w:lang w:val="en-GB"/>
-        </w:rPr>
-      </w:pPr>
-      <w:r>
-        <w:rPr>
-          <w:lang w:val="en-GB"/>
-        </w:rPr>
-        <w:t xml:space="preserve"> Selection Sort</w:t>
-      </w:r>
-    </w:p>
-    <w:p>
-      <w:pPr>
-        <w:spacing w:line="276" w:lineRule="auto"/>
-      </w:pPr>
-      <w:r>
-        <w:t>An in-place sorting algorithm that finds minimum element in each cycle and puts it in appropriate position in list.</w:t>
-      </w:r>
-    </w:p>
-    <w:p>
-      <w:pPr>
-        <w:spacing w:line="276" w:lineRule="auto"/>
-      </w:pPr>
-    </w:p>
-    <w:p>
-      <w:pPr>
-        <w:spacing w:line="276" w:lineRule="auto"/>
-      </w:pPr>
-    </w:p>
-    <w:p>
-      <w:pPr>
-        <w:spacing w:line="276" w:lineRule="auto"/>
-      </w:pPr>
-    </w:p>
-    <w:p>
-      <w:pPr>
-        <w:spacing w:line="276" w:lineRule="auto"/>
-        <w:ind w:left="720"/>
-      </w:pPr>
-    </w:p>
-    <w:p>
-      <w:pPr>
-        <w:spacing w:line="276" w:lineRule="auto"/>
-        <w:rPr>
-          <w:rFonts w:eastAsia="Consolas"/>
-        </w:rPr>
-      </w:pPr>
-      <w:r>
-        <w:rPr>
-          <w:rFonts w:eastAsia="Consolas"/>
-        </w:rPr>
-        <w:t>PSEUDO CODE FOR SELECTION SORT</w:t>
-      </w:r>
-    </w:p>
-    <w:p>
-      <w:pPr>
-        <w:spacing w:line="276" w:lineRule="auto"/>
-      </w:pPr>
-    </w:p>
-    <w:p>
-      <w:pPr>
-        <w:spacing w:line="276" w:lineRule="auto"/>
-      </w:pPr>
-      <w:r>
-        <w:rPr>
-          <w:rFonts w:eastAsia="Consolas"/>
-        </w:rPr>
-        <w:t>Initialize n = Length of Array</w:t>
-      </w:r>
-      <w:r>
-        <w:br/>
-      </w:r>
-      <w:r>
-        <w:br/>
-      </w:r>
-      <w:proofErr w:type="spellStart"/>
-      <w:r>
-        <w:rPr>
-          <w:rFonts w:eastAsia="Consolas"/>
-        </w:rPr>
-        <w:t>SelectionSort</w:t>
-      </w:r>
-      <w:proofErr w:type="spellEnd"/>
-      <w:r>
-        <w:rPr>
-          <w:rFonts w:eastAsia="Consolas"/>
-        </w:rPr>
-        <w:t xml:space="preserve"> (Array, n)</w:t>
-      </w:r>
-      <w:r>
-        <w:br/>
-      </w:r>
-      <w:r>
-        <w:rPr>
-          <w:rFonts w:eastAsia="Consolas"/>
-        </w:rPr>
-        <w:t>{</w:t>
-      </w:r>
-      <w:r>
-        <w:br/>
-      </w:r>
-      <w:r>
-        <w:rPr>
-          <w:rFonts w:eastAsia="Consolas"/>
-        </w:rPr>
-        <w:t xml:space="preserve">    for </w:t>
-      </w:r>
-      <w:proofErr w:type="spellStart"/>
-      <w:r>
-        <w:rPr>
-          <w:rFonts w:eastAsia="Consolas"/>
-        </w:rPr>
-        <w:t>i</w:t>
-      </w:r>
-      <w:proofErr w:type="spellEnd"/>
-      <w:r>
-        <w:rPr>
-          <w:rFonts w:eastAsia="Consolas"/>
-        </w:rPr>
-        <w:t xml:space="preserve"> = 0 to n-2</w:t>
-      </w:r>
-      <w:r>
-        <w:br/>
-      </w:r>
-      <w:r>
-        <w:rPr>
-          <w:rFonts w:eastAsia="Consolas"/>
-        </w:rPr>
-        <w:t xml:space="preserve">    {</w:t>
-      </w:r>
-      <w:r>
-        <w:br/>
-      </w:r>
-      <w:r>
-        <w:rPr>
-          <w:rFonts w:eastAsia="Consolas"/>
-        </w:rPr>
-        <w:t xml:space="preserve">        </w:t>
-      </w:r>
-      <w:proofErr w:type="spellStart"/>
-      <w:r>
-        <w:rPr>
-          <w:rFonts w:eastAsia="Consolas"/>
-        </w:rPr>
-        <w:t>i_min</w:t>
-      </w:r>
-      <w:proofErr w:type="spellEnd"/>
-      <w:r>
-        <w:rPr>
-          <w:rFonts w:eastAsia="Consolas"/>
-        </w:rPr>
-        <w:t xml:space="preserve"> = </w:t>
-      </w:r>
-      <w:proofErr w:type="spellStart"/>
-      <w:r>
-        <w:rPr>
-          <w:rFonts w:eastAsia="Consolas"/>
-        </w:rPr>
-        <w:t>i</w:t>
-      </w:r>
-      <w:proofErr w:type="spellEnd"/>
-      <w:r>
-        <w:br/>
-      </w:r>
-      <w:r>
-        <w:rPr>
-          <w:rFonts w:eastAsia="Consolas"/>
-        </w:rPr>
-        <w:t xml:space="preserve">        for j = i+1 to n-1</w:t>
-      </w:r>
-      <w:r>
-        <w:br/>
-      </w:r>
-      <w:r>
-        <w:rPr>
-          <w:rFonts w:eastAsia="Consolas"/>
-        </w:rPr>
-        <w:t xml:space="preserve">        {</w:t>
-      </w:r>
-      <w:r>
-        <w:br/>
-      </w:r>
-      <w:r>
-        <w:rPr>
-          <w:rFonts w:eastAsia="Consolas"/>
-        </w:rPr>
-        <w:t xml:space="preserve">            if Array[j] &lt; Array[</w:t>
-      </w:r>
-      <w:proofErr w:type="spellStart"/>
-      <w:r>
-        <w:rPr>
-          <w:rFonts w:eastAsia="Consolas"/>
-        </w:rPr>
-        <w:t>i_min</w:t>
-      </w:r>
-      <w:proofErr w:type="spellEnd"/>
-      <w:r>
-        <w:rPr>
-          <w:rFonts w:eastAsia="Consolas"/>
-        </w:rPr>
-        <w:t>]</w:t>
-      </w:r>
-      <w:r>
-        <w:br/>
-      </w:r>
-      <w:r>
-        <w:rPr>
-          <w:rFonts w:eastAsia="Consolas"/>
-        </w:rPr>
-        <w:t xml:space="preserve">                </w:t>
-      </w:r>
-      <w:proofErr w:type="spellStart"/>
-      <w:r>
-        <w:rPr>
-          <w:rFonts w:eastAsia="Consolas"/>
-        </w:rPr>
-        <w:t>i_min</w:t>
-      </w:r>
-      <w:proofErr w:type="spellEnd"/>
-      <w:r>
-        <w:rPr>
-          <w:rFonts w:eastAsia="Consolas"/>
-        </w:rPr>
-        <w:t xml:space="preserve"> = j</w:t>
-      </w:r>
-      <w:r>
-        <w:br/>
-      </w:r>
-      <w:r>
-        <w:rPr>
-          <w:rFonts w:eastAsia="Consolas"/>
-        </w:rPr>
-        <w:t xml:space="preserve">        }</w:t>
-      </w:r>
-      <w:r>
-        <w:br/>
-      </w:r>
-      <w:r>
-        <w:rPr>
-          <w:rFonts w:eastAsia="Consolas"/>
-        </w:rPr>
-        <w:t xml:space="preserve">        Swap(Array[j], Array[</w:t>
-      </w:r>
-      <w:proofErr w:type="spellStart"/>
-      <w:r>
-        <w:rPr>
-          <w:rFonts w:eastAsia="Consolas"/>
-        </w:rPr>
-        <w:t>i_min</w:t>
-      </w:r>
-      <w:proofErr w:type="spellEnd"/>
-      <w:r>
-        <w:rPr>
-          <w:rFonts w:eastAsia="Consolas"/>
-        </w:rPr>
-        <w:t>])</w:t>
-      </w:r>
-      <w:r>
-        <w:br/>
-      </w:r>
-      <w:r>
-        <w:rPr>
-          <w:rFonts w:eastAsia="Consolas"/>
-        </w:rPr>
-        <w:lastRenderedPageBreak/>
-        <w:t xml:space="preserve">    }</w:t>
-      </w:r>
-      <w:r>
-        <w:br/>
-      </w:r>
-      <w:r>
-        <w:rPr>
-          <w:rFonts w:eastAsia="Consolas"/>
-        </w:rPr>
-        <w:t>}</w:t>
-      </w:r>
-    </w:p>
-    <w:p>
-      <w:r>
-        <w:rPr>
-          <w:lang w:eastAsia="en-AU"/>
-        </w:rPr>
-        <w:drawing>
-          <wp:inline distT="0" distB="0" distL="0" distR="0" wp14:anchorId="109DAF6A" wp14:editId="603A4EB1">
-            <wp:extent cx="5943600" cy="2714625"/>
-            <wp:effectExtent l="0" t="0" r="0" b="0"/>
-            <wp:docPr id="682321972" name="Picture 682321972"/>
             <wp:cNvGraphicFramePr>
               <a:graphicFrameLocks xmlns:a="http://schemas.openxmlformats.org/drawingml/2006/main" noChangeAspect="1"/>
             </wp:cNvGraphicFramePr>
@@ -10757,6 +11208,352 @@
                   <pic:spPr>
                     <a:xfrm>
                       <a:off x="0" y="0"/>
+                      <a:ext cx="5943600" cy="2895600"/>
+                    </a:xfrm>
+                    <a:prstGeom prst="rect">
+                      <a:avLst/>
+                    </a:prstGeom>
+                  </pic:spPr>
+                </pic:pic>
+              </a:graphicData>
+            </a:graphic>
+          </wp:inline>
+        </w:drawing>
+      </w:r>
+      <w:r>
+        <w:tab/>
+      </w:r>
+      <w:r>
+        <w:tab/>
+      </w:r>
+      <w:r>
+        <w:tab/>
+      </w:r>
+    </w:p>
+    <w:p>
+      <w:pPr>
+        <w:pStyle w:val="figures"/>
+        <w:rPr>
+          <w:lang w:val="en-GB"/>
+        </w:rPr>
+      </w:pPr>
+      <w:bookmarkStart w:id="34" w:name="_Toc169981219"/>
+      <w:r>
+        <w:rPr>
+          <w:lang w:val="en-GB"/>
+        </w:rPr>
+        <w:t>Fig. Bubble Sort Implementation</w:t>
+      </w:r>
+      <w:bookmarkEnd w:id="34"/>
+    </w:p>
+    <w:p>
+      <w:pPr>
+        <w:pStyle w:val="Just"/>
+        <w:rPr>
+          <w:lang w:val="en-GB"/>
+        </w:rPr>
+      </w:pPr>
+      <w:r>
+        <w:rPr>
+          <w:lang w:val="en-GB"/>
+        </w:rPr>
+        <w:t xml:space="preserve"> Selection Sort</w:t>
+      </w:r>
+    </w:p>
+    <w:p>
+      <w:pPr>
+        <w:spacing w:line="276" w:lineRule="auto"/>
+      </w:pPr>
+      <w:r>
+        <w:t>An in-place sorting algorithm that finds minimum element in each cycle and puts it in appropriate position in list.</w:t>
+      </w:r>
+    </w:p>
+    <w:p>
+      <w:pPr>
+        <w:spacing w:line="276" w:lineRule="auto"/>
+      </w:pPr>
+    </w:p>
+    <w:p>
+      <w:pPr>
+        <w:spacing w:line="276" w:lineRule="auto"/>
+      </w:pPr>
+    </w:p>
+    <w:p>
+      <w:pPr>
+        <w:spacing w:line="276" w:lineRule="auto"/>
+      </w:pPr>
+    </w:p>
+    <w:p>
+      <w:pPr>
+        <w:spacing w:line="276" w:lineRule="auto"/>
+        <w:ind w:left="720"/>
+      </w:pPr>
+    </w:p>
+    <w:p>
+      <w:pPr>
+        <w:spacing w:line="276" w:lineRule="auto"/>
+        <w:rPr>
+          <w:rFonts w:eastAsia="Consolas"/>
+        </w:rPr>
+      </w:pPr>
+      <w:r>
+        <w:rPr>
+          <w:rFonts w:eastAsia="Consolas"/>
+        </w:rPr>
+        <w:t>PSEUDO CODE FOR SELECTION SORT</w:t>
+      </w:r>
+    </w:p>
+    <w:p>
+      <w:pPr>
+        <w:spacing w:line="276" w:lineRule="auto"/>
+      </w:pPr>
+    </w:p>
+    <w:p>
+      <w:pPr>
+        <w:spacing w:line="276" w:lineRule="auto"/>
+      </w:pPr>
+      <w:r>
+        <w:rPr>
+          <w:rFonts w:eastAsia="Consolas"/>
+        </w:rPr>
+        <w:t>Initialize n = Length of Array</w:t>
+      </w:r>
+      <w:r>
+        <w:br/>
+      </w:r>
+      <w:r>
+        <w:br/>
+      </w:r>
+      <w:proofErr w:type="spellStart"/>
+      <w:r>
+        <w:rPr>
+          <w:rFonts w:eastAsia="Consolas"/>
+        </w:rPr>
+        <w:t>SelectionSort</w:t>
+      </w:r>
+      <w:proofErr w:type="spellEnd"/>
+      <w:r>
+        <w:rPr>
+          <w:rFonts w:eastAsia="Consolas"/>
+        </w:rPr>
+        <w:t xml:space="preserve"> (Array, n)</w:t>
+      </w:r>
+      <w:r>
+        <w:br/>
+      </w:r>
+      <w:r>
+        <w:rPr>
+          <w:rFonts w:eastAsia="Consolas"/>
+        </w:rPr>
+        <w:t>{</w:t>
+      </w:r>
+      <w:r>
+        <w:br/>
+      </w:r>
+      <w:r>
+        <w:rPr>
+          <w:rFonts w:eastAsia="Consolas"/>
+        </w:rPr>
+        <w:t xml:space="preserve">    for </w:t>
+      </w:r>
+      <w:proofErr w:type="spellStart"/>
+      <w:r>
+        <w:rPr>
+          <w:rFonts w:eastAsia="Consolas"/>
+        </w:rPr>
+        <w:t>i</w:t>
+      </w:r>
+      <w:proofErr w:type="spellEnd"/>
+      <w:r>
+        <w:rPr>
+          <w:rFonts w:eastAsia="Consolas"/>
+        </w:rPr>
+        <w:t xml:space="preserve"> = 0 to n-2</w:t>
+      </w:r>
+      <w:r>
+        <w:br/>
+      </w:r>
+      <w:r>
+        <w:rPr>
+          <w:rFonts w:eastAsia="Consolas"/>
+        </w:rPr>
+        <w:t xml:space="preserve">    {</w:t>
+      </w:r>
+      <w:r>
+        <w:br/>
+      </w:r>
+      <w:r>
+        <w:rPr>
+          <w:rFonts w:eastAsia="Consolas"/>
+        </w:rPr>
+        <w:t xml:space="preserve">        </w:t>
+      </w:r>
+      <w:proofErr w:type="spellStart"/>
+      <w:r>
+        <w:rPr>
+          <w:rFonts w:eastAsia="Consolas"/>
+        </w:rPr>
+        <w:t>i_min</w:t>
+      </w:r>
+      <w:proofErr w:type="spellEnd"/>
+      <w:r>
+        <w:rPr>
+          <w:rFonts w:eastAsia="Consolas"/>
+        </w:rPr>
+        <w:t xml:space="preserve"> = i</w:t>
+      </w:r>
+      <w:r>
+        <w:br/>
+      </w:r>
+      <w:r>
+        <w:rPr>
+          <w:rFonts w:eastAsia="Consolas"/>
+        </w:rPr>
+        <w:t xml:space="preserve">        for j = i+1 to n-1</w:t>
+      </w:r>
+      <w:r>
+        <w:br/>
+      </w:r>
+      <w:r>
+        <w:rPr>
+          <w:rFonts w:eastAsia="Consolas"/>
+        </w:rPr>
+        <w:t xml:space="preserve">        {</w:t>
+      </w:r>
+      <w:r>
+        <w:br/>
+      </w:r>
+      <w:r>
+        <w:rPr>
+          <w:rFonts w:eastAsia="Consolas"/>
+        </w:rPr>
+        <w:t xml:space="preserve">            if Array[j] &lt; Array[</w:t>
+      </w:r>
+      <w:proofErr w:type="spellStart"/>
+      <w:r>
+        <w:rPr>
+          <w:rFonts w:eastAsia="Consolas"/>
+        </w:rPr>
+        <w:t>i_min</w:t>
+      </w:r>
+      <w:proofErr w:type="spellEnd"/>
+      <w:r>
+        <w:rPr>
+          <w:rFonts w:eastAsia="Consolas"/>
+        </w:rPr>
+        <w:t>]</w:t>
+      </w:r>
+      <w:r>
+        <w:br/>
+      </w:r>
+      <w:r>
+        <w:rPr>
+          <w:rFonts w:eastAsia="Consolas"/>
+        </w:rPr>
+        <w:t xml:space="preserve">                </w:t>
+      </w:r>
+      <w:proofErr w:type="spellStart"/>
+      <w:r>
+        <w:rPr>
+          <w:rFonts w:eastAsia="Consolas"/>
+        </w:rPr>
+        <w:t>i_min</w:t>
+      </w:r>
+      <w:proofErr w:type="spellEnd"/>
+      <w:r>
+        <w:rPr>
+          <w:rFonts w:eastAsia="Consolas"/>
+        </w:rPr>
+        <w:t xml:space="preserve"> = j</w:t>
+      </w:r>
+      <w:r>
+        <w:br/>
+      </w:r>
+      <w:r>
+        <w:rPr>
+          <w:rFonts w:eastAsia="Consolas"/>
+        </w:rPr>
+        <w:t xml:space="preserve">        }</w:t>
+      </w:r>
+      <w:r>
+        <w:br/>
+      </w:r>
+      <w:r>
+        <w:rPr>
+          <w:rFonts w:eastAsia="Consolas"/>
+        </w:rPr>
+        <w:t xml:space="preserve">        Swap(Array[j], Array[</w:t>
+      </w:r>
+      <w:proofErr w:type="spellStart"/>
+      <w:r>
+        <w:rPr>
+          <w:rFonts w:eastAsia="Consolas"/>
+        </w:rPr>
+        <w:t>i_min</w:t>
+      </w:r>
+      <w:proofErr w:type="spellEnd"/>
+      <w:r>
+        <w:rPr>
+          <w:rFonts w:eastAsia="Consolas"/>
+        </w:rPr>
+        <w:t>])</w:t>
+      </w:r>
+      <w:r>
+        <w:br/>
+      </w:r>
+      <w:r>
+        <w:rPr>
+          <w:rFonts w:eastAsia="Consolas"/>
+        </w:rPr>
+        <w:lastRenderedPageBreak/>
+        <w:t xml:space="preserve">    }</w:t>
+      </w:r>
+      <w:r>
+        <w:br/>
+      </w:r>
+      <w:r>
+        <w:rPr>
+          <w:rFonts w:eastAsia="Consolas"/>
+        </w:rPr>
+        <w:t>}</w:t>
+      </w:r>
+    </w:p>
+    <w:p>
+      <w:r>
+        <w:rPr>
+          <w:noProof/>
+          <w:lang w:eastAsia="en-AU"/>
+        </w:rPr>
+        <w:drawing>
+          <wp:inline distT="0" distB="0" distL="0" distR="0" wp14:anchorId="109DAF6A" wp14:editId="603A4EB1">
+            <wp:extent cx="5943600" cy="2714625"/>
+            <wp:effectExtent l="0" t="0" r="0" b="0"/>
+            <wp:docPr id="682321972" name="Picture 682321972"/>
+            <wp:cNvGraphicFramePr>
+              <a:graphicFrameLocks xmlns:a="http://schemas.openxmlformats.org/drawingml/2006/main" noChangeAspect="1"/>
+            </wp:cNvGraphicFramePr>
+            <a:graphic xmlns:a="http://schemas.openxmlformats.org/drawingml/2006/main">
+              <a:graphicData uri="http://schemas.openxmlformats.org/drawingml/2006/picture">
+                <pic:pic xmlns:pic="http://schemas.openxmlformats.org/drawingml/2006/picture">
+                  <pic:nvPicPr>
+                    <pic:cNvPr id="0" name=""/>
+                    <pic:cNvPicPr/>
+                  </pic:nvPicPr>
+                  <pic:blipFill>
+                    <a:blip r:embed="rId26" cstate="print">
+                      <a:extLst>
+                        <a:ext uri="{28A0092B-C50C-407E-A947-70E740481C1C}">
+                          <a14:useLocalDpi xmlns:a14="http://schemas.microsoft.com/office/drawing/2010/main" val="0"/>
+                        </a:ext>
+                      </a:extLst>
+                    </a:blip>
+                    <a:stretch>
+                      <a:fillRect/>
+                    </a:stretch>
+                  </pic:blipFill>
+                  <pic:spPr>
+                    <a:xfrm>
+                      <a:off x="0" y="0"/>
                       <a:ext cx="5943600" cy="2714625"/>
                     </a:xfrm>
                     <a:prstGeom prst="rect">
@@ -10988,8 +11785,13 @@
           <w:sdtContent>
             <w:p>
               <w:pPr>
-                <w:pStyle w:val="Bibliography"/>
-                <w:ind w:left="720" w:hanging="720"/>
+                <w:rPr>
+                  <w:rFonts w:asciiTheme="minorHAnsi" w:eastAsiaTheme="minorHAnsi" w:hAnsiTheme="minorHAnsi" w:cstheme="minorBidi"/>
+                  <w:noProof/>
+                  <w:sz w:val="22"/>
+                  <w:szCs w:val="22"/>
+                  <w:lang w:val="en-AU"/>
+                </w:rPr>
               </w:pPr>
               <w:r>
                 <w:t xml:space="preserve"> </w:t>
@@ -11006,108 +11808,307 @@
               <w:r>
                 <w:fldChar w:fldCharType="separate"/>
               </w:r>
-              <w:r>
-                <w:t xml:space="preserve">Hundhausen, C. D. (2002). </w:t>
-              </w:r>
-              <w:r>
-                <w:rPr>
-                  <w:i/>
-                  <w:iCs/>
-                </w:rPr>
-                <w:t>A Meta-Study of Algorithm Visualization Effectiveness. Journal of Visual Languages &amp; Computing,.</w:t>
-              </w:r>
-              <w:r>
-                <w:t xml:space="preserve"> Hundhausen.</w:t>
-              </w:r>
             </w:p>
-            <w:p/>
+            <w:tbl>
+              <w:tblPr>
+                <w:tblW w:w="5000" w:type="pct"/>
+                <w:tblCellSpacing w:w="15" w:type="dxa"/>
+                <w:tblCellMar>
+                  <w:top w:w="15" w:type="dxa"/>
+                  <w:left w:w="15" w:type="dxa"/>
+                  <w:bottom w:w="15" w:type="dxa"/>
+                  <w:right w:w="15" w:type="dxa"/>
+                </w:tblCellMar>
+                <w:tblLook w:val="04A0" w:firstRow="1" w:lastRow="0" w:firstColumn="1" w:lastColumn="0" w:noHBand="0" w:noVBand="1"/>
+              </w:tblPr>
+              <w:tblGrid>
+                <w:gridCol w:w="355"/>
+                <w:gridCol w:w="9005"/>
+              </w:tblGrid>
+              <w:tr>
+                <w:trPr>
+                  <w:divId w:val="868562752"/>
+                  <w:tblCellSpacing w:w="15" w:type="dxa"/>
+                </w:trPr>
+                <w:tc>
+                  <w:tcPr>
+                    <w:tcW w:w="50" w:type="pct"/>
+                    <w:hideMark/>
+                  </w:tcPr>
+                  <w:p>
+                    <w:pPr>
+                      <w:pStyle w:val="Bibliography"/>
+                      <w:rPr>
+                        <w:noProof/>
+                      </w:rPr>
+                    </w:pPr>
+                    <w:r>
+                      <w:rPr>
+                        <w:noProof/>
+                      </w:rPr>
+                      <w:t xml:space="preserve">[1] </w:t>
+                    </w:r>
+                  </w:p>
+                </w:tc>
+                <w:tc>
+                  <w:tcPr>
+                    <w:tcW w:w="0" w:type="auto"/>
+                    <w:hideMark/>
+                  </w:tcPr>
+                  <w:p>
+                    <w:pPr>
+                      <w:pStyle w:val="Bibliography"/>
+                      <w:rPr>
+                        <w:noProof/>
+                      </w:rPr>
+                    </w:pPr>
+                    <w:r>
+                      <w:rPr>
+                        <w:noProof/>
+                      </w:rPr>
+                      <w:t>R. S. M.H. Brown, “A system for algorithm animation, Proceedings of the 11th annual conference on Computer graphics and interactive techniques, SIGGRAPH,” ACM New York, NY, USA, 1984.</w:t>
+                    </w:r>
+                  </w:p>
+                </w:tc>
+              </w:tr>
+              <w:tr>
+                <w:trPr>
+                  <w:divId w:val="868562752"/>
+                  <w:tblCellSpacing w:w="15" w:type="dxa"/>
+                </w:trPr>
+                <w:tc>
+                  <w:tcPr>
+                    <w:tcW w:w="50" w:type="pct"/>
+                    <w:hideMark/>
+                  </w:tcPr>
+                  <w:p>
+                    <w:pPr>
+                      <w:pStyle w:val="Bibliography"/>
+                      <w:rPr>
+                        <w:noProof/>
+                      </w:rPr>
+                    </w:pPr>
+                    <w:r>
+                      <w:rPr>
+                        <w:noProof/>
+                      </w:rPr>
+                      <w:t xml:space="preserve">[2] </w:t>
+                    </w:r>
+                  </w:p>
+                </w:tc>
+                <w:tc>
+                  <w:tcPr>
+                    <w:tcW w:w="0" w:type="auto"/>
+                    <w:hideMark/>
+                  </w:tcPr>
+                  <w:p>
+                    <w:pPr>
+                      <w:pStyle w:val="Bibliography"/>
+                      <w:rPr>
+                        <w:noProof/>
+                      </w:rPr>
+                    </w:pPr>
+                    <w:r>
+                      <w:rPr>
+                        <w:noProof/>
+                      </w:rPr>
+                      <w:t>Sajko, “Algorithm Visualization,” Sajko, Košic,Slovak, 2012.</w:t>
+                    </w:r>
+                  </w:p>
+                </w:tc>
+              </w:tr>
+              <w:tr>
+                <w:trPr>
+                  <w:divId w:val="868562752"/>
+                  <w:tblCellSpacing w:w="15" w:type="dxa"/>
+                </w:trPr>
+                <w:tc>
+                  <w:tcPr>
+                    <w:tcW w:w="50" w:type="pct"/>
+                    <w:hideMark/>
+                  </w:tcPr>
+                  <w:p>
+                    <w:pPr>
+                      <w:pStyle w:val="Bibliography"/>
+                      <w:rPr>
+                        <w:noProof/>
+                      </w:rPr>
+                    </w:pPr>
+                    <w:r>
+                      <w:rPr>
+                        <w:noProof/>
+                      </w:rPr>
+                      <w:t xml:space="preserve">[3] </w:t>
+                    </w:r>
+                  </w:p>
+                </w:tc>
+                <w:tc>
+                  <w:tcPr>
+                    <w:tcW w:w="0" w:type="auto"/>
+                    <w:hideMark/>
+                  </w:tcPr>
+                  <w:p>
+                    <w:pPr>
+                      <w:pStyle w:val="Bibliography"/>
+                      <w:rPr>
+                        <w:noProof/>
+                      </w:rPr>
+                    </w:pPr>
+                    <w:r>
+                      <w:rPr>
+                        <w:noProof/>
+                      </w:rPr>
+                      <w:t>Erin Teo Yi Ling, Dr. Steven Halim, “Teaching Algorithms with Web-based Technologies,” National University of Singapore, 2014.</w:t>
+                    </w:r>
+                  </w:p>
+                </w:tc>
+              </w:tr>
+              <w:tr>
+                <w:trPr>
+                  <w:divId w:val="868562752"/>
+                  <w:tblCellSpacing w:w="15" w:type="dxa"/>
+                </w:trPr>
+                <w:tc>
+                  <w:tcPr>
+                    <w:tcW w:w="50" w:type="pct"/>
+                    <w:hideMark/>
+                  </w:tcPr>
+                  <w:p>
+                    <w:pPr>
+                      <w:pStyle w:val="Bibliography"/>
+                      <w:rPr>
+                        <w:noProof/>
+                      </w:rPr>
+                    </w:pPr>
+                    <w:r>
+                      <w:rPr>
+                        <w:noProof/>
+                      </w:rPr>
+                      <w:t xml:space="preserve">[4] </w:t>
+                    </w:r>
+                  </w:p>
+                </w:tc>
+                <w:tc>
+                  <w:tcPr>
+                    <w:tcW w:w="0" w:type="auto"/>
+                    <w:hideMark/>
+                  </w:tcPr>
+                  <w:p>
+                    <w:pPr>
+                      <w:pStyle w:val="Bibliography"/>
+                      <w:rPr>
+                        <w:noProof/>
+                      </w:rPr>
+                    </w:pPr>
+                    <w:r>
+                      <w:rPr>
+                        <w:noProof/>
+                      </w:rPr>
+                      <w:t>T. R. G. A. V. D. W. F. R. H. C. .. &amp;. V.-I. J. Á. Naps, “Exploring the Role of Visualization and Engagement in Computer Science Education.,” 2002.</w:t>
+                    </w:r>
+                  </w:p>
+                </w:tc>
+              </w:tr>
+              <w:tr>
+                <w:trPr>
+                  <w:divId w:val="868562752"/>
+                  <w:tblCellSpacing w:w="15" w:type="dxa"/>
+                </w:trPr>
+                <w:tc>
+                  <w:tcPr>
+                    <w:tcW w:w="50" w:type="pct"/>
+                    <w:hideMark/>
+                  </w:tcPr>
+                  <w:p>
+                    <w:pPr>
+                      <w:pStyle w:val="Bibliography"/>
+                      <w:rPr>
+                        <w:noProof/>
+                      </w:rPr>
+                    </w:pPr>
+                    <w:r>
+                      <w:rPr>
+                        <w:noProof/>
+                      </w:rPr>
+                      <w:t xml:space="preserve">[5] </w:t>
+                    </w:r>
+                  </w:p>
+                </w:tc>
+                <w:tc>
+                  <w:tcPr>
+                    <w:tcW w:w="0" w:type="auto"/>
+                    <w:hideMark/>
+                  </w:tcPr>
+                  <w:p>
+                    <w:pPr>
+                      <w:pStyle w:val="Bibliography"/>
+                      <w:rPr>
+                        <w:noProof/>
+                      </w:rPr>
+                    </w:pPr>
+                    <w:r>
+                      <w:rPr>
+                        <w:noProof/>
+                      </w:rPr>
+                      <w:t>C. D. S. &amp;. S. J. T. Hundhausen, “A Meta-Study of Algorithm Visualization Effectiveness. Journal of Visual Languages &amp; Computing,,” Hundhausen, 2002.</w:t>
+                    </w:r>
+                  </w:p>
+                </w:tc>
+              </w:tr>
+              <w:tr>
+                <w:trPr>
+                  <w:divId w:val="868562752"/>
+                  <w:tblCellSpacing w:w="15" w:type="dxa"/>
+                </w:trPr>
+                <w:tc>
+                  <w:tcPr>
+                    <w:tcW w:w="50" w:type="pct"/>
+                    <w:hideMark/>
+                  </w:tcPr>
+                  <w:p>
+                    <w:pPr>
+                      <w:pStyle w:val="Bibliography"/>
+                      <w:rPr>
+                        <w:noProof/>
+                      </w:rPr>
+                    </w:pPr>
+                    <w:r>
+                      <w:rPr>
+                        <w:noProof/>
+                      </w:rPr>
+                      <w:t xml:space="preserve">[6] </w:t>
+                    </w:r>
+                  </w:p>
+                </w:tc>
+                <w:tc>
+                  <w:tcPr>
+                    <w:tcW w:w="0" w:type="auto"/>
+                    <w:hideMark/>
+                  </w:tcPr>
+                  <w:p>
+                    <w:pPr>
+                      <w:pStyle w:val="Bibliography"/>
+                      <w:rPr>
+                        <w:noProof/>
+                      </w:rPr>
+                    </w:pPr>
+                    <w:r>
+                      <w:rPr>
+                        <w:noProof/>
+                      </w:rPr>
+                      <w:t>Z. Seidametova, “Some methods for improving data structure teaching efficiency,” Education Dimension, 2022.</w:t>
+                    </w:r>
+                  </w:p>
+                </w:tc>
+              </w:tr>
+            </w:tbl>
             <w:p>
               <w:pPr>
-                <w:pStyle w:val="Bibliography"/>
-                <w:ind w:left="720"/>
+                <w:divId w:val="868562752"/>
+                <w:rPr>
+                  <w:noProof/>
+                </w:rPr>
               </w:pPr>
-              <w:r>
-                <w:t xml:space="preserve">M.H. Brown, R. S. (1984). </w:t>
-              </w:r>
-              <w:r>
-                <w:rPr>
-                  <w:i/>
-                  <w:iCs/>
-                </w:rPr>
-                <w:t>A system for algorithm animation, Proceedings of the 11th annual conference on Computer graphics and interactive techniques, SIGGRAPH.</w:t>
-              </w:r>
-              <w:r>
-                <w:t xml:space="preserve"> ACM New York, NY, USA.</w:t>
-              </w:r>
-            </w:p>
-            <w:p/>
-            <w:p>
-              <w:pPr>
-                <w:pStyle w:val="Bibliography"/>
-                <w:ind w:left="720"/>
-              </w:pPr>
-              <w:r>
-                <w:t xml:space="preserve">Naps, T. R.-I. (2002). </w:t>
-              </w:r>
-              <w:r>
-                <w:rPr>
-                  <w:i/>
-                  <w:iCs/>
-                </w:rPr>
-                <w:t>Exploring the Role of Visualization and Engagement in Computer Science Education.</w:t>
-              </w:r>
-              <w:r>
-                <w:t xml:space="preserve"> </w:t>
-              </w:r>
-            </w:p>
-            <w:p/>
-            <w:p>
-              <w:pPr>
-                <w:pStyle w:val="Bibliography"/>
-                <w:ind w:left="720"/>
-              </w:pPr>
-              <w:proofErr w:type="spellStart"/>
-              <w:r>
-                <w:t>Sajko</w:t>
-              </w:r>
-              <w:proofErr w:type="spellEnd"/>
-              <w:r>
-                <w:t xml:space="preserve">. (2012). </w:t>
-              </w:r>
-              <w:r>
-                <w:rPr>
-                  <w:i/>
-                  <w:iCs/>
-                </w:rPr>
-                <w:t>Algorithm Visualization.</w:t>
-              </w:r>
-              <w:r>
-                <w:t xml:space="preserve"> DCI FEEI TU of </w:t>
-              </w:r>
-              <w:proofErr w:type="spellStart"/>
-              <w:r>
-                <w:t>Košice</w:t>
-              </w:r>
-              <w:proofErr w:type="spellEnd"/>
-              <w:r>
-                <w:t xml:space="preserve">. </w:t>
-              </w:r>
-              <w:proofErr w:type="spellStart"/>
-              <w:r>
-                <w:t>Košic,Slovak</w:t>
-              </w:r>
-              <w:proofErr w:type="spellEnd"/>
-              <w:r>
-                <w:t xml:space="preserve">: </w:t>
-              </w:r>
-              <w:proofErr w:type="spellStart"/>
-              <w:r>
-                <w:t>Sajko</w:t>
-              </w:r>
-              <w:proofErr w:type="spellEnd"/>
-              <w:r>
-                <w:t>.</w:t>
-              </w:r>
             </w:p>
             <w:p>
               <w:r>
@@ -11875,6 +12876,92 @@
     </w:lvl>
   </w:abstractNum>
   <w:abstractNum w:abstractNumId="4" w15:restartNumberingAfterBreak="0">
+    <w:nsid w:val="266227B0"/>
+    <w:multiLevelType w:val="hybridMultilevel"/>
+    <w:tmpl w:val="66B6EC70"/>
+    <w:lvl w:ilvl="0" w:tplc="0809000F">
+      <w:start w:val="1"/>
+      <w:numFmt w:val="decimal"/>
+      <w:lvlText w:val="%1."/>
+      <w:lvlJc w:val="left"/>
+      <w:pPr>
+        <w:ind w:left="720" w:hanging="360"/>
+      </w:pPr>
+    </w:lvl>
+    <w:lvl w:ilvl="1" w:tplc="08090019" w:tentative="1">
+      <w:start w:val="1"/>
+      <w:numFmt w:val="lowerLetter"/>
+      <w:lvlText w:val="%2."/>
+      <w:lvlJc w:val="left"/>
+      <w:pPr>
+        <w:ind w:left="1440" w:hanging="360"/>
+      </w:pPr>
+    </w:lvl>
+    <w:lvl w:ilvl="2" w:tplc="0809001B" w:tentative="1">
+      <w:start w:val="1"/>
+      <w:numFmt w:val="lowerRoman"/>
+      <w:lvlText w:val="%3."/>
+      <w:lvlJc w:val="right"/>
+      <w:pPr>
+        <w:ind w:left="2160" w:hanging="180"/>
+      </w:pPr>
+    </w:lvl>
+    <w:lvl w:ilvl="3" w:tplc="0809000F" w:tentative="1">
+      <w:start w:val="1"/>
+      <w:numFmt w:val="decimal"/>
+      <w:lvlText w:val="%4."/>
+      <w:lvlJc w:val="left"/>
+      <w:pPr>
+        <w:ind w:left="2880" w:hanging="360"/>
+      </w:pPr>
+    </w:lvl>
+    <w:lvl w:ilvl="4" w:tplc="08090019" w:tentative="1">
+      <w:start w:val="1"/>
+      <w:numFmt w:val="lowerLetter"/>
+      <w:lvlText w:val="%5."/>
+      <w:lvlJc w:val="left"/>
+      <w:pPr>
+        <w:ind w:left="3600" w:hanging="360"/>
+      </w:pPr>
+    </w:lvl>
+    <w:lvl w:ilvl="5" w:tplc="0809001B" w:tentative="1">
+      <w:start w:val="1"/>
+      <w:numFmt w:val="lowerRoman"/>
+      <w:lvlText w:val="%6."/>
+      <w:lvlJc w:val="right"/>
+      <w:pPr>
+        <w:ind w:left="4320" w:hanging="180"/>
+      </w:pPr>
+    </w:lvl>
+    <w:lvl w:ilvl="6" w:tplc="0809000F" w:tentative="1">
+      <w:start w:val="1"/>
+      <w:numFmt w:val="decimal"/>
+      <w:lvlText w:val="%7."/>
+      <w:lvlJc w:val="left"/>
+      <w:pPr>
+        <w:ind w:left="5040" w:hanging="360"/>
+      </w:pPr>
+    </w:lvl>
+    <w:lvl w:ilvl="7" w:tplc="08090019" w:tentative="1">
+      <w:start w:val="1"/>
+      <w:numFmt w:val="lowerLetter"/>
+      <w:lvlText w:val="%8."/>
+      <w:lvlJc w:val="left"/>
+      <w:pPr>
+        <w:ind w:left="5760" w:hanging="360"/>
+      </w:pPr>
+    </w:lvl>
+    <w:lvl w:ilvl="8" w:tplc="0809001B" w:tentative="1">
+      <w:start w:val="1"/>
+      <w:numFmt w:val="lowerRoman"/>
+      <w:lvlText w:val="%9."/>
+      <w:lvlJc w:val="right"/>
+      <w:pPr>
+        <w:ind w:left="6480" w:hanging="180"/>
+      </w:pPr>
+    </w:lvl>
+  </w:abstractNum>
+  <w:abstractNum w:abstractNumId="5" w15:restartNumberingAfterBreak="0">
     <w:nsid w:val="2A71CED4"/>
     <w:multiLevelType w:val="hybridMultilevel"/>
     <w:tmpl w:val="BEB23DCA"/>
@@ -11987,7 +13074,7 @@
       </w:rPr>
     </w:lvl>
   </w:abstractNum>
-  <w:abstractNum w:abstractNumId="5" w15:restartNumberingAfterBreak="0">
+  <w:abstractNum w:abstractNumId="6" w15:restartNumberingAfterBreak="0">
     <w:nsid w:val="49A2A73F"/>
     <w:multiLevelType w:val="hybridMultilevel"/>
     <w:tmpl w:val="8094339A"/>
@@ -12073,7 +13160,179 @@
       </w:pPr>
     </w:lvl>
   </w:abstractNum>
-  <w:abstractNum w:abstractNumId="6" w15:restartNumberingAfterBreak="0">
+  <w:abstractNum w:abstractNumId="7" w15:restartNumberingAfterBreak="0">
+    <w:nsid w:val="4EFC54C6"/>
+    <w:multiLevelType w:val="hybridMultilevel"/>
+    <w:tmpl w:val="1096A390"/>
+    <w:lvl w:ilvl="0" w:tplc="0809000F">
+      <w:start w:val="1"/>
+      <w:numFmt w:val="decimal"/>
+      <w:lvlText w:val="%1."/>
+      <w:lvlJc w:val="left"/>
+      <w:pPr>
+        <w:ind w:left="720" w:hanging="360"/>
+      </w:pPr>
+    </w:lvl>
+    <w:lvl w:ilvl="1" w:tplc="08090019" w:tentative="1">
+      <w:start w:val="1"/>
+      <w:numFmt w:val="lowerLetter"/>
+      <w:lvlText w:val="%2."/>
+      <w:lvlJc w:val="left"/>
+      <w:pPr>
+        <w:ind w:left="1440" w:hanging="360"/>
+      </w:pPr>
+    </w:lvl>
+    <w:lvl w:ilvl="2" w:tplc="0809001B" w:tentative="1">
+      <w:start w:val="1"/>
+      <w:numFmt w:val="lowerRoman"/>
+      <w:lvlText w:val="%3."/>
+      <w:lvlJc w:val="right"/>
+      <w:pPr>
+        <w:ind w:left="2160" w:hanging="180"/>
+      </w:pPr>
+    </w:lvl>
+    <w:lvl w:ilvl="3" w:tplc="0809000F">
+      <w:start w:val="1"/>
+      <w:numFmt w:val="decimal"/>
+      <w:lvlText w:val="%4."/>
+      <w:lvlJc w:val="left"/>
+      <w:pPr>
+        <w:ind w:left="2880" w:hanging="360"/>
+      </w:pPr>
+    </w:lvl>
+    <w:lvl w:ilvl="4" w:tplc="08090019" w:tentative="1">
+      <w:start w:val="1"/>
+      <w:numFmt w:val="lowerLetter"/>
+      <w:lvlText w:val="%5."/>
+      <w:lvlJc w:val="left"/>
+      <w:pPr>
+        <w:ind w:left="3600" w:hanging="360"/>
+      </w:pPr>
+    </w:lvl>
+    <w:lvl w:ilvl="5" w:tplc="0809001B" w:tentative="1">
+      <w:start w:val="1"/>
+      <w:numFmt w:val="lowerRoman"/>
+      <w:lvlText w:val="%6."/>
+      <w:lvlJc w:val="right"/>
+      <w:pPr>
+        <w:ind w:left="4320" w:hanging="180"/>
+      </w:pPr>
+    </w:lvl>
+    <w:lvl w:ilvl="6" w:tplc="0809000F" w:tentative="1">
+      <w:start w:val="1"/>
+      <w:numFmt w:val="decimal"/>
+      <w:lvlText w:val="%7."/>
+      <w:lvlJc w:val="left"/>
+      <w:pPr>
+        <w:ind w:left="5040" w:hanging="360"/>
+      </w:pPr>
+    </w:lvl>
+    <w:lvl w:ilvl="7" w:tplc="08090019" w:tentative="1">
+      <w:start w:val="1"/>
+      <w:numFmt w:val="lowerLetter"/>
+      <w:lvlText w:val="%8."/>
+      <w:lvlJc w:val="left"/>
+      <w:pPr>
+        <w:ind w:left="5760" w:hanging="360"/>
+      </w:pPr>
+    </w:lvl>
+    <w:lvl w:ilvl="8" w:tplc="0809001B" w:tentative="1">
+      <w:start w:val="1"/>
+      <w:numFmt w:val="lowerRoman"/>
+      <w:lvlText w:val="%9."/>
+      <w:lvlJc w:val="right"/>
+      <w:pPr>
+        <w:ind w:left="6480" w:hanging="180"/>
+      </w:pPr>
+    </w:lvl>
+  </w:abstractNum>
+  <w:abstractNum w:abstractNumId="8" w15:restartNumberingAfterBreak="0">
+    <w:nsid w:val="59AE3899"/>
+    <w:multiLevelType w:val="hybridMultilevel"/>
+    <w:tmpl w:val="1B54ACA0"/>
+    <w:lvl w:ilvl="0" w:tplc="0809000F">
+      <w:start w:val="1"/>
+      <w:numFmt w:val="decimal"/>
+      <w:lvlText w:val="%1."/>
+      <w:lvlJc w:val="left"/>
+      <w:pPr>
+        <w:ind w:left="720" w:hanging="360"/>
+      </w:pPr>
+    </w:lvl>
+    <w:lvl w:ilvl="1" w:tplc="08090019" w:tentative="1">
+      <w:start w:val="1"/>
+      <w:numFmt w:val="lowerLetter"/>
+      <w:lvlText w:val="%2."/>
+      <w:lvlJc w:val="left"/>
+      <w:pPr>
+        <w:ind w:left="1440" w:hanging="360"/>
+      </w:pPr>
+    </w:lvl>
+    <w:lvl w:ilvl="2" w:tplc="0809001B" w:tentative="1">
+      <w:start w:val="1"/>
+      <w:numFmt w:val="lowerRoman"/>
+      <w:lvlText w:val="%3."/>
+      <w:lvlJc w:val="right"/>
+      <w:pPr>
+        <w:ind w:left="2160" w:hanging="180"/>
+      </w:pPr>
+    </w:lvl>
+    <w:lvl w:ilvl="3" w:tplc="0809000F">
+      <w:start w:val="1"/>
+      <w:numFmt w:val="decimal"/>
+      <w:lvlText w:val="%4."/>
+      <w:lvlJc w:val="left"/>
+      <w:pPr>
+        <w:ind w:left="2880" w:hanging="360"/>
+      </w:pPr>
+    </w:lvl>
+    <w:lvl w:ilvl="4" w:tplc="08090019" w:tentative="1">
+      <w:start w:val="1"/>
+      <w:numFmt w:val="lowerLetter"/>
+      <w:lvlText w:val="%5."/>
+      <w:lvlJc w:val="left"/>
+      <w:pPr>
+        <w:ind w:left="3600" w:hanging="360"/>
+      </w:pPr>
+    </w:lvl>
+    <w:lvl w:ilvl="5" w:tplc="0809001B" w:tentative="1">
+      <w:start w:val="1"/>
+      <w:numFmt w:val="lowerRoman"/>
+      <w:lvlText w:val="%6."/>
+      <w:lvlJc w:val="right"/>
+      <w:pPr>
+        <w:ind w:left="4320" w:hanging="180"/>
+      </w:pPr>
+    </w:lvl>
+    <w:lvl w:ilvl="6" w:tplc="0809000F" w:tentative="1">
+      <w:start w:val="1"/>
+      <w:numFmt w:val="decimal"/>
+      <w:lvlText w:val="%7."/>
+      <w:lvlJc w:val="left"/>
+      <w:pPr>
+        <w:ind w:left="5040" w:hanging="360"/>
+      </w:pPr>
+    </w:lvl>
+    <w:lvl w:ilvl="7" w:tplc="08090019" w:tentative="1">
+      <w:start w:val="1"/>
+      <w:numFmt w:val="lowerLetter"/>
+      <w:lvlText w:val="%8."/>
+      <w:lvlJc w:val="left"/>
+      <w:pPr>
+        <w:ind w:left="5760" w:hanging="360"/>
+      </w:pPr>
+    </w:lvl>
+    <w:lvl w:ilvl="8" w:tplc="0809001B" w:tentative="1">
+      <w:start w:val="1"/>
+      <w:numFmt w:val="lowerRoman"/>
+      <w:lvlText w:val="%9."/>
+      <w:lvlJc w:val="right"/>
+      <w:pPr>
+        <w:ind w:left="6480" w:hanging="180"/>
+      </w:pPr>
+    </w:lvl>
+  </w:abstractNum>
+  <w:abstractNum w:abstractNumId="9" w15:restartNumberingAfterBreak="0">
     <w:nsid w:val="706DA703"/>
     <w:multiLevelType w:val="hybridMultilevel"/>
     <w:tmpl w:val="3BFC86B4"/>
@@ -12159,7 +13418,7 @@
       </w:pPr>
     </w:lvl>
   </w:abstractNum>
-  <w:abstractNum w:abstractNumId="7" w15:restartNumberingAfterBreak="0">
+  <w:abstractNum w:abstractNumId="10" w15:restartNumberingAfterBreak="0">
     <w:nsid w:val="72DE520C"/>
     <w:multiLevelType w:val="hybridMultilevel"/>
     <w:tmpl w:val="45FC2396"/>
@@ -12273,22 +13532,22 @@
     </w:lvl>
   </w:abstractNum>
   <w:num w:numId="1" w16cid:durableId="657921686">
-    <w:abstractNumId w:val="4"/>
+    <w:abstractNumId w:val="5"/>
   </w:num>
   <w:num w:numId="2" w16cid:durableId="428896159">
     <w:abstractNumId w:val="2"/>
   </w:num>
   <w:num w:numId="3" w16cid:durableId="947279542">
-    <w:abstractNumId w:val="5"/>
+    <w:abstractNumId w:val="6"/>
   </w:num>
   <w:num w:numId="4" w16cid:durableId="2071221621">
-    <w:abstractNumId w:val="6"/>
+    <w:abstractNumId w:val="9"/>
   </w:num>
   <w:num w:numId="5" w16cid:durableId="865213889">
     <w:abstractNumId w:val="1"/>
   </w:num>
   <w:num w:numId="6" w16cid:durableId="1049649493">
-    <w:abstractNumId w:val="7"/>
+    <w:abstractNumId w:val="10"/>
   </w:num>
   <w:num w:numId="7" w16cid:durableId="180121929">
     <w:abstractNumId w:val="0"/>
@@ -12301,6 +13560,15 @@
   </w:num>
   <w:num w:numId="9" w16cid:durableId="1665625005">
     <w:abstractNumId w:val="3"/>
+  </w:num>
+  <w:num w:numId="10" w16cid:durableId="1578395980">
+    <w:abstractNumId w:val="8"/>
+  </w:num>
+  <w:num w:numId="11" w16cid:durableId="173302245">
+    <w:abstractNumId w:val="7"/>
+  </w:num>
+  <w:num w:numId="12" w16cid:durableId="1953126316">
+    <w:abstractNumId w:val="4"/>
   </w:num>
 </w:numbering>
 </file>
@@ -12787,6 +14055,7 @@
   <w:style w:type="character" w:default="1" w:styleId="DefaultParagraphFont">
     <w:name w:val="Default Paragraph Font"/>
     <w:uiPriority w:val="1"/>
+    <w:semiHidden/>
     <w:unhideWhenUsed/>
   </w:style>
   <w:style w:type="table" w:default="1" w:styleId="TableNormal">
@@ -13416,7 +14685,7 @@
 </file>
 
 <file path=customXml/item1.xml><?xml version="1.0" encoding="utf-8"?>
-<b:Sources xmlns:b="http://schemas.openxmlformats.org/officeDocument/2006/bibliography" xmlns="http://schemas.openxmlformats.org/officeDocument/2006/bibliography" SelectedStyle="\APASixthEditionOfficeOnline.xsl" StyleName="APA" Version="6">
+<b:Sources xmlns:b="http://schemas.openxmlformats.org/officeDocument/2006/bibliography" xmlns="http://schemas.openxmlformats.org/officeDocument/2006/bibliography" SelectedStyle="\IEEE2006OfficeOnline.xsl" StyleName="IEEE" Version="2006">
   <b:Source>
     <b:Tag>Hun02</b:Tag>
     <b:SourceType>Report</b:SourceType>
@@ -13435,7 +14704,7 @@
     <b:Title>A Meta-Study of Algorithm Visualization Effectiveness. Journal of Visual Languages &amp; Computing,</b:Title>
     <b:Year>2002</b:Year>
     <b:Publisher>Hundhausen</b:Publisher>
-    <b:RefOrder>1</b:RefOrder>
+    <b:RefOrder>5</b:RefOrder>
   </b:Source>
   <b:Source>
     <b:Tag>MHB84</b:Tag>
@@ -13455,7 +14724,7 @@
     <b:Title>A system for algorithm animation, Proceedings of the 11th annual conference on Computer graphics and interactive techniques, SIGGRAPH</b:Title>
     <b:Year>1984</b:Year>
     <b:City>ACM New York, NY, USA</b:City>
-    <b:RefOrder>2</b:RefOrder>
+    <b:RefOrder>1</b:RefOrder>
   </b:Source>
   <b:Source>
     <b:Tag>Nap02</b:Tag>
@@ -13474,7 +14743,7 @@
     </b:Author>
     <b:Title>Exploring the Role of Visualization and Engagement in Computer Science Education.</b:Title>
     <b:Year>2002</b:Year>
-    <b:RefOrder>3</b:RefOrder>
+    <b:RefOrder>4</b:RefOrder>
   </b:Source>
   <b:Source>
     <b:Tag>Saj12</b:Tag>
@@ -13494,13 +14763,65 @@
     <b:Publisher>Sajko</b:Publisher>
     <b:City> Košic,Slovak</b:City>
     <b:Department>DCI FEEI TU of Košice</b:Department>
-    <b:RefOrder>4</b:RefOrder>
+    <b:RefOrder>2</b:RefOrder>
+  </b:Source>
+  <b:Source>
+    <b:Tag>Sei22</b:Tag>
+    <b:SourceType>Report</b:SourceType>
+    <b:Guid>{27ACB884-A0BA-42A3-A798-D9378D99812B}</b:Guid>
+    <b:Title>Some methods for improving data structure teaching efficiency</b:Title>
+    <b:Year>2022</b:Year>
+    <b:Publisher>Education Dimension</b:Publisher>
+    <b:Author>
+      <b:Author>
+        <b:NameList>
+          <b:Person>
+            <b:Last>Seidametova</b:Last>
+            <b:First>Zarema</b:First>
+          </b:Person>
+        </b:NameList>
+      </b:Author>
+    </b:Author>
+    <b:RefOrder>6</b:RefOrder>
+  </b:Source>
+  <b:Source>
+    <b:Tag>Eri14</b:Tag>
+    <b:SourceType>Report</b:SourceType>
+    <b:Guid>{B335480F-8D5B-426F-BA0B-A9F6D387FC3B}</b:Guid>
+    <b:Author>
+      <b:Author>
+        <b:Corporate>Erin Teo Yi Ling,  Dr. Steven Halim</b:Corporate>
+      </b:Author>
+    </b:Author>
+    <b:Title>Teaching Algorithms with Web-based Technologies</b:Title>
+    <b:Year>2014</b:Year>
+    <b:Publisher>National University of Singapore</b:Publisher>
+    <b:RefOrder>3</b:RefOrder>
+  </b:Source>
+  <b:Source xmlns:b="http://schemas.openxmlformats.org/officeDocument/2006/bibliography" xmlns="http://schemas.openxmlformats.org/officeDocument/2006/bibliography">
+    <b:Tag>Placeholder1</b:Tag>
+    <b:RefOrder>8</b:RefOrder>
+  </b:Source>
+  <b:Source>
+    <b:Tag>PJG13</b:Tag>
+    <b:SourceType>Report</b:SourceType>
+    <b:Guid>{15709312-56FA-42E6-834A-079486DEE146}</b:Guid>
+    <b:Author>
+      <b:Author>
+        <b:Corporate>P. J. Guo, Online python tutor</b:Corporate>
+      </b:Author>
+    </b:Author>
+    <b:Title>embeddable web-based program visualization for cs</b:Title>
+    <b:Year>2013</b:Year>
+    <b:Publisher>44th ACM Technical Symposium on Computer Science Education</b:Publisher>
+    <b:Pages>579-584</b:Pages>
+    <b:RefOrder>7</b:RefOrder>
   </b:Source>
 </b:Sources>
 </file>
 
 <file path=customXml/itemProps1.xml><?xml version="1.0" encoding="utf-8"?>
-<ds:datastoreItem xmlns:ds="http://schemas.openxmlformats.org/officeDocument/2006/customXml" ds:itemID="{1A253803-224B-4F8B-A5A6-3AE762D143F5}">
+<ds:datastoreItem xmlns:ds="http://schemas.openxmlformats.org/officeDocument/2006/customXml" ds:itemID="{8C8FDA7C-D7FD-44D1-A5F7-0052DB9A9188}">
   <ds:schemaRefs>
     <ds:schemaRef ds:uri="http://schemas.openxmlformats.org/officeDocument/2006/bibliography"/>
   </ds:schemaRefs>

--- a/Major-Project-Final.docx
+++ b/Major-Project-Final.docx
@@ -31,7 +31,6 @@
         </w:rPr>
         <w:t>“</w:t>
       </w:r>
-      <w:proofErr w:type="spellStart"/>
       <w:r>
         <w:rPr>
           <w:b/>
@@ -41,7 +40,6 @@
         </w:rPr>
         <w:t>AlgoViz</w:t>
       </w:r>
-      <w:proofErr w:type="spellEnd"/>
       <w:r>
         <w:rPr>
           <w:sz w:val="32"/>
@@ -242,21 +240,7 @@
         <w:rPr>
           <w:bCs/>
         </w:rPr>
-        <w:t xml:space="preserve">in partial </w:t>
-      </w:r>
-      <w:proofErr w:type="spellStart"/>
-      <w:r>
-        <w:rPr>
-          <w:bCs/>
-        </w:rPr>
-        <w:t>fulfillment</w:t>
-      </w:r>
-      <w:proofErr w:type="spellEnd"/>
-      <w:r>
-        <w:rPr>
-          <w:bCs/>
-        </w:rPr>
-        <w:t xml:space="preserve"> for the award of the degree of</w:t>
+        <w:t>in partial fulfillment for the award of the degree of</w:t>
       </w:r>
     </w:p>
     <w:p>
@@ -371,19 +355,11 @@
           <w:szCs w:val="28"/>
         </w:rPr>
       </w:pPr>
-      <w:proofErr w:type="spellStart"/>
       <w:r>
         <w:rPr>
           <w:bCs/>
         </w:rPr>
-        <w:t>Sulav</w:t>
-      </w:r>
-      <w:proofErr w:type="spellEnd"/>
-      <w:r>
-        <w:rPr>
-          <w:bCs/>
-        </w:rPr>
-        <w:t xml:space="preserve"> Shrestha ( 20070315)</w:t>
+        <w:t>Sulav Shrestha ( 20070315)</w:t>
       </w:r>
     </w:p>
     <w:p>
@@ -964,55 +940,56 @@
         <w:rPr>
           <w14:ligatures w14:val="standardContextual"/>
         </w:rPr>
-        <w:t xml:space="preserve">First and foremost, We extend our deepest appreciation to major project management </w:t>
-      </w:r>
-      <w:proofErr w:type="spellStart"/>
+        <w:t>First and foremost, We extend our deepest appreciation to major project management comm</w:t>
+      </w:r>
       <w:r>
         <w:rPr>
           <w14:ligatures w14:val="standardContextual"/>
         </w:rPr>
-        <w:t>comm</w:t>
+        <w:t>i</w:t>
       </w:r>
       <w:r>
         <w:rPr>
           <w14:ligatures w14:val="standardContextual"/>
         </w:rPr>
-        <w:t>i</w:t>
+        <w:t>t</w:t>
       </w:r>
       <w:r>
         <w:rPr>
           <w14:ligatures w14:val="standardContextual"/>
         </w:rPr>
-        <w:t>t</w:t>
+        <w:t>e</w:t>
       </w:r>
       <w:r>
         <w:rPr>
           <w14:ligatures w14:val="standardContextual"/>
         </w:rPr>
-        <w:t>e</w:t>
-      </w:r>
-      <w:r>
+        <w:t>e for their guidance, expertise, and unwavering support. Their insightful feedback and valuable suggestions played important role in shaping this project.</w:t>
+      </w:r>
+    </w:p>
+    <w:p>
+      <w:pPr>
+        <w:spacing w:line="276" w:lineRule="auto"/>
+        <w:jc w:val="both"/>
         <w:rPr>
           <w14:ligatures w14:val="standardContextual"/>
         </w:rPr>
-        <w:t>e</w:t>
-      </w:r>
-      <w:proofErr w:type="spellEnd"/>
-      <w:r>
+      </w:pPr>
+    </w:p>
+    <w:p>
+      <w:pPr>
+        <w:spacing w:line="276" w:lineRule="auto"/>
+        <w:jc w:val="both"/>
         <w:rPr>
           <w14:ligatures w14:val="standardContextual"/>
         </w:rPr>
-        <w:t xml:space="preserve"> for their guidance, expertise, and unwavering support. Their insightful feedback and valuable suggestions played important role in shaping this project.</w:t>
-      </w:r>
-    </w:p>
-    <w:p>
-      <w:pPr>
-        <w:spacing w:line="276" w:lineRule="auto"/>
-        <w:jc w:val="both"/>
+      </w:pPr>
+      <w:r>
         <w:rPr>
           <w14:ligatures w14:val="standardContextual"/>
         </w:rPr>
-      </w:pPr>
+        <w:t xml:space="preserve">We would like to acknowledge our mentor Mr. Anuj Ghimire, Mr. Santosh Bist and Mr. Sailesh Pandey for introducing Data structure and algorithm and providing some previous papers regarding the topic. </w:t>
+      </w:r>
     </w:p>
     <w:p>
       <w:pPr>
@@ -1022,21 +999,21 @@
           <w14:ligatures w14:val="standardContextual"/>
         </w:rPr>
       </w:pPr>
-      <w:r>
+    </w:p>
+    <w:p>
+      <w:pPr>
+        <w:spacing w:line="276" w:lineRule="auto"/>
+        <w:jc w:val="both"/>
         <w:rPr>
           <w14:ligatures w14:val="standardContextual"/>
         </w:rPr>
-        <w:t xml:space="preserve">We would like to acknowledge our mentor Mr. Anuj Ghimire, Mr. Santosh Bist and Mr. Sailesh Pandey for introducing Data structure and algorithm and providing some previous papers regarding the topic. </w:t>
-      </w:r>
-    </w:p>
-    <w:p>
-      <w:pPr>
-        <w:spacing w:line="276" w:lineRule="auto"/>
-        <w:jc w:val="both"/>
+      </w:pPr>
+      <w:r>
         <w:rPr>
           <w14:ligatures w14:val="standardContextual"/>
         </w:rPr>
-      </w:pPr>
+        <w:t xml:space="preserve">Further, more we would like to thank our whole faculty members and specially our supervisor Mr. Santosh Bist who has helped us a lot for this project. Their involvement has make our work easier and complete on time.  </w:t>
+      </w:r>
     </w:p>
     <w:p>
       <w:pPr>
@@ -1046,46 +1023,17 @@
           <w14:ligatures w14:val="standardContextual"/>
         </w:rPr>
       </w:pPr>
+    </w:p>
+    <w:p>
+      <w:pPr>
+        <w:spacing w:line="276" w:lineRule="auto"/>
+        <w:jc w:val="both"/>
+      </w:pPr>
       <w:r>
         <w:rPr>
           <w14:ligatures w14:val="standardContextual"/>
         </w:rPr>
-        <w:t xml:space="preserve">Further, more we would like to thank our whole faculty members and specially our supervisor Mr. Santosh Bist who has helped us a lot for this project. Their involvement has make our work easier and complete on time.  </w:t>
-      </w:r>
-    </w:p>
-    <w:p>
-      <w:pPr>
-        <w:spacing w:line="276" w:lineRule="auto"/>
-        <w:jc w:val="both"/>
-        <w:rPr>
-          <w14:ligatures w14:val="standardContextual"/>
-        </w:rPr>
-      </w:pPr>
-    </w:p>
-    <w:p>
-      <w:pPr>
-        <w:spacing w:line="276" w:lineRule="auto"/>
-        <w:jc w:val="both"/>
-      </w:pPr>
-      <w:r>
-        <w:rPr>
-          <w14:ligatures w14:val="standardContextual"/>
-        </w:rPr>
-        <w:t xml:space="preserve">This project would not have been possible without the collective effort and support of all those mentioned above. Thank you for everyone's effort and </w:t>
-      </w:r>
-      <w:proofErr w:type="spellStart"/>
-      <w:r>
-        <w:rPr>
-          <w14:ligatures w14:val="standardContextual"/>
-        </w:rPr>
-        <w:t>hardwork</w:t>
-      </w:r>
-      <w:proofErr w:type="spellEnd"/>
-      <w:r>
-        <w:rPr>
-          <w14:ligatures w14:val="standardContextual"/>
-        </w:rPr>
-        <w:t>.</w:t>
+        <w:t>This project would not have been possible without the collective effort and support of all those mentioned above. Thank you for everyone's effort and hardwork.</w:t>
       </w:r>
     </w:p>
     <w:p>
@@ -1269,40 +1217,22 @@
           <w:color w:val="000000"/>
           <w14:ligatures w14:val="standardContextual"/>
         </w:rPr>
-        <w:t>“</w:t>
-      </w:r>
-      <w:proofErr w:type="spellStart"/>
+        <w:t xml:space="preserve">“AlgoViz” an online learning tool that enables the teachers to teach </w:t>
+      </w:r>
       <w:r>
         <w:rPr>
           <w:rFonts w:eastAsiaTheme="minorEastAsia"/>
           <w:color w:val="000000"/>
           <w14:ligatures w14:val="standardContextual"/>
         </w:rPr>
-        <w:t>AlgoViz</w:t>
-      </w:r>
-      <w:proofErr w:type="spellEnd"/>
+        <w:t>data structures and various algorithms in computer science</w:t>
+      </w:r>
       <w:r>
         <w:rPr>
           <w:rFonts w:eastAsiaTheme="minorEastAsia"/>
           <w:color w:val="000000"/>
           <w14:ligatures w14:val="standardContextual"/>
         </w:rPr>
-        <w:t xml:space="preserve">” an online learning tool that enables the teachers to teach </w:t>
-      </w:r>
-      <w:r>
-        <w:rPr>
-          <w:rFonts w:eastAsiaTheme="minorEastAsia"/>
-          <w:color w:val="000000"/>
-          <w14:ligatures w14:val="standardContextual"/>
-        </w:rPr>
-        <w:t>data structures and various algorithms in computer science</w:t>
-      </w:r>
-      <w:r>
-        <w:rPr>
-          <w:rFonts w:eastAsiaTheme="minorEastAsia"/>
-          <w:color w:val="000000"/>
-          <w14:ligatures w14:val="standardContextual"/>
-        </w:rPr>
         <w:t xml:space="preserve"> conveniently and the learners to learns data structures easily while promoting remote and digital learning.</w:t>
       </w:r>
     </w:p>
@@ -1328,21 +1258,7 @@
         <w:rPr>
           <w:color w:val="000000" w:themeColor="text1"/>
         </w:rPr>
-        <w:t xml:space="preserve">Visualization of data structures, such as sorting, linked lists, and trees allows users to observe the structural changes and data flow in real-time. Visualization shows how the elements are compared, added and removed from a sorting, linked list. </w:t>
-      </w:r>
-      <w:proofErr w:type="spellStart"/>
-      <w:r>
-        <w:rPr>
-          <w:color w:val="000000" w:themeColor="text1"/>
-        </w:rPr>
-        <w:t>Algoviz</w:t>
-      </w:r>
-      <w:proofErr w:type="spellEnd"/>
-      <w:r>
-        <w:rPr>
-          <w:color w:val="000000" w:themeColor="text1"/>
-        </w:rPr>
-        <w:t xml:space="preserve"> shows the step-by-step  </w:t>
+        <w:t xml:space="preserve">Visualization of data structures, such as sorting, linked lists, and trees allows users to observe the structural changes and data flow in real-time. Visualization shows how the elements are compared, added and removed from a sorting, linked list. Algoviz shows the step-by-step  </w:t>
       </w:r>
       <w:r>
         <w:rPr>
@@ -3190,8 +3106,8 @@
         </w:p>
       </w:sdtContent>
     </w:sdt>
-    <w:bookmarkStart w:id="18" w:name="_Toc136939885" w:displacedByCustomXml="prev"/>
-    <w:bookmarkStart w:id="19" w:name="_Toc147103849" w:displacedByCustomXml="prev"/>
+    <w:bookmarkStart w:id="18" w:name="_Toc147103849" w:displacedByCustomXml="prev"/>
+    <w:bookmarkStart w:id="19" w:name="_Toc136939885" w:displacedByCustomXml="prev"/>
     <w:p>
       <w:pPr>
         <w:pStyle w:val="Heading1"/>
@@ -4343,41 +4259,13 @@
         <w:rPr>
           <w:color w:val="000000" w:themeColor="text1"/>
         </w:rPr>
-        <w:t xml:space="preserve">The project we propose </w:t>
-      </w:r>
-      <w:proofErr w:type="spellStart"/>
+        <w:t xml:space="preserve">The project we propose AlgoViz is applicable in the teaching environment as a teaching tool aid with animations and transition effects, with dynamic </w:t>
+      </w:r>
       <w:r>
         <w:rPr>
           <w:color w:val="000000" w:themeColor="text1"/>
         </w:rPr>
-        <w:t>AlgoViz</w:t>
-      </w:r>
-      <w:proofErr w:type="spellEnd"/>
-      <w:r>
-        <w:rPr>
-          <w:color w:val="000000" w:themeColor="text1"/>
-        </w:rPr>
-        <w:t xml:space="preserve"> is applicable in the teaching environment as a teaching tool aid with animations and transition effects, with dynamic </w:t>
-      </w:r>
-      <w:r>
-        <w:rPr>
-          <w:color w:val="000000" w:themeColor="text1"/>
-        </w:rPr>
-        <w:t xml:space="preserve">feature to add new data set and a </w:t>
-      </w:r>
-      <w:proofErr w:type="spellStart"/>
-      <w:r>
-        <w:rPr>
-          <w:color w:val="000000" w:themeColor="text1"/>
-        </w:rPr>
-        <w:t>quizionaire</w:t>
-      </w:r>
-      <w:proofErr w:type="spellEnd"/>
-      <w:r>
-        <w:rPr>
-          <w:color w:val="000000" w:themeColor="text1"/>
-        </w:rPr>
-        <w:t xml:space="preserve"> to test the student’s understanding of the topic</w:t>
+        <w:t>feature to add new data set and a quizionaire to test the student’s understanding of the topic</w:t>
       </w:r>
       <w:r>
         <w:rPr>
@@ -4404,15 +4292,7 @@
         <w:t>and different Algorithm Visualizer developed. Post that, the pro</w:t>
       </w:r>
       <w:r>
-        <w:t xml:space="preserve">ject introduces our proposed work with all of </w:t>
-      </w:r>
-      <w:proofErr w:type="spellStart"/>
-      <w:r>
-        <w:t>it’s</w:t>
-      </w:r>
-      <w:proofErr w:type="spellEnd"/>
-      <w:r>
-        <w:t xml:space="preserve"> design frameworks and it’s </w:t>
+        <w:t xml:space="preserve">ject introduces our proposed work with all of it’s design frameworks and it’s </w:t>
       </w:r>
       <w:r>
         <w:t>functionalities</w:t>
@@ -4539,13 +4419,8 @@
         </w:rPr>
       </w:pPr>
       <w:r>
-        <w:t xml:space="preserve">HTML, CSS, JS, </w:t>
-      </w:r>
-      <w:proofErr w:type="spellStart"/>
-      <w:r>
-        <w:t>NextJS</w:t>
-      </w:r>
-      <w:proofErr w:type="spellEnd"/>
+        <w:t>HTML, CSS, JS, NextJS</w:t>
+      </w:r>
     </w:p>
     <w:p>
       <w:pPr>
@@ -4695,13 +4570,8 @@
       <w:r>
         <w:t xml:space="preserve">, </w:t>
       </w:r>
-      <w:proofErr w:type="spellStart"/>
-      <w:r>
-        <w:t>HalVis</w:t>
-      </w:r>
-      <w:proofErr w:type="spellEnd"/>
-      <w:r>
-        <w:t>, Visu</w:t>
+      <w:r>
+        <w:t>HalVis, Visu</w:t>
       </w:r>
       <w:r>
         <w:t>Algo</w:t>
@@ -4873,77 +4743,13 @@
           <w14:ligatures w14:val="standardContextual"/>
         </w:rPr>
       </w:pPr>
-      <w:proofErr w:type="spellStart"/>
       <w:r>
         <w:rPr>
           <w:rFonts w:eastAsiaTheme="minorEastAsia"/>
           <w:color w:val="000000"/>
           <w14:ligatures w14:val="standardContextual"/>
         </w:rPr>
-        <w:t>Hpermedia</w:t>
-      </w:r>
-      <w:proofErr w:type="spellEnd"/>
-      <w:r>
-        <w:rPr>
-          <w:rFonts w:eastAsiaTheme="minorEastAsia"/>
-          <w:color w:val="000000"/>
-          <w14:ligatures w14:val="standardContextual"/>
-        </w:rPr>
-        <w:t xml:space="preserve"> Algorithm Visualization System (</w:t>
-      </w:r>
-      <w:proofErr w:type="spellStart"/>
-      <w:r>
-        <w:rPr>
-          <w:rFonts w:eastAsiaTheme="minorEastAsia"/>
-          <w:color w:val="000000"/>
-          <w14:ligatures w14:val="standardContextual"/>
-        </w:rPr>
-        <w:t>HalVis</w:t>
-      </w:r>
-      <w:proofErr w:type="spellEnd"/>
-      <w:r>
-        <w:rPr>
-          <w:rFonts w:eastAsiaTheme="minorEastAsia"/>
-          <w:color w:val="000000"/>
-          <w14:ligatures w14:val="standardContextual"/>
-        </w:rPr>
-        <w:t xml:space="preserve">) </w:t>
-      </w:r>
-      <w:proofErr w:type="spellStart"/>
-      <w:r>
-        <w:rPr>
-          <w:rFonts w:eastAsiaTheme="minorEastAsia"/>
-          <w:color w:val="000000"/>
-          <w14:ligatures w14:val="standardContextual"/>
-        </w:rPr>
-        <w:t>HalVis</w:t>
-      </w:r>
-      <w:proofErr w:type="spellEnd"/>
-      <w:r>
-        <w:rPr>
-          <w:rFonts w:eastAsiaTheme="minorEastAsia"/>
-          <w:color w:val="000000"/>
-          <w14:ligatures w14:val="standardContextual"/>
-        </w:rPr>
-        <w:t xml:space="preserve"> was developed at Auburn University in the late 1990s. The program is designed with the idea that, in order to make the algorithm visualization more academically effective, in addition to gaining visual attention (made by multiple algorithm visions), you also need to get mental attention and engage the student's mind while viewing algorithm visibility. The program displays algorithms in the multimedia area. </w:t>
-      </w:r>
-      <w:proofErr w:type="spellStart"/>
-      <w:r>
-        <w:rPr>
-          <w:rFonts w:eastAsiaTheme="minorEastAsia"/>
-          <w:color w:val="000000"/>
-          <w14:ligatures w14:val="standardContextual"/>
-        </w:rPr>
-        <w:t>HalVis</w:t>
-      </w:r>
-      <w:proofErr w:type="spellEnd"/>
-      <w:r>
-        <w:rPr>
-          <w:rFonts w:eastAsiaTheme="minorEastAsia"/>
-          <w:color w:val="000000"/>
-          <w14:ligatures w14:val="standardContextual"/>
-        </w:rPr>
-        <w:t xml:space="preserve"> has five modules. T</w:t>
+        <w:t>Hpermedia Algorithm Visualization System (HalVis) HalVis was developed at Auburn University in the late 1990s. The program is designed with the idea that, in order to make the algorithm visualization more academically effective, in addition to gaining visual attention (made by multiple algorithm visions), you also need to get mental attention and engage the student's mind while viewing algorithm visibility. The program displays algorithms in the multimedia area. HalVis has five modules. T</w:t>
       </w:r>
       <w:r>
         <w:rPr>
@@ -5035,15 +4841,7 @@
         <w:t>net</w:t>
       </w:r>
       <w:r>
-        <w:t xml:space="preserve"> is a web-based l conceptualized by </w:t>
-      </w:r>
-      <w:proofErr w:type="spellStart"/>
-      <w:r>
-        <w:t>Dr.</w:t>
-      </w:r>
-      <w:proofErr w:type="spellEnd"/>
-      <w:r>
-        <w:t xml:space="preserve"> Steven Halim in 2011 with the aims of improving teaching of data structures and algorithms through dynamic interactive visualizations. It has an extensive selection of algorithms and data structure visualizations. It also has a training components where user are tested on concepts</w:t>
+        <w:t xml:space="preserve"> is a web-based l conceptualized by Dr. Steven Halim in 2011 with the aims of improving teaching of data structures and algorithms through dynamic interactive visualizations. It has an extensive selection of algorithms and data structure visualizations. It also has a training components where user are tested on concepts</w:t>
       </w:r>
       <w:r>
         <w:t>.</w:t>
@@ -5323,6 +5121,9 @@
         <w:jc w:val="center"/>
       </w:pPr>
       <w:r>
+        <w:rPr>
+          <w:noProof/>
+        </w:rPr>
         <w:drawing>
           <wp:inline distT="0" distB="0" distL="0" distR="0" wp14:anchorId="253419AB" wp14:editId="5AC97422">
             <wp:extent cx="5020376" cy="1400370"/>
@@ -5667,23 +5468,10 @@
         <w:t>s</w:t>
       </w:r>
       <w:r>
-        <w:t xml:space="preserve"> for browser-based, it is now outdated and not supported by many browsers. Therefore they lack features listed before. </w:t>
-      </w:r>
-      <w:proofErr w:type="spellStart"/>
-      <w:r>
-        <w:t>Halvis</w:t>
-      </w:r>
-      <w:proofErr w:type="spellEnd"/>
-      <w:r>
-        <w:t xml:space="preserve"> used multimedia and 3D animations in Hypermedia to visualize which again lacks features of platform. </w:t>
-      </w:r>
-      <w:proofErr w:type="spellStart"/>
-      <w:r>
-        <w:t>VisuAlgo</w:t>
-      </w:r>
-      <w:proofErr w:type="spellEnd"/>
-      <w:r>
-        <w:t xml:space="preserve"> is a great tool but it is not at all easy to use  for novice students to use and may get overwhelmed with the number of algorithms and not knowing what to d</w:t>
+        <w:t xml:space="preserve"> for browser-based, it is now outdated and not supported by many browsers. Therefore they lack features listed before. Halvis</w:t>
+      </w:r>
+      <w:r>
+        <w:t xml:space="preserve"> used multimedia and 3D animations in Hypermedia to visualize which again lacks features of platform. VisuAlgo is a great tool but it is not at all easy to use  for novice students to use and may get overwhelmed with the number of algorithms and not knowing what to d</w:t>
       </w:r>
       <w:r>
         <w:t>o which violates the first feature of ease of usability.</w:t>
@@ -5788,21 +5576,7 @@
         <w:rPr>
           <w:lang w:bidi="en-US"/>
         </w:rPr>
-        <w:t>The proposed system “</w:t>
-      </w:r>
-      <w:proofErr w:type="spellStart"/>
-      <w:r>
-        <w:rPr>
-          <w:lang w:bidi="en-US"/>
-        </w:rPr>
-        <w:t>AlgoViz</w:t>
-      </w:r>
-      <w:proofErr w:type="spellEnd"/>
-      <w:r>
-        <w:rPr>
-          <w:lang w:bidi="en-US"/>
-        </w:rPr>
-        <w:t xml:space="preserve">” is an data structures and algorithms visualizer is a tool to aid teachers and students </w:t>
+        <w:t xml:space="preserve">The proposed system “AlgoViz” is an data structures and algorithms visualizer is a tool to aid teachers and students </w:t>
       </w:r>
       <w:r>
         <w:rPr>
@@ -5820,127 +5594,43 @@
         <w:rPr>
           <w:lang w:bidi="en-US"/>
         </w:rPr>
-        <w:t xml:space="preserve">attempts to </w:t>
-      </w:r>
-      <w:proofErr w:type="spellStart"/>
-      <w:r>
-        <w:rPr>
-          <w:lang w:bidi="en-US"/>
-        </w:rPr>
-        <w:t>fulfill</w:t>
-      </w:r>
-      <w:proofErr w:type="spellEnd"/>
-      <w:r>
-        <w:rPr>
-          <w:lang w:bidi="en-US"/>
-        </w:rPr>
-        <w:t xml:space="preserve"> the previously listed features. With using a new and different approach by using modern visual design curated for the user of the modern era while maintaining simplicity throughout the application. We have used bars to represent the different data values present in the sorting of an arrays, and used blocks to represent the items in a list, stack </w:t>
-      </w:r>
-      <w:proofErr w:type="spellStart"/>
-      <w:r>
-        <w:rPr>
-          <w:lang w:bidi="en-US"/>
-        </w:rPr>
-        <w:t>jenga</w:t>
-      </w:r>
-      <w:proofErr w:type="spellEnd"/>
-      <w:r>
-        <w:rPr>
-          <w:lang w:bidi="en-US"/>
-        </w:rPr>
-        <w:t xml:space="preserve"> like rectangular block to represent the values being added to stack and circular bubbles to represent a node in a tree joined by a line. The application is m</w:t>
-      </w:r>
-      <w:r>
-        <w:rPr>
-          <w:lang w:bidi="en-US"/>
-        </w:rPr>
-        <w:t xml:space="preserve">ade easy for the end-user to use. It has been toned down to an extent such that user who has little or no knowledge can also operate and understand the visualization process. It can also be easily controlled by play and stop buttons form the control panel and animation speed can be controlled too with next step and previous steps incorporated too. It also user </w:t>
-      </w:r>
-      <w:proofErr w:type="spellStart"/>
-      <w:r>
-        <w:rPr>
-          <w:lang w:bidi="en-US"/>
-        </w:rPr>
-        <w:t>color</w:t>
-      </w:r>
-      <w:proofErr w:type="spellEnd"/>
-      <w:r>
-        <w:rPr>
-          <w:lang w:bidi="en-US"/>
-        </w:rPr>
-        <w:t xml:space="preserve"> coding for different steps that is being animated.</w:t>
-      </w:r>
-    </w:p>
-    <w:p>
-      <w:pPr>
-        <w:spacing w:line="276" w:lineRule="auto"/>
-        <w:jc w:val="both"/>
-        <w:rPr>
-          <w:lang w:bidi="en-US"/>
-        </w:rPr>
-      </w:pPr>
-    </w:p>
-    <w:p>
-      <w:pPr>
-        <w:spacing w:line="276" w:lineRule="auto"/>
-        <w:jc w:val="both"/>
-        <w:rPr>
-          <w:lang w:bidi="en-US"/>
-        </w:rPr>
-      </w:pPr>
-      <w:r>
-        <w:rPr>
-          <w:lang w:bidi="en-US"/>
-        </w:rPr>
-        <w:t xml:space="preserve">It uses modern technologies for platform independence by using TypeScript ( Typed JavaScript ) and HTML5 in-browser environments, and </w:t>
-      </w:r>
-      <w:proofErr w:type="spellStart"/>
-      <w:r>
-        <w:rPr>
-          <w:lang w:bidi="en-US"/>
-        </w:rPr>
-        <w:t>NextJS</w:t>
-      </w:r>
-      <w:proofErr w:type="spellEnd"/>
-      <w:r>
-        <w:rPr>
-          <w:lang w:bidi="en-US"/>
-        </w:rPr>
-        <w:t xml:space="preserve"> is used for React reusable components and to provide server-side rendering of the application. With these capabilities, any computing </w:t>
-      </w:r>
-      <w:r>
-        <w:rPr>
-          <w:lang w:bidi="en-US"/>
-        </w:rPr>
-        <w:t xml:space="preserve">machine that can run browser can run the </w:t>
-      </w:r>
-      <w:proofErr w:type="spellStart"/>
-      <w:r>
-        <w:rPr>
-          <w:lang w:bidi="en-US"/>
-        </w:rPr>
-        <w:t>AlgoViz</w:t>
-      </w:r>
-      <w:proofErr w:type="spellEnd"/>
-      <w:r>
-        <w:rPr>
-          <w:lang w:bidi="en-US"/>
-        </w:rPr>
-        <w:t xml:space="preserve"> web application. </w:t>
-      </w:r>
-      <w:proofErr w:type="spellStart"/>
-      <w:r>
-        <w:rPr>
-          <w:lang w:bidi="en-US"/>
-        </w:rPr>
-        <w:t>AlgoViz</w:t>
-      </w:r>
-      <w:proofErr w:type="spellEnd"/>
-      <w:r>
-        <w:rPr>
-          <w:lang w:bidi="en-US"/>
-        </w:rPr>
-        <w:t xml:space="preserve"> also have a quiz and leaderboards feature where user can check their understanding of specific data structure and algorithm. In order to use quiz, the user must login to the application. User doesn’t have to login to visualize the algorithms.</w:t>
+        <w:t>attempts to fulfill the previously listed features. With using a new and different approach by using modern visual design curated for the user of the modern era while maintaining simplicity throughout the application. We have used bars to represent the different data values present in the sorting of an arrays, and used blocks to represent the items in a list, stack jenga like rectangular block to represent the values being added to stack and circular bubbles to represent a node in a tree joined by a line. The application is m</w:t>
+      </w:r>
+      <w:r>
+        <w:rPr>
+          <w:lang w:bidi="en-US"/>
+        </w:rPr>
+        <w:t>ade easy for the end-user to use. It has been toned down to an extent such that user who has little or no knowledge can also operate and understand the visualization process. It can also be easily controlled by play and stop buttons form the control panel and animation speed can be controlled too with next step and previous steps incorporated too. It also user color coding for different steps that is being animated.</w:t>
+      </w:r>
+    </w:p>
+    <w:p>
+      <w:pPr>
+        <w:spacing w:line="276" w:lineRule="auto"/>
+        <w:jc w:val="both"/>
+        <w:rPr>
+          <w:lang w:bidi="en-US"/>
+        </w:rPr>
+      </w:pPr>
+    </w:p>
+    <w:p>
+      <w:pPr>
+        <w:spacing w:line="276" w:lineRule="auto"/>
+        <w:jc w:val="both"/>
+        <w:rPr>
+          <w:lang w:bidi="en-US"/>
+        </w:rPr>
+      </w:pPr>
+      <w:r>
+        <w:rPr>
+          <w:lang w:bidi="en-US"/>
+        </w:rPr>
+        <w:t xml:space="preserve">It uses modern technologies for platform independence by using TypeScript ( Typed JavaScript ) and HTML5 in-browser environments, and NextJS is used for React reusable components and to provide server-side rendering of the application. With these capabilities, any computing </w:t>
+      </w:r>
+      <w:r>
+        <w:rPr>
+          <w:lang w:bidi="en-US"/>
+        </w:rPr>
+        <w:t>machine that can run browser can run the AlgoViz web application. AlgoViz also have a quiz and leaderboards feature where user can check their understanding of specific data structure and algorithm. In order to use quiz, the user must login to the application. User doesn’t have to login to visualize the algorithms.</w:t>
       </w:r>
     </w:p>
     <w:p>
@@ -6113,15 +5803,7 @@
         <w:t>Lists</w:t>
       </w:r>
       <w:r>
-        <w:t xml:space="preserve">. Sorting </w:t>
-      </w:r>
-      <w:proofErr w:type="spellStart"/>
-      <w:r>
-        <w:t>Algorthims</w:t>
-      </w:r>
-      <w:proofErr w:type="spellEnd"/>
-      <w:r>
-        <w:t xml:space="preserve"> such as Bubble sort, Selection sort, quick sort.</w:t>
+        <w:t>. Sorting Algorthims such as Bubble sort, Selection sort, quick sort.</w:t>
       </w:r>
     </w:p>
     <w:p>
@@ -6322,17 +6004,8 @@
           <w:sz w:val="20"/>
           <w:szCs w:val="20"/>
         </w:rPr>
-        <w:t xml:space="preserve"> : Use Case Diagram of </w:t>
-      </w:r>
-      <w:proofErr w:type="spellStart"/>
-      <w:r>
-        <w:rPr>
-          <w:sz w:val="20"/>
-          <w:szCs w:val="20"/>
-        </w:rPr>
-        <w:t>AlgoViz</w:t>
-      </w:r>
-      <w:proofErr w:type="spellEnd"/>
+        <w:t xml:space="preserve"> : Use Case Diagram of AlgoViz</w:t>
+      </w:r>
     </w:p>
     <w:p>
       <w:pPr>
@@ -6978,21 +6651,7 @@
         <w:rPr>
           <w:lang w:bidi="en-US"/>
         </w:rPr>
-        <w:t xml:space="preserve">, shows the process with </w:t>
-      </w:r>
-      <w:proofErr w:type="spellStart"/>
-      <w:r>
-        <w:rPr>
-          <w:lang w:bidi="en-US"/>
-        </w:rPr>
-        <w:t>color</w:t>
-      </w:r>
-      <w:proofErr w:type="spellEnd"/>
-      <w:r>
-        <w:rPr>
-          <w:lang w:bidi="en-US"/>
-        </w:rPr>
-        <w:t xml:space="preserve"> coding and shows the time complexities for each algorithm.</w:t>
+        <w:t>, shows the process with color coding and shows the time complexities for each algorithm.</w:t>
       </w:r>
     </w:p>
     <w:p>
@@ -7144,21 +6803,7 @@
         <w:rPr>
           <w:lang w:bidi="en-US"/>
         </w:rPr>
-        <w:t xml:space="preserve"> is the page the user first interaction with </w:t>
-      </w:r>
-      <w:proofErr w:type="spellStart"/>
-      <w:r>
-        <w:rPr>
-          <w:lang w:bidi="en-US"/>
-        </w:rPr>
-        <w:t>with</w:t>
-      </w:r>
-      <w:proofErr w:type="spellEnd"/>
-      <w:r>
-        <w:rPr>
-          <w:lang w:bidi="en-US"/>
-        </w:rPr>
-        <w:t xml:space="preserve"> web application. It</w:t>
+        <w:t xml:space="preserve"> is the page the user first interaction with with web application. It</w:t>
       </w:r>
       <w:r>
         <w:rPr>
@@ -7644,21 +7289,7 @@
         <w:rPr>
           <w:lang w:bidi="en-US"/>
         </w:rPr>
-        <w:t xml:space="preserve">        </w:t>
-      </w:r>
-      <w:proofErr w:type="spellStart"/>
-      <w:r>
-        <w:rPr>
-          <w:lang w:bidi="en-US"/>
-        </w:rPr>
-        <w:t>this.items.push</w:t>
-      </w:r>
-      <w:proofErr w:type="spellEnd"/>
-      <w:r>
-        <w:rPr>
-          <w:lang w:bidi="en-US"/>
-        </w:rPr>
-        <w:t>(item);</w:t>
+        <w:t>        this.items.push(item);</w:t>
       </w:r>
     </w:p>
     <w:p>
@@ -7701,49 +7332,21 @@
         <w:rPr>
           <w:lang w:bidi="en-US"/>
         </w:rPr>
-        <w:t xml:space="preserve">      </w:t>
-      </w:r>
-      <w:proofErr w:type="spellStart"/>
-      <w:r>
-        <w:rPr>
-          <w:lang w:bidi="en-US"/>
-        </w:rPr>
-        <w:t>isEmpty</w:t>
-      </w:r>
-      <w:proofErr w:type="spellEnd"/>
-      <w:r>
-        <w:rPr>
-          <w:lang w:bidi="en-US"/>
-        </w:rPr>
-        <w:t>() {</w:t>
-      </w:r>
-    </w:p>
-    <w:p>
-      <w:pPr>
-        <w:spacing w:line="276" w:lineRule="auto"/>
-        <w:rPr>
-          <w:lang w:bidi="en-US"/>
-        </w:rPr>
-      </w:pPr>
-      <w:r>
-        <w:rPr>
-          <w:lang w:bidi="en-US"/>
-        </w:rPr>
-        <w:t xml:space="preserve">        return </w:t>
-      </w:r>
-      <w:proofErr w:type="spellStart"/>
-      <w:r>
-        <w:rPr>
-          <w:lang w:bidi="en-US"/>
-        </w:rPr>
-        <w:t>this.items.length</w:t>
-      </w:r>
-      <w:proofErr w:type="spellEnd"/>
-      <w:r>
-        <w:rPr>
-          <w:lang w:bidi="en-US"/>
-        </w:rPr>
-        <w:t xml:space="preserve"> === 0;</w:t>
+        <w:t>      isEmpty() {</w:t>
+      </w:r>
+    </w:p>
+    <w:p>
+      <w:pPr>
+        <w:spacing w:line="276" w:lineRule="auto"/>
+        <w:rPr>
+          <w:lang w:bidi="en-US"/>
+        </w:rPr>
+      </w:pPr>
+      <w:r>
+        <w:rPr>
+          <w:lang w:bidi="en-US"/>
+        </w:rPr>
+        <w:t>        return this.items.length === 0;</w:t>
       </w:r>
     </w:p>
     <w:p>
@@ -7799,21 +7402,7 @@
         <w:rPr>
           <w:lang w:bidi="en-US"/>
         </w:rPr>
-        <w:t xml:space="preserve">        </w:t>
-      </w:r>
-      <w:proofErr w:type="spellStart"/>
-      <w:r>
-        <w:rPr>
-          <w:lang w:bidi="en-US"/>
-        </w:rPr>
-        <w:t>this.items.length</w:t>
-      </w:r>
-      <w:proofErr w:type="spellEnd"/>
-      <w:r>
-        <w:rPr>
-          <w:lang w:bidi="en-US"/>
-        </w:rPr>
-        <w:t xml:space="preserve"> = 0;</w:t>
+        <w:t>        this.items.length = 0;</w:t>
       </w:r>
     </w:p>
     <w:p>
@@ -7869,49 +7458,21 @@
         <w:rPr>
           <w:lang w:bidi="en-US"/>
         </w:rPr>
-        <w:t xml:space="preserve">      </w:t>
-      </w:r>
-      <w:proofErr w:type="spellStart"/>
-      <w:r>
-        <w:rPr>
-          <w:lang w:bidi="en-US"/>
-        </w:rPr>
-        <w:t>takeOut</w:t>
-      </w:r>
-      <w:proofErr w:type="spellEnd"/>
-      <w:r>
-        <w:rPr>
-          <w:lang w:bidi="en-US"/>
-        </w:rPr>
-        <w:t>() {</w:t>
-      </w:r>
-    </w:p>
-    <w:p>
-      <w:pPr>
-        <w:spacing w:line="276" w:lineRule="auto"/>
-        <w:rPr>
-          <w:lang w:bidi="en-US"/>
-        </w:rPr>
-      </w:pPr>
-      <w:r>
-        <w:rPr>
-          <w:lang w:bidi="en-US"/>
-        </w:rPr>
-        <w:t>        if (</w:t>
-      </w:r>
-      <w:proofErr w:type="spellStart"/>
-      <w:r>
-        <w:rPr>
-          <w:lang w:bidi="en-US"/>
-        </w:rPr>
-        <w:t>this.isEmpty</w:t>
-      </w:r>
-      <w:proofErr w:type="spellEnd"/>
-      <w:r>
-        <w:rPr>
-          <w:lang w:bidi="en-US"/>
-        </w:rPr>
-        <w:t>()) {</w:t>
+        <w:t>      takeOut() {</w:t>
+      </w:r>
+    </w:p>
+    <w:p>
+      <w:pPr>
+        <w:spacing w:line="276" w:lineRule="auto"/>
+        <w:rPr>
+          <w:lang w:bidi="en-US"/>
+        </w:rPr>
+      </w:pPr>
+      <w:r>
+        <w:rPr>
+          <w:lang w:bidi="en-US"/>
+        </w:rPr>
+        <w:t>        if (this.isEmpty()) {</w:t>
       </w:r>
     </w:p>
     <w:p>
@@ -7953,21 +7514,7 @@
         <w:rPr>
           <w:lang w:bidi="en-US"/>
         </w:rPr>
-        <w:t xml:space="preserve">        return </w:t>
-      </w:r>
-      <w:proofErr w:type="spellStart"/>
-      <w:r>
-        <w:rPr>
-          <w:lang w:bidi="en-US"/>
-        </w:rPr>
-        <w:t>this.items.pop</w:t>
-      </w:r>
-      <w:proofErr w:type="spellEnd"/>
-      <w:r>
-        <w:rPr>
-          <w:lang w:bidi="en-US"/>
-        </w:rPr>
-        <w:t>();</w:t>
+        <w:t>        return this.items.pop();</w:t>
       </w:r>
     </w:p>
     <w:p>
@@ -8023,21 +7570,7 @@
         <w:rPr>
           <w:lang w:bidi="en-US"/>
         </w:rPr>
-        <w:t xml:space="preserve">        return </w:t>
-      </w:r>
-      <w:proofErr w:type="spellStart"/>
-      <w:r>
-        <w:rPr>
-          <w:lang w:bidi="en-US"/>
-        </w:rPr>
-        <w:t>this.items.length</w:t>
-      </w:r>
-      <w:proofErr w:type="spellEnd"/>
-      <w:r>
-        <w:rPr>
-          <w:lang w:bidi="en-US"/>
-        </w:rPr>
-        <w:t>;</w:t>
+        <w:t>        return this.items.length;</w:t>
       </w:r>
     </w:p>
     <w:p>
@@ -8093,35 +7626,7 @@
         <w:rPr>
           <w:lang w:bidi="en-US"/>
         </w:rPr>
-        <w:t xml:space="preserve">        return </w:t>
-      </w:r>
-      <w:proofErr w:type="spellStart"/>
-      <w:r>
-        <w:rPr>
-          <w:lang w:bidi="en-US"/>
-        </w:rPr>
-        <w:t>this.items</w:t>
-      </w:r>
-      <w:proofErr w:type="spellEnd"/>
-      <w:r>
-        <w:rPr>
-          <w:lang w:bidi="en-US"/>
-        </w:rPr>
-        <w:t>[</w:t>
-      </w:r>
-      <w:proofErr w:type="spellStart"/>
-      <w:r>
-        <w:rPr>
-          <w:lang w:bidi="en-US"/>
-        </w:rPr>
-        <w:t>this.items.length</w:t>
-      </w:r>
-      <w:proofErr w:type="spellEnd"/>
-      <w:r>
-        <w:rPr>
-          <w:lang w:bidi="en-US"/>
-        </w:rPr>
-        <w:t xml:space="preserve"> - 1];</w:t>
+        <w:t>        return this.items[this.items.length - 1];</w:t>
       </w:r>
     </w:p>
     <w:p>
@@ -8178,157 +7683,31 @@
         <w:rPr>
           <w:lang w:bidi="en-US"/>
         </w:rPr>
-        <w:t> </w:t>
-      </w:r>
-      <w:proofErr w:type="spellStart"/>
-      <w:r>
-        <w:rPr>
-          <w:lang w:bidi="en-US"/>
-        </w:rPr>
-        <w:t>const</w:t>
-      </w:r>
-      <w:proofErr w:type="spellEnd"/>
-      <w:r>
-        <w:rPr>
-          <w:lang w:bidi="en-US"/>
-        </w:rPr>
-        <w:t xml:space="preserve"> </w:t>
-      </w:r>
-      <w:proofErr w:type="spellStart"/>
-      <w:r>
-        <w:rPr>
-          <w:lang w:bidi="en-US"/>
-        </w:rPr>
-        <w:t>myStack</w:t>
-      </w:r>
-      <w:proofErr w:type="spellEnd"/>
-      <w:r>
-        <w:rPr>
-          <w:lang w:bidi="en-US"/>
-        </w:rPr>
-        <w:t xml:space="preserve"> = new Stack();</w:t>
-      </w:r>
-      <w:r>
-        <w:rPr>
-          <w:lang w:bidi="en-US"/>
-        </w:rPr>
-        <w:t xml:space="preserve"> which provides all of the methods of the class to the new class instance </w:t>
-      </w:r>
-      <w:proofErr w:type="spellStart"/>
-      <w:r>
-        <w:rPr>
-          <w:lang w:bidi="en-US"/>
-        </w:rPr>
-        <w:t>myStack</w:t>
-      </w:r>
-      <w:proofErr w:type="spellEnd"/>
-      <w:r>
-        <w:rPr>
-          <w:lang w:bidi="en-US"/>
-        </w:rPr>
-        <w:t>.</w:t>
-      </w:r>
-      <w:r>
-        <w:rPr>
-          <w:lang w:bidi="en-US"/>
-        </w:rPr>
-        <w:t xml:space="preserve"> It is within the </w:t>
-      </w:r>
-      <w:proofErr w:type="spellStart"/>
-      <w:r>
-        <w:rPr>
-          <w:lang w:bidi="en-US"/>
-        </w:rPr>
-        <w:t>useEffect</w:t>
-      </w:r>
-      <w:proofErr w:type="spellEnd"/>
-      <w:r>
-        <w:rPr>
-          <w:lang w:bidi="en-US"/>
-        </w:rPr>
-        <w:t xml:space="preserve"> hook so it renders when the component is changed. </w:t>
-      </w:r>
-      <w:r>
-        <w:rPr>
-          <w:lang w:bidi="en-US"/>
-        </w:rPr>
-        <w:t xml:space="preserve">Using this we can make use of the Stack </w:t>
-      </w:r>
-      <w:proofErr w:type="spellStart"/>
-      <w:r>
-        <w:rPr>
-          <w:lang w:bidi="en-US"/>
-        </w:rPr>
-        <w:t>datastructure</w:t>
-      </w:r>
-      <w:proofErr w:type="spellEnd"/>
-      <w:r>
-        <w:rPr>
-          <w:lang w:bidi="en-US"/>
-        </w:rPr>
-        <w:t xml:space="preserve"> for various use cases for example we have used it to change the decimal into binary and then put the values in the stack which can be then Remove item (popped), Peek (view top of the stack), or add new item (Push). Different event handlers were used to trigger the event of the button click </w:t>
-      </w:r>
-      <w:r>
-        <w:rPr>
-          <w:lang w:bidi="en-US"/>
-        </w:rPr>
-        <w:t> </w:t>
-      </w:r>
-      <w:proofErr w:type="spellStart"/>
-      <w:r>
-        <w:rPr>
-          <w:lang w:bidi="en-US"/>
-        </w:rPr>
-        <w:t>const</w:t>
-      </w:r>
-      <w:proofErr w:type="spellEnd"/>
-      <w:r>
-        <w:rPr>
-          <w:lang w:bidi="en-US"/>
-        </w:rPr>
-        <w:t xml:space="preserve"> </w:t>
-      </w:r>
-      <w:proofErr w:type="spellStart"/>
-      <w:r>
-        <w:rPr>
-          <w:lang w:bidi="en-US"/>
-        </w:rPr>
-        <w:t>addItemBtn</w:t>
-      </w:r>
-      <w:proofErr w:type="spellEnd"/>
-      <w:r>
-        <w:rPr>
-          <w:lang w:bidi="en-US"/>
-        </w:rPr>
-        <w:t xml:space="preserve"> = </w:t>
-      </w:r>
-      <w:proofErr w:type="spellStart"/>
-      <w:r>
-        <w:rPr>
-          <w:lang w:bidi="en-US"/>
-        </w:rPr>
-        <w:t>document.querySelector</w:t>
-      </w:r>
-      <w:proofErr w:type="spellEnd"/>
-      <w:r>
-        <w:rPr>
-          <w:lang w:bidi="en-US"/>
-        </w:rPr>
-        <w:t>('#</w:t>
-      </w:r>
-      <w:proofErr w:type="spellStart"/>
-      <w:r>
-        <w:rPr>
-          <w:lang w:bidi="en-US"/>
-        </w:rPr>
-        <w:t>addItemBtn</w:t>
-      </w:r>
-      <w:proofErr w:type="spellEnd"/>
-      <w:r>
-        <w:rPr>
-          <w:lang w:bidi="en-US"/>
-        </w:rPr>
-        <w:t>');</w:t>
+        <w:t> const myStack = new Stack();</w:t>
+      </w:r>
+      <w:r>
+        <w:rPr>
+          <w:lang w:bidi="en-US"/>
+        </w:rPr>
+        <w:t xml:space="preserve"> which provides all of the methods of the class to the new class instance myStack.</w:t>
+      </w:r>
+      <w:r>
+        <w:rPr>
+          <w:lang w:bidi="en-US"/>
+        </w:rPr>
+        <w:t xml:space="preserve"> It is within the useEffect hook so it renders when the component is changed. </w:t>
+      </w:r>
+      <w:r>
+        <w:rPr>
+          <w:lang w:bidi="en-US"/>
+        </w:rPr>
+        <w:t xml:space="preserve">Using this we can make use of the Stack datastructure for various use cases for example we have used it to change the decimal into binary and then put the values in the stack which can be then Remove item (popped), Peek (view top of the stack), or add new item (Push). Different event handlers were used to trigger the event of the button click </w:t>
+      </w:r>
+      <w:r>
+        <w:rPr>
+          <w:lang w:bidi="en-US"/>
+        </w:rPr>
+        <w:t> const addItemBtn = document.querySelector('#addItemBtn');</w:t>
       </w:r>
       <w:r>
         <w:rPr>
@@ -8442,15 +7821,7 @@
         <w:t>consumer threads ( remove and process data)</w:t>
       </w:r>
       <w:r>
-        <w:t xml:space="preserve"> aiding in </w:t>
-      </w:r>
-      <w:proofErr w:type="spellStart"/>
-      <w:r>
-        <w:t>multi threading</w:t>
-      </w:r>
-      <w:proofErr w:type="spellEnd"/>
-      <w:r>
-        <w:t>. It is used in messaging systems, for example AWS SQS uses message queues to manage passing between different parts of an application and ensuring messages are processed in correct order.</w:t>
+        <w:t xml:space="preserve"> aiding in multi threading. It is used in messaging systems, for example AWS SQS uses message queues to manage passing between different parts of an application and ensuring messages are processed in correct order.</w:t>
       </w:r>
     </w:p>
     <w:p>
@@ -8742,15 +8113,7 @@
         <w:spacing w:line="276" w:lineRule="auto"/>
       </w:pPr>
       <w:r>
-        <w:t xml:space="preserve">  </w:t>
-      </w:r>
-      <w:proofErr w:type="spellStart"/>
-      <w:r>
-        <w:t>itemToAddKey</w:t>
-      </w:r>
-      <w:proofErr w:type="spellEnd"/>
-      <w:r>
-        <w:t xml:space="preserve"> = 0;</w:t>
+        <w:t>  itemToAddKey = 0;</w:t>
       </w:r>
       <w:r>
         <w:tab/>
@@ -8762,433 +8125,289 @@
         <w:spacing w:line="276" w:lineRule="auto"/>
       </w:pPr>
       <w:r>
+        <w:t xml:space="preserve">  itemToRemoveKey = 0; </w:t>
+      </w:r>
+      <w:r>
+        <w:t>//</w:t>
+      </w:r>
+      <w:r>
+        <w:t>Tracks the next key for removing an item.</w:t>
+      </w:r>
+    </w:p>
+    <w:p>
+      <w:pPr>
+        <w:spacing w:line="276" w:lineRule="auto"/>
+      </w:pPr>
+    </w:p>
+    <w:p>
+      <w:pPr>
+        <w:spacing w:line="276" w:lineRule="auto"/>
+      </w:pPr>
+      <w:r>
+        <w:t>// Enqueue: Add an item to the back of the queue</w:t>
+      </w:r>
+    </w:p>
+    <w:p>
+      <w:pPr>
+        <w:spacing w:line="276" w:lineRule="auto"/>
+      </w:pPr>
+      <w:r>
+        <w:t>  add(item: number) {</w:t>
+      </w:r>
+    </w:p>
+    <w:p>
+      <w:pPr>
+        <w:spacing w:line="276" w:lineRule="auto"/>
+      </w:pPr>
+      <w:r>
+        <w:t>    this.items[this.itemToAddKey] = item;</w:t>
+      </w:r>
+    </w:p>
+    <w:p>
+      <w:pPr>
+        <w:spacing w:line="276" w:lineRule="auto"/>
+      </w:pPr>
+      <w:r>
+        <w:t>    this.itemToAddKey++;</w:t>
+      </w:r>
+    </w:p>
+    <w:p>
+      <w:pPr>
+        <w:spacing w:line="276" w:lineRule="auto"/>
+      </w:pPr>
+      <w:r>
+        <w:t>  }</w:t>
+      </w:r>
+    </w:p>
+    <w:p>
+      <w:pPr>
+        <w:spacing w:line="276" w:lineRule="auto"/>
+      </w:pPr>
+    </w:p>
+    <w:p>
+      <w:pPr>
+        <w:spacing w:line="276" w:lineRule="auto"/>
+      </w:pPr>
+      <w:r>
+        <w:t>// Check if the queue is empty</w:t>
+      </w:r>
+    </w:p>
+    <w:p>
+      <w:pPr>
+        <w:spacing w:line="276" w:lineRule="auto"/>
+      </w:pPr>
+      <w:r>
+        <w:t>  isEmpty() {</w:t>
+      </w:r>
+    </w:p>
+    <w:p>
+      <w:pPr>
+        <w:spacing w:line="276" w:lineRule="auto"/>
+      </w:pPr>
+      <w:r>
+        <w:t>    return this.size() === 0;</w:t>
+      </w:r>
+    </w:p>
+    <w:p>
+      <w:pPr>
+        <w:spacing w:line="276" w:lineRule="auto"/>
+      </w:pPr>
+      <w:r>
+        <w:t>  }</w:t>
+      </w:r>
+    </w:p>
+    <w:p>
+      <w:pPr>
+        <w:spacing w:line="276" w:lineRule="auto"/>
+      </w:pPr>
+    </w:p>
+    <w:p>
+      <w:pPr>
+        <w:spacing w:line="276" w:lineRule="auto"/>
+      </w:pPr>
+      <w:r>
+        <w:t>// Clear the queue and reset the keys</w:t>
+      </w:r>
+    </w:p>
+    <w:p>
+      <w:pPr>
+        <w:spacing w:line="276" w:lineRule="auto"/>
+      </w:pPr>
+      <w:r>
+        <w:t>  clear() {</w:t>
+      </w:r>
+    </w:p>
+    <w:p>
+      <w:pPr>
+        <w:spacing w:line="276" w:lineRule="auto"/>
+      </w:pPr>
+      <w:r>
+        <w:t>    this.items = {};</w:t>
+      </w:r>
+    </w:p>
+    <w:p>
+      <w:pPr>
+        <w:spacing w:line="276" w:lineRule="auto"/>
+      </w:pPr>
+      <w:r>
+        <w:t>    this.itemToAddKey = 0;</w:t>
+      </w:r>
+    </w:p>
+    <w:p>
+      <w:pPr>
+        <w:spacing w:line="276" w:lineRule="auto"/>
+      </w:pPr>
+      <w:r>
+        <w:t>    this.itemToRemoveKey = 0;</w:t>
+      </w:r>
+    </w:p>
+    <w:p>
+      <w:pPr>
+        <w:spacing w:line="276" w:lineRule="auto"/>
+      </w:pPr>
+      <w:r>
+        <w:t>  }</w:t>
+      </w:r>
+    </w:p>
+    <w:p>
+      <w:pPr>
+        <w:spacing w:line="276" w:lineRule="auto"/>
+      </w:pPr>
+      <w:r>
+        <w:t>// Dequeue: Remove and return the front item from the queue</w:t>
+      </w:r>
+    </w:p>
+    <w:p>
+      <w:pPr>
+        <w:spacing w:line="276" w:lineRule="auto"/>
+      </w:pPr>
+      <w:r>
+        <w:t xml:space="preserve"> // Return undefined if the queue is empty</w:t>
+      </w:r>
+    </w:p>
+    <w:p>
+      <w:pPr>
+        <w:spacing w:line="276" w:lineRule="auto"/>
+      </w:pPr>
+      <w:r>
+        <w:t>  remove() {</w:t>
+      </w:r>
+    </w:p>
+    <w:p>
+      <w:pPr>
+        <w:spacing w:line="276" w:lineRule="auto"/>
+      </w:pPr>
+      <w:r>
+        <w:t>    if (this.isEmpty()) {</w:t>
+      </w:r>
+    </w:p>
+    <w:p>
+      <w:pPr>
+        <w:spacing w:line="276" w:lineRule="auto"/>
+      </w:pPr>
+      <w:r>
+        <w:t>      return undefined;</w:t>
+      </w:r>
+    </w:p>
+    <w:p>
+      <w:pPr>
+        <w:spacing w:line="276" w:lineRule="auto"/>
+      </w:pPr>
+      <w:r>
+        <w:t>    }</w:t>
+      </w:r>
+    </w:p>
+    <w:p>
+      <w:pPr>
+        <w:spacing w:line="276" w:lineRule="auto"/>
+      </w:pPr>
+      <w:r>
+        <w:lastRenderedPageBreak/>
+        <w:t>    const item = this.items[this.itemToRemoveKey];</w:t>
+      </w:r>
+    </w:p>
+    <w:p>
+      <w:pPr>
+        <w:spacing w:line="276" w:lineRule="auto"/>
+      </w:pPr>
+      <w:r>
+        <w:t>    delete this.items[this.itemToRemoveKey];</w:t>
+      </w:r>
+    </w:p>
+    <w:p>
+      <w:pPr>
+        <w:spacing w:line="276" w:lineRule="auto"/>
+      </w:pPr>
+      <w:r>
+        <w:t>    this.itemToRemoveKey++;</w:t>
+      </w:r>
+    </w:p>
+    <w:p>
+      <w:pPr>
+        <w:spacing w:line="276" w:lineRule="auto"/>
+      </w:pPr>
+      <w:r>
+        <w:t>    return item;</w:t>
+      </w:r>
+    </w:p>
+    <w:p>
+      <w:pPr>
+        <w:spacing w:line="276" w:lineRule="auto"/>
+      </w:pPr>
+      <w:r>
+        <w:t>  }</w:t>
+      </w:r>
+    </w:p>
+    <w:p>
+      <w:pPr>
+        <w:spacing w:line="276" w:lineRule="auto"/>
+      </w:pPr>
+      <w:r>
+        <w:t>// Return the number of items in the queue</w:t>
+      </w:r>
+    </w:p>
+    <w:p>
+      <w:pPr>
+        <w:spacing w:line="276" w:lineRule="auto"/>
+      </w:pPr>
+      <w:r>
+        <w:t>  size() {</w:t>
+      </w:r>
+    </w:p>
+    <w:p>
+      <w:pPr>
+        <w:spacing w:line="276" w:lineRule="auto"/>
+      </w:pPr>
+      <w:r>
+        <w:t>    return this.itemToAddKey - this.itemToRemoveKey;</w:t>
+      </w:r>
+    </w:p>
+    <w:p>
+      <w:pPr>
+        <w:spacing w:line="276" w:lineRule="auto"/>
+      </w:pPr>
+      <w:r>
+        <w:t>  }</w:t>
+      </w:r>
+    </w:p>
+    <w:p>
+      <w:pPr>
+        <w:spacing w:line="276" w:lineRule="auto"/>
+      </w:pPr>
+      <w:r>
+        <w:t xml:space="preserve">// Peek: Return the front item without removing it </w:t>
+      </w:r>
+    </w:p>
+    <w:p>
+      <w:pPr>
+        <w:spacing w:line="276" w:lineRule="auto"/>
+      </w:pPr>
+      <w:r>
+        <w:t>// Return undefined if the queue is empty</w:t>
+      </w:r>
+      <w:r>
         <w:t xml:space="preserve">  </w:t>
       </w:r>
-      <w:proofErr w:type="spellStart"/>
-      <w:r>
-        <w:t>itemToRemoveKey</w:t>
-      </w:r>
-      <w:proofErr w:type="spellEnd"/>
-      <w:r>
-        <w:t xml:space="preserve"> = 0; </w:t>
-      </w:r>
-      <w:r>
-        <w:t>//</w:t>
-      </w:r>
-      <w:r>
-        <w:t>Tracks the next key for removing an item.</w:t>
-      </w:r>
-    </w:p>
-    <w:p>
-      <w:pPr>
-        <w:spacing w:line="276" w:lineRule="auto"/>
-      </w:pPr>
-    </w:p>
-    <w:p>
-      <w:pPr>
-        <w:spacing w:line="276" w:lineRule="auto"/>
-      </w:pPr>
-      <w:r>
-        <w:t>// Enqueue: Add an item to the back of the queue</w:t>
-      </w:r>
-    </w:p>
-    <w:p>
-      <w:pPr>
-        <w:spacing w:line="276" w:lineRule="auto"/>
-      </w:pPr>
-      <w:r>
-        <w:t>  add(item: number) {</w:t>
-      </w:r>
-    </w:p>
-    <w:p>
-      <w:pPr>
-        <w:spacing w:line="276" w:lineRule="auto"/>
-      </w:pPr>
-      <w:r>
-        <w:t xml:space="preserve">    </w:t>
-      </w:r>
-      <w:proofErr w:type="spellStart"/>
-      <w:r>
-        <w:t>this.items</w:t>
-      </w:r>
-      <w:proofErr w:type="spellEnd"/>
-      <w:r>
-        <w:t>[</w:t>
-      </w:r>
-      <w:proofErr w:type="spellStart"/>
-      <w:r>
-        <w:t>this.itemToAddKey</w:t>
-      </w:r>
-      <w:proofErr w:type="spellEnd"/>
-      <w:r>
-        <w:t>] = item;</w:t>
-      </w:r>
-    </w:p>
-    <w:p>
-      <w:pPr>
-        <w:spacing w:line="276" w:lineRule="auto"/>
-      </w:pPr>
-      <w:r>
-        <w:t xml:space="preserve">    </w:t>
-      </w:r>
-      <w:proofErr w:type="spellStart"/>
-      <w:r>
-        <w:t>this.itemToAddKey</w:t>
-      </w:r>
-      <w:proofErr w:type="spellEnd"/>
-      <w:r>
-        <w:t>++;</w:t>
-      </w:r>
-    </w:p>
-    <w:p>
-      <w:pPr>
-        <w:spacing w:line="276" w:lineRule="auto"/>
-      </w:pPr>
-      <w:r>
-        <w:t>  }</w:t>
-      </w:r>
-    </w:p>
-    <w:p>
-      <w:pPr>
-        <w:spacing w:line="276" w:lineRule="auto"/>
-      </w:pPr>
-    </w:p>
-    <w:p>
-      <w:pPr>
-        <w:spacing w:line="276" w:lineRule="auto"/>
-      </w:pPr>
-      <w:r>
-        <w:t>// Check if the queue is empty</w:t>
-      </w:r>
-    </w:p>
-    <w:p>
-      <w:pPr>
-        <w:spacing w:line="276" w:lineRule="auto"/>
-      </w:pPr>
-      <w:r>
-        <w:t xml:space="preserve">  </w:t>
-      </w:r>
-      <w:proofErr w:type="spellStart"/>
-      <w:r>
-        <w:t>isEmpty</w:t>
-      </w:r>
-      <w:proofErr w:type="spellEnd"/>
-      <w:r>
-        <w:t>() {</w:t>
-      </w:r>
-    </w:p>
-    <w:p>
-      <w:pPr>
-        <w:spacing w:line="276" w:lineRule="auto"/>
-      </w:pPr>
-      <w:r>
-        <w:t xml:space="preserve">    return </w:t>
-      </w:r>
-      <w:proofErr w:type="spellStart"/>
-      <w:r>
-        <w:t>this.size</w:t>
-      </w:r>
-      <w:proofErr w:type="spellEnd"/>
-      <w:r>
-        <w:t>() === 0;</w:t>
-      </w:r>
-    </w:p>
-    <w:p>
-      <w:pPr>
-        <w:spacing w:line="276" w:lineRule="auto"/>
-      </w:pPr>
-      <w:r>
-        <w:t>  }</w:t>
-      </w:r>
-    </w:p>
-    <w:p>
-      <w:pPr>
-        <w:spacing w:line="276" w:lineRule="auto"/>
-      </w:pPr>
-    </w:p>
-    <w:p>
-      <w:pPr>
-        <w:spacing w:line="276" w:lineRule="auto"/>
-      </w:pPr>
-      <w:r>
-        <w:t>// Clear the queue and reset the keys</w:t>
-      </w:r>
-    </w:p>
-    <w:p>
-      <w:pPr>
-        <w:spacing w:line="276" w:lineRule="auto"/>
-      </w:pPr>
-      <w:r>
-        <w:t>  clear() {</w:t>
-      </w:r>
-    </w:p>
-    <w:p>
-      <w:pPr>
-        <w:spacing w:line="276" w:lineRule="auto"/>
-      </w:pPr>
-      <w:r>
-        <w:t xml:space="preserve">    </w:t>
-      </w:r>
-      <w:proofErr w:type="spellStart"/>
-      <w:r>
-        <w:t>this.items</w:t>
-      </w:r>
-      <w:proofErr w:type="spellEnd"/>
-      <w:r>
-        <w:t xml:space="preserve"> = {};</w:t>
-      </w:r>
-    </w:p>
-    <w:p>
-      <w:pPr>
-        <w:spacing w:line="276" w:lineRule="auto"/>
-      </w:pPr>
-      <w:r>
-        <w:t xml:space="preserve">    </w:t>
-      </w:r>
-      <w:proofErr w:type="spellStart"/>
-      <w:r>
-        <w:t>this.itemToAddKey</w:t>
-      </w:r>
-      <w:proofErr w:type="spellEnd"/>
-      <w:r>
-        <w:t xml:space="preserve"> = 0;</w:t>
-      </w:r>
-    </w:p>
-    <w:p>
-      <w:pPr>
-        <w:spacing w:line="276" w:lineRule="auto"/>
-      </w:pPr>
-      <w:r>
-        <w:t xml:space="preserve">    </w:t>
-      </w:r>
-      <w:proofErr w:type="spellStart"/>
-      <w:r>
-        <w:t>this.itemToRemoveKey</w:t>
-      </w:r>
-      <w:proofErr w:type="spellEnd"/>
-      <w:r>
-        <w:t xml:space="preserve"> = 0;</w:t>
-      </w:r>
-    </w:p>
-    <w:p>
-      <w:pPr>
-        <w:spacing w:line="276" w:lineRule="auto"/>
-      </w:pPr>
-      <w:r>
-        <w:t>  }</w:t>
-      </w:r>
-    </w:p>
-    <w:p>
-      <w:pPr>
-        <w:spacing w:line="276" w:lineRule="auto"/>
-      </w:pPr>
-      <w:r>
-        <w:t>// Dequeue: Remove and return the front item from the queue</w:t>
-      </w:r>
-    </w:p>
-    <w:p>
-      <w:pPr>
-        <w:spacing w:line="276" w:lineRule="auto"/>
-      </w:pPr>
-      <w:r>
-        <w:t xml:space="preserve"> // Return undefined if the queue is empty</w:t>
-      </w:r>
-    </w:p>
-    <w:p>
-      <w:pPr>
-        <w:spacing w:line="276" w:lineRule="auto"/>
-      </w:pPr>
-      <w:r>
-        <w:t>  remove() {</w:t>
-      </w:r>
-    </w:p>
-    <w:p>
-      <w:pPr>
-        <w:spacing w:line="276" w:lineRule="auto"/>
-      </w:pPr>
-      <w:r>
-        <w:t>    if (</w:t>
-      </w:r>
-      <w:proofErr w:type="spellStart"/>
-      <w:r>
-        <w:t>this.isEmpty</w:t>
-      </w:r>
-      <w:proofErr w:type="spellEnd"/>
-      <w:r>
-        <w:t>()) {</w:t>
-      </w:r>
-    </w:p>
-    <w:p>
-      <w:pPr>
-        <w:spacing w:line="276" w:lineRule="auto"/>
-      </w:pPr>
-      <w:r>
-        <w:t>      return undefined;</w:t>
-      </w:r>
-    </w:p>
-    <w:p>
-      <w:pPr>
-        <w:spacing w:line="276" w:lineRule="auto"/>
-      </w:pPr>
-      <w:r>
-        <w:t>    }</w:t>
-      </w:r>
-    </w:p>
-    <w:p>
-      <w:pPr>
-        <w:spacing w:line="276" w:lineRule="auto"/>
-      </w:pPr>
-      <w:r>
-        <w:lastRenderedPageBreak/>
-        <w:t xml:space="preserve">    </w:t>
-      </w:r>
-      <w:proofErr w:type="spellStart"/>
-      <w:r>
-        <w:t>const</w:t>
-      </w:r>
-      <w:proofErr w:type="spellEnd"/>
-      <w:r>
-        <w:t xml:space="preserve"> item = </w:t>
-      </w:r>
-      <w:proofErr w:type="spellStart"/>
-      <w:r>
-        <w:t>this.items</w:t>
-      </w:r>
-      <w:proofErr w:type="spellEnd"/>
-      <w:r>
-        <w:t>[</w:t>
-      </w:r>
-      <w:proofErr w:type="spellStart"/>
-      <w:r>
-        <w:t>this.itemToRemoveKey</w:t>
-      </w:r>
-      <w:proofErr w:type="spellEnd"/>
-      <w:r>
-        <w:t>];</w:t>
-      </w:r>
-    </w:p>
-    <w:p>
-      <w:pPr>
-        <w:spacing w:line="276" w:lineRule="auto"/>
-      </w:pPr>
-      <w:r>
-        <w:t xml:space="preserve">    delete </w:t>
-      </w:r>
-      <w:proofErr w:type="spellStart"/>
-      <w:r>
-        <w:t>this.items</w:t>
-      </w:r>
-      <w:proofErr w:type="spellEnd"/>
-      <w:r>
-        <w:t>[</w:t>
-      </w:r>
-      <w:proofErr w:type="spellStart"/>
-      <w:r>
-        <w:t>this.itemToRemoveKey</w:t>
-      </w:r>
-      <w:proofErr w:type="spellEnd"/>
-      <w:r>
-        <w:t>];</w:t>
-      </w:r>
-    </w:p>
-    <w:p>
-      <w:pPr>
-        <w:spacing w:line="276" w:lineRule="auto"/>
-      </w:pPr>
-      <w:r>
-        <w:t xml:space="preserve">    </w:t>
-      </w:r>
-      <w:proofErr w:type="spellStart"/>
-      <w:r>
-        <w:t>this.itemToRemoveKey</w:t>
-      </w:r>
-      <w:proofErr w:type="spellEnd"/>
-      <w:r>
-        <w:t>++;</w:t>
-      </w:r>
-    </w:p>
-    <w:p>
-      <w:pPr>
-        <w:spacing w:line="276" w:lineRule="auto"/>
-      </w:pPr>
-      <w:r>
-        <w:t>    return item;</w:t>
-      </w:r>
-    </w:p>
-    <w:p>
-      <w:pPr>
-        <w:spacing w:line="276" w:lineRule="auto"/>
-      </w:pPr>
-      <w:r>
-        <w:t>  }</w:t>
-      </w:r>
-    </w:p>
-    <w:p>
-      <w:pPr>
-        <w:spacing w:line="276" w:lineRule="auto"/>
-      </w:pPr>
-      <w:r>
-        <w:t>// Return the number of items in the queue</w:t>
-      </w:r>
-    </w:p>
-    <w:p>
-      <w:pPr>
-        <w:spacing w:line="276" w:lineRule="auto"/>
-      </w:pPr>
-      <w:r>
-        <w:t>  size() {</w:t>
-      </w:r>
-    </w:p>
-    <w:p>
-      <w:pPr>
-        <w:spacing w:line="276" w:lineRule="auto"/>
-      </w:pPr>
-      <w:r>
-        <w:t xml:space="preserve">    return </w:t>
-      </w:r>
-      <w:proofErr w:type="spellStart"/>
-      <w:r>
-        <w:t>this.itemToAddKey</w:t>
-      </w:r>
-      <w:proofErr w:type="spellEnd"/>
-      <w:r>
-        <w:t xml:space="preserve"> - </w:t>
-      </w:r>
-      <w:proofErr w:type="spellStart"/>
-      <w:r>
-        <w:t>this.itemToRemoveKey</w:t>
-      </w:r>
-      <w:proofErr w:type="spellEnd"/>
-      <w:r>
-        <w:t>;</w:t>
-      </w:r>
-    </w:p>
-    <w:p>
-      <w:pPr>
-        <w:spacing w:line="276" w:lineRule="auto"/>
-      </w:pPr>
-      <w:r>
-        <w:t>  }</w:t>
-      </w:r>
-    </w:p>
-    <w:p>
-      <w:pPr>
-        <w:spacing w:line="276" w:lineRule="auto"/>
-      </w:pPr>
-      <w:r>
-        <w:t xml:space="preserve">// Peek: Return the front item without removing it </w:t>
-      </w:r>
-    </w:p>
-    <w:p>
-      <w:pPr>
-        <w:spacing w:line="276" w:lineRule="auto"/>
-      </w:pPr>
-      <w:r>
-        <w:t>// Return undefined if the queue is empty</w:t>
-      </w:r>
-      <w:r>
-        <w:t xml:space="preserve">  </w:t>
-      </w:r>
     </w:p>
     <w:p>
       <w:pPr>
@@ -9203,23 +8422,7 @@
         <w:spacing w:line="276" w:lineRule="auto"/>
       </w:pPr>
       <w:r>
-        <w:t xml:space="preserve">    return </w:t>
-      </w:r>
-      <w:proofErr w:type="spellStart"/>
-      <w:r>
-        <w:t>this.items</w:t>
-      </w:r>
-      <w:proofErr w:type="spellEnd"/>
-      <w:r>
-        <w:t>[</w:t>
-      </w:r>
-      <w:proofErr w:type="spellStart"/>
-      <w:r>
-        <w:t>this.itemToRemoveKey</w:t>
-      </w:r>
-      <w:proofErr w:type="spellEnd"/>
-      <w:r>
-        <w:t>];</w:t>
+        <w:t>    return this.items[this.itemToRemoveKey];</w:t>
       </w:r>
     </w:p>
     <w:p>
@@ -9253,58 +8456,13 @@
         </w:rPr>
       </w:pPr>
       <w:r>
-        <w:t xml:space="preserve">With the class defined, we can make use of it by making a new instance of the class </w:t>
-      </w:r>
-      <w:proofErr w:type="spellStart"/>
-      <w:r>
-        <w:t>know</w:t>
-      </w:r>
-      <w:proofErr w:type="spellEnd"/>
-      <w:r>
-        <w:t xml:space="preserve"> as </w:t>
-      </w:r>
-      <w:proofErr w:type="spellStart"/>
-      <w:r>
-        <w:t>myQueue</w:t>
-      </w:r>
-      <w:proofErr w:type="spellEnd"/>
-      <w:r>
-        <w:t xml:space="preserve">. </w:t>
-      </w:r>
-      <w:proofErr w:type="spellStart"/>
-      <w:r>
-        <w:t>const</w:t>
-      </w:r>
-      <w:proofErr w:type="spellEnd"/>
-      <w:r>
-        <w:t xml:space="preserve"> </w:t>
-      </w:r>
-      <w:proofErr w:type="spellStart"/>
-      <w:r>
-        <w:t>myQueue</w:t>
-      </w:r>
-      <w:proofErr w:type="spellEnd"/>
-      <w:r>
-        <w:t xml:space="preserve"> = new Queue();</w:t>
-      </w:r>
-      <w:r>
-        <w:t xml:space="preserve"> inside the </w:t>
-      </w:r>
-      <w:proofErr w:type="spellStart"/>
-      <w:r>
-        <w:t>useEffect</w:t>
-      </w:r>
-      <w:proofErr w:type="spellEnd"/>
-      <w:r>
-        <w:t xml:space="preserve"> hook and wrapped in a react component named as </w:t>
-      </w:r>
-      <w:proofErr w:type="spellStart"/>
-      <w:r>
-        <w:t>QueueComponent</w:t>
-      </w:r>
-      <w:proofErr w:type="spellEnd"/>
-      <w:r>
-        <w:t>. Different event handlers and even listeners are added to ensure each buttons calls the said method in the queue class and visualization take place by adding/removing and clearing the queue and rendering the component each time any button is clicked.</w:t>
+        <w:t xml:space="preserve">With the class defined, we can make use of it by making a new instance of the class know as myQueue. </w:t>
+      </w:r>
+      <w:r>
+        <w:t>const myQueue = new Queue();</w:t>
+      </w:r>
+      <w:r>
+        <w:t xml:space="preserve"> inside the useEffect hook and wrapped in a react component named as QueueComponent. Different event handlers and even listeners are added to ensure each buttons calls the said method in the queue class and visualization take place by adding/removing and clearing the queue and rendering the component each time any button is clicked.</w:t>
       </w:r>
       <w:r>
         <w:rPr>
@@ -9319,99 +8477,52 @@
       <w:pPr>
         <w:spacing w:line="276" w:lineRule="auto"/>
       </w:pPr>
-      <w:proofErr w:type="spellStart"/>
-      <w:r>
-        <w:t>takeOutItemBtn</w:t>
-      </w:r>
-      <w:proofErr w:type="spellEnd"/>
-      <w:r>
-        <w:t>?.</w:t>
-      </w:r>
-      <w:proofErr w:type="spellStart"/>
-      <w:r>
-        <w:t>addEventListener</w:t>
-      </w:r>
-      <w:proofErr w:type="spellEnd"/>
-      <w:r>
-        <w:t>('click', () =&gt; {</w:t>
-      </w:r>
-    </w:p>
-    <w:p>
-      <w:pPr>
-        <w:spacing w:line="276" w:lineRule="auto"/>
-      </w:pPr>
-      <w:r>
-        <w:t xml:space="preserve">        </w:t>
-      </w:r>
-      <w:proofErr w:type="spellStart"/>
-      <w:r>
-        <w:t>myQueue.remove</w:t>
-      </w:r>
-      <w:proofErr w:type="spellEnd"/>
-      <w:r>
-        <w:t>();</w:t>
-      </w:r>
-    </w:p>
-    <w:p>
-      <w:pPr>
-        <w:spacing w:line="276" w:lineRule="auto"/>
-      </w:pPr>
-      <w:r>
-        <w:t xml:space="preserve">        </w:t>
-      </w:r>
-      <w:proofErr w:type="spellStart"/>
-      <w:r>
-        <w:t>renderQueue</w:t>
-      </w:r>
-      <w:proofErr w:type="spellEnd"/>
-      <w:r>
-        <w:t>();</w:t>
-      </w:r>
-    </w:p>
-    <w:p>
-      <w:pPr>
-        <w:spacing w:line="276" w:lineRule="auto"/>
-      </w:pPr>
-      <w:r>
-        <w:t xml:space="preserve">        </w:t>
-      </w:r>
-      <w:proofErr w:type="spellStart"/>
+      <w:r>
+        <w:t>takeOutItemBtn?.addEventListener('click', () =&gt; {</w:t>
+      </w:r>
+    </w:p>
+    <w:p>
+      <w:pPr>
+        <w:spacing w:line="276" w:lineRule="auto"/>
+      </w:pPr>
+      <w:r>
+        <w:t>        myQueue.remove();</w:t>
+      </w:r>
+    </w:p>
+    <w:p>
+      <w:pPr>
+        <w:spacing w:line="276" w:lineRule="auto"/>
+      </w:pPr>
+      <w:r>
+        <w:t>        renderQueue();</w:t>
+      </w:r>
+    </w:p>
+    <w:p>
+      <w:pPr>
+        <w:spacing w:line="276" w:lineRule="auto"/>
+      </w:pPr>
+      <w:r>
+        <w:t>        peekQueueItem();</w:t>
+      </w:r>
+    </w:p>
+    <w:p>
+      <w:pPr>
+        <w:spacing w:line="276" w:lineRule="auto"/>
+      </w:pPr>
+      <w:r>
+        <w:t xml:space="preserve">} </w:t>
+      </w:r>
+    </w:p>
+    <w:p>
+      <w:pPr>
+        <w:spacing w:line="276" w:lineRule="auto"/>
+      </w:pPr>
+      <w:r>
+        <w:t xml:space="preserve">Here this event listener on click of a button calls the remove method from the class and calls renderQueue to render the queue such that changes can be seen and </w:t>
+      </w:r>
       <w:r>
         <w:t>peekQueueItem</w:t>
       </w:r>
-      <w:proofErr w:type="spellEnd"/>
-      <w:r>
-        <w:t>();</w:t>
-      </w:r>
-    </w:p>
-    <w:p>
-      <w:pPr>
-        <w:spacing w:line="276" w:lineRule="auto"/>
-      </w:pPr>
-      <w:r>
-        <w:t xml:space="preserve">} </w:t>
-      </w:r>
-    </w:p>
-    <w:p>
-      <w:pPr>
-        <w:spacing w:line="276" w:lineRule="auto"/>
-      </w:pPr>
-      <w:r>
-        <w:t xml:space="preserve">Here this event listener on click of a button calls the remove method from the class and calls </w:t>
-      </w:r>
-      <w:proofErr w:type="spellStart"/>
-      <w:r>
-        <w:t>renderQueue</w:t>
-      </w:r>
-      <w:proofErr w:type="spellEnd"/>
-      <w:r>
-        <w:t xml:space="preserve"> to render the queue such that changes can be seen and </w:t>
-      </w:r>
-      <w:proofErr w:type="spellStart"/>
-      <w:r>
-        <w:t>peekQueueItem</w:t>
-      </w:r>
-      <w:proofErr w:type="spellEnd"/>
       <w:r>
         <w:t xml:space="preserve"> peeks the item </w:t>
       </w:r>
@@ -9480,20 +8591,12 @@
         <w:ind w:left="720" w:firstLine="0"/>
         <w:jc w:val="left"/>
       </w:pPr>
-      <w:proofErr w:type="spellStart"/>
       <w:r>
         <w:rPr>
           <w:lang w:val="en-GB"/>
         </w:rPr>
         <w:lastRenderedPageBreak/>
-        <w:t>Comman</w:t>
-      </w:r>
-      <w:proofErr w:type="spellEnd"/>
-      <w:r>
-        <w:rPr>
-          <w:lang w:val="en-GB"/>
-        </w:rPr>
-        <w:t xml:space="preserve"> uses cases of linked lists include Dynamic memory allocations : </w:t>
+        <w:t xml:space="preserve">Comman uses cases of linked lists include Dynamic memory allocations : </w:t>
       </w:r>
       <w:r>
         <w:t>Linked lists are used when the size of the data structure is not known beforehand and needs to be dynamically modified. They are suitable when frequent insertions and deletions occur.</w:t>
@@ -9836,32 +8939,16 @@
         <w:jc w:val="both"/>
       </w:pPr>
       <w:r>
-        <w:t xml:space="preserve">    </w:t>
-      </w:r>
-      <w:proofErr w:type="spellStart"/>
-      <w:r>
-        <w:t>this.element</w:t>
-      </w:r>
-      <w:proofErr w:type="spellEnd"/>
-      <w:r>
-        <w:t xml:space="preserve"> = element;</w:t>
-      </w:r>
-    </w:p>
-    <w:p>
-      <w:pPr>
-        <w:spacing w:line="276" w:lineRule="auto"/>
-        <w:jc w:val="both"/>
-      </w:pPr>
-      <w:r>
-        <w:t xml:space="preserve">    </w:t>
-      </w:r>
-      <w:proofErr w:type="spellStart"/>
-      <w:r>
-        <w:t>this.next</w:t>
-      </w:r>
-      <w:proofErr w:type="spellEnd"/>
-      <w:r>
-        <w:t xml:space="preserve"> = next;</w:t>
+        <w:t>    this.element = element;</w:t>
+      </w:r>
+    </w:p>
+    <w:p>
+      <w:pPr>
+        <w:spacing w:line="276" w:lineRule="auto"/>
+        <w:jc w:val="both"/>
+      </w:pPr>
+      <w:r>
+        <w:t>    this.next = next;</w:t>
       </w:r>
     </w:p>
     <w:p>
@@ -9911,30 +8998,17 @@
         <w:spacing w:line="276" w:lineRule="auto"/>
         <w:jc w:val="both"/>
       </w:pPr>
-      <w:proofErr w:type="spellStart"/>
-      <w:r>
-        <w:t>getElementAt</w:t>
-      </w:r>
-      <w:proofErr w:type="spellEnd"/>
-      <w:r>
-        <w:t>(index: number): Node&lt;T&gt; | undefined {</w:t>
-      </w:r>
-    </w:p>
-    <w:p>
-      <w:pPr>
-        <w:spacing w:line="276" w:lineRule="auto"/>
-        <w:jc w:val="both"/>
-      </w:pPr>
-      <w:r>
-        <w:t xml:space="preserve">    if (index &lt; 0 || index &gt;= </w:t>
-      </w:r>
-      <w:proofErr w:type="spellStart"/>
-      <w:r>
-        <w:t>this.size</w:t>
-      </w:r>
-      <w:proofErr w:type="spellEnd"/>
-      <w:r>
-        <w:t>()) {</w:t>
+      <w:r>
+        <w:t>getElementAt(index: number): Node&lt;T&gt; | undefined {</w:t>
+      </w:r>
+    </w:p>
+    <w:p>
+      <w:pPr>
+        <w:spacing w:line="276" w:lineRule="auto"/>
+        <w:jc w:val="both"/>
+      </w:pPr>
+      <w:r>
+        <w:t>    if (index &lt; 0 || index &gt;= this.size()) {</w:t>
       </w:r>
     </w:p>
     <w:p>
@@ -9961,65 +9035,25 @@
         <w:jc w:val="both"/>
       </w:pPr>
       <w:r>
-        <w:t xml:space="preserve">    let current = </w:t>
-      </w:r>
-      <w:proofErr w:type="spellStart"/>
-      <w:r>
-        <w:t>this.head</w:t>
-      </w:r>
-      <w:proofErr w:type="spellEnd"/>
-      <w:r>
-        <w:t>;</w:t>
-      </w:r>
-    </w:p>
-    <w:p>
-      <w:pPr>
-        <w:spacing w:line="276" w:lineRule="auto"/>
-        <w:jc w:val="both"/>
-      </w:pPr>
-      <w:r>
-        <w:t xml:space="preserve">    for (let </w:t>
-      </w:r>
-      <w:proofErr w:type="spellStart"/>
-      <w:r>
-        <w:t>i</w:t>
-      </w:r>
-      <w:proofErr w:type="spellEnd"/>
-      <w:r>
-        <w:t xml:space="preserve"> = 0; </w:t>
-      </w:r>
-      <w:proofErr w:type="spellStart"/>
-      <w:r>
-        <w:t>i</w:t>
-      </w:r>
-      <w:proofErr w:type="spellEnd"/>
-      <w:r>
-        <w:t xml:space="preserve"> &lt; index &amp;&amp; current !== null; </w:t>
-      </w:r>
-      <w:proofErr w:type="spellStart"/>
-      <w:r>
-        <w:t>i</w:t>
-      </w:r>
-      <w:proofErr w:type="spellEnd"/>
-      <w:r>
-        <w:t>++) {</w:t>
-      </w:r>
-    </w:p>
-    <w:p>
-      <w:pPr>
-        <w:spacing w:line="276" w:lineRule="auto"/>
-        <w:jc w:val="both"/>
-      </w:pPr>
-      <w:r>
-        <w:t xml:space="preserve">      current = </w:t>
-      </w:r>
-      <w:proofErr w:type="spellStart"/>
-      <w:r>
-        <w:t>current.next</w:t>
-      </w:r>
-      <w:proofErr w:type="spellEnd"/>
-      <w:r>
-        <w:t>;</w:t>
+        <w:t>    let current = this.head;</w:t>
+      </w:r>
+    </w:p>
+    <w:p>
+      <w:pPr>
+        <w:spacing w:line="276" w:lineRule="auto"/>
+        <w:jc w:val="both"/>
+      </w:pPr>
+      <w:r>
+        <w:t>    for (let i = 0; i &lt; index &amp;&amp; current !== null; i++) {</w:t>
+      </w:r>
+    </w:p>
+    <w:p>
+      <w:pPr>
+        <w:spacing w:line="276" w:lineRule="auto"/>
+        <w:jc w:val="both"/>
+      </w:pPr>
+      <w:r>
+        <w:t>      current = current.next;</w:t>
       </w:r>
     </w:p>
     <w:p>
@@ -10054,723 +9088,426 @@
         <w:spacing w:line="276" w:lineRule="auto"/>
         <w:jc w:val="both"/>
       </w:pPr>
-      <w:proofErr w:type="spellStart"/>
+      <w:r>
+        <w:t>insertAt(element: T, index: number): Node&lt;T&gt; | undefined {</w:t>
+      </w:r>
+    </w:p>
+    <w:p>
+      <w:pPr>
+        <w:spacing w:line="276" w:lineRule="auto"/>
+        <w:jc w:val="both"/>
+      </w:pPr>
+      <w:r>
+        <w:t>    if (index &lt; 0 || index &gt; this.size()) {</w:t>
+      </w:r>
+    </w:p>
+    <w:p>
+      <w:pPr>
+        <w:spacing w:line="276" w:lineRule="auto"/>
+        <w:jc w:val="both"/>
+      </w:pPr>
+      <w:r>
+        <w:t>      return undefined;</w:t>
+      </w:r>
+    </w:p>
+    <w:p>
+      <w:pPr>
+        <w:spacing w:line="276" w:lineRule="auto"/>
+        <w:jc w:val="both"/>
+      </w:pPr>
+      <w:r>
+        <w:t>    }</w:t>
+      </w:r>
+    </w:p>
+    <w:p>
+      <w:pPr>
+        <w:spacing w:line="276" w:lineRule="auto"/>
+        <w:jc w:val="both"/>
+      </w:pPr>
+      <w:r>
+        <w:t>    const node = new Node(element);</w:t>
+      </w:r>
+    </w:p>
+    <w:p>
+      <w:pPr>
+        <w:spacing w:line="276" w:lineRule="auto"/>
+        <w:jc w:val="both"/>
+      </w:pPr>
+      <w:r>
+        <w:t>    if (index === 0) {</w:t>
+      </w:r>
+    </w:p>
+    <w:p>
+      <w:pPr>
+        <w:spacing w:line="276" w:lineRule="auto"/>
+        <w:jc w:val="both"/>
+      </w:pPr>
+      <w:r>
+        <w:t>      const current = this.head;</w:t>
+      </w:r>
+    </w:p>
+    <w:p>
+      <w:pPr>
+        <w:spacing w:line="276" w:lineRule="auto"/>
+        <w:jc w:val="both"/>
+      </w:pPr>
+      <w:r>
+        <w:t>      node.next = current;</w:t>
+      </w:r>
+    </w:p>
+    <w:p>
+      <w:pPr>
+        <w:spacing w:line="276" w:lineRule="auto"/>
+        <w:jc w:val="both"/>
+      </w:pPr>
+      <w:r>
+        <w:t>      this.head = node;</w:t>
+      </w:r>
+    </w:p>
+    <w:p>
+      <w:pPr>
+        <w:spacing w:line="276" w:lineRule="auto"/>
+        <w:jc w:val="both"/>
+      </w:pPr>
+      <w:r>
+        <w:t>    } else {</w:t>
+      </w:r>
+    </w:p>
+    <w:p>
+      <w:pPr>
+        <w:spacing w:line="276" w:lineRule="auto"/>
+        <w:jc w:val="both"/>
+      </w:pPr>
+      <w:r>
+        <w:t>      const previous = this.getElementAt(index - 1);</w:t>
+      </w:r>
+    </w:p>
+    <w:p>
+      <w:pPr>
+        <w:spacing w:line="276" w:lineRule="auto"/>
+        <w:jc w:val="both"/>
+      </w:pPr>
+      <w:r>
+        <w:t>      const current = previous!.next;</w:t>
+      </w:r>
+    </w:p>
+    <w:p>
+      <w:pPr>
+        <w:spacing w:line="276" w:lineRule="auto"/>
+        <w:jc w:val="both"/>
+      </w:pPr>
+      <w:r>
+        <w:t>      node.next = current;</w:t>
+      </w:r>
+    </w:p>
+    <w:p>
+      <w:pPr>
+        <w:spacing w:line="276" w:lineRule="auto"/>
+        <w:jc w:val="both"/>
+      </w:pPr>
+      <w:r>
+        <w:t>      previous!.next = node;</w:t>
+      </w:r>
+    </w:p>
+    <w:p>
+      <w:pPr>
+        <w:spacing w:line="276" w:lineRule="auto"/>
+        <w:jc w:val="both"/>
+      </w:pPr>
+      <w:r>
+        <w:t>    }</w:t>
+      </w:r>
+    </w:p>
+    <w:p>
+      <w:pPr>
+        <w:spacing w:line="276" w:lineRule="auto"/>
+        <w:jc w:val="both"/>
+      </w:pPr>
+      <w:r>
+        <w:lastRenderedPageBreak/>
+        <w:t>    this.count++;</w:t>
+      </w:r>
+    </w:p>
+    <w:p>
+      <w:pPr>
+        <w:spacing w:line="276" w:lineRule="auto"/>
+        <w:jc w:val="both"/>
+      </w:pPr>
+      <w:r>
+        <w:t>    return node;</w:t>
+      </w:r>
+    </w:p>
+    <w:p>
+      <w:pPr>
+        <w:spacing w:line="276" w:lineRule="auto"/>
+        <w:jc w:val="both"/>
+      </w:pPr>
+      <w:r>
+        <w:t>  }</w:t>
+      </w:r>
+    </w:p>
+    <w:p>
+      <w:pPr>
+        <w:spacing w:line="276" w:lineRule="auto"/>
+        <w:jc w:val="both"/>
+      </w:pPr>
+    </w:p>
+    <w:p>
+      <w:pPr>
+        <w:spacing w:line="276" w:lineRule="auto"/>
+        <w:jc w:val="both"/>
+      </w:pPr>
+      <w:r>
+        <w:t xml:space="preserve">  removeAt(index: number): Node&lt;T&gt; | undefined {</w:t>
+      </w:r>
+    </w:p>
+    <w:p>
+      <w:pPr>
+        <w:spacing w:line="276" w:lineRule="auto"/>
+        <w:jc w:val="both"/>
+      </w:pPr>
+      <w:r>
+        <w:t xml:space="preserve">    if (index &lt; 0 || index &gt;= this.size()) {</w:t>
+      </w:r>
+    </w:p>
+    <w:p>
+      <w:pPr>
+        <w:spacing w:line="276" w:lineRule="auto"/>
+        <w:jc w:val="both"/>
+      </w:pPr>
+      <w:r>
+        <w:t xml:space="preserve">      return undefined;</w:t>
+      </w:r>
+    </w:p>
+    <w:p>
+      <w:pPr>
+        <w:spacing w:line="276" w:lineRule="auto"/>
+        <w:jc w:val="both"/>
+      </w:pPr>
+      <w:r>
+        <w:t xml:space="preserve">    }</w:t>
+      </w:r>
+    </w:p>
+    <w:p>
+      <w:pPr>
+        <w:spacing w:line="276" w:lineRule="auto"/>
+        <w:jc w:val="both"/>
+      </w:pPr>
+      <w:r>
+        <w:t xml:space="preserve">    let current = this.head;</w:t>
+      </w:r>
+    </w:p>
+    <w:p>
+      <w:pPr>
+        <w:spacing w:line="276" w:lineRule="auto"/>
+        <w:jc w:val="both"/>
+      </w:pPr>
+      <w:r>
+        <w:t xml:space="preserve">    if (index === 0) {</w:t>
+      </w:r>
+    </w:p>
+    <w:p>
+      <w:pPr>
+        <w:spacing w:line="276" w:lineRule="auto"/>
+        <w:jc w:val="both"/>
+      </w:pPr>
+      <w:r>
+        <w:t xml:space="preserve">      this.head = current!.next;</w:t>
+      </w:r>
+    </w:p>
+    <w:p>
+      <w:pPr>
+        <w:spacing w:line="276" w:lineRule="auto"/>
+        <w:jc w:val="both"/>
+      </w:pPr>
+      <w:r>
+        <w:t xml:space="preserve">    } else {</w:t>
+      </w:r>
+    </w:p>
+    <w:p>
+      <w:pPr>
+        <w:spacing w:line="276" w:lineRule="auto"/>
+        <w:jc w:val="both"/>
+      </w:pPr>
+      <w:r>
+        <w:t xml:space="preserve">      const previous = this.getElementAt(index - 1);</w:t>
+      </w:r>
+    </w:p>
+    <w:p>
+      <w:pPr>
+        <w:spacing w:line="276" w:lineRule="auto"/>
+        <w:jc w:val="both"/>
+      </w:pPr>
+      <w:r>
+        <w:t xml:space="preserve">      current = previous!.next;</w:t>
+      </w:r>
+    </w:p>
+    <w:p>
+      <w:pPr>
+        <w:spacing w:line="276" w:lineRule="auto"/>
+        <w:jc w:val="both"/>
+      </w:pPr>
+      <w:r>
+        <w:t xml:space="preserve">      previous!.next = current!.next;</w:t>
+      </w:r>
+    </w:p>
+    <w:p>
+      <w:pPr>
+        <w:spacing w:line="276" w:lineRule="auto"/>
+        <w:jc w:val="both"/>
+      </w:pPr>
+      <w:r>
+        <w:t xml:space="preserve">    }</w:t>
+      </w:r>
+    </w:p>
+    <w:p>
+      <w:pPr>
+        <w:spacing w:line="276" w:lineRule="auto"/>
+        <w:jc w:val="both"/>
+      </w:pPr>
+      <w:r>
+        <w:t xml:space="preserve">    this.count--;</w:t>
+      </w:r>
+    </w:p>
+    <w:p>
+      <w:pPr>
+        <w:spacing w:line="276" w:lineRule="auto"/>
+        <w:jc w:val="both"/>
+      </w:pPr>
+      <w:r>
+        <w:t xml:space="preserve">    return current!;</w:t>
+      </w:r>
+    </w:p>
+    <w:p>
+      <w:pPr>
+        <w:spacing w:line="276" w:lineRule="auto"/>
+        <w:jc w:val="both"/>
+      </w:pPr>
+      <w:r>
+        <w:t xml:space="preserve">  }</w:t>
+      </w:r>
+    </w:p>
+    <w:p>
+      <w:pPr>
+        <w:spacing w:line="276" w:lineRule="auto"/>
+        <w:jc w:val="both"/>
+      </w:pPr>
+      <w:r>
+        <w:t xml:space="preserve">  indexOf(element: T): number {</w:t>
+      </w:r>
+    </w:p>
+    <w:p>
+      <w:pPr>
+        <w:spacing w:line="276" w:lineRule="auto"/>
+        <w:jc w:val="both"/>
+      </w:pPr>
+      <w:r>
+        <w:t xml:space="preserve">    let current = this.head;</w:t>
+      </w:r>
+    </w:p>
+    <w:p>
+      <w:pPr>
+        <w:spacing w:line="276" w:lineRule="auto"/>
+        <w:jc w:val="both"/>
+      </w:pPr>
+      <w:r>
+        <w:t xml:space="preserve">    for (let i = 0; i &lt; this.size() &amp;&amp; current !== null; i++) {</w:t>
+      </w:r>
+    </w:p>
+    <w:p>
+      <w:pPr>
+        <w:spacing w:line="276" w:lineRule="auto"/>
+        <w:jc w:val="both"/>
+      </w:pPr>
+      <w:r>
+        <w:t xml:space="preserve">      if (this.equalsFn(element, current.element)) {</w:t>
+      </w:r>
+    </w:p>
+    <w:p>
+      <w:pPr>
+        <w:spacing w:line="276" w:lineRule="auto"/>
+        <w:jc w:val="both"/>
+      </w:pPr>
+      <w:r>
+        <w:t xml:space="preserve">        return i;</w:t>
+      </w:r>
+    </w:p>
+    <w:p>
+      <w:pPr>
+        <w:spacing w:line="276" w:lineRule="auto"/>
+        <w:jc w:val="both"/>
+      </w:pPr>
+      <w:r>
+        <w:t xml:space="preserve">      }</w:t>
+      </w:r>
+    </w:p>
+    <w:p>
+      <w:pPr>
+        <w:spacing w:line="276" w:lineRule="auto"/>
+        <w:jc w:val="both"/>
+      </w:pPr>
+      <w:r>
+        <w:t xml:space="preserve">      current = current.next;</w:t>
+      </w:r>
+    </w:p>
+    <w:p>
+      <w:pPr>
+        <w:spacing w:line="276" w:lineRule="auto"/>
+        <w:jc w:val="both"/>
+      </w:pPr>
+      <w:r>
+        <w:t xml:space="preserve">    }</w:t>
+      </w:r>
+    </w:p>
+    <w:p>
+      <w:pPr>
+        <w:spacing w:line="276" w:lineRule="auto"/>
+        <w:jc w:val="both"/>
+      </w:pPr>
+      <w:r>
+        <w:t xml:space="preserve">    return -1;</w:t>
+      </w:r>
+    </w:p>
+    <w:p>
+      <w:pPr>
+        <w:spacing w:line="276" w:lineRule="auto"/>
+        <w:jc w:val="both"/>
+      </w:pPr>
+      <w:r>
+        <w:t xml:space="preserve">  }</w:t>
+      </w:r>
+    </w:p>
+    <w:p>
+      <w:pPr>
+        <w:spacing w:line="276" w:lineRule="auto"/>
+        <w:jc w:val="both"/>
+      </w:pPr>
+    </w:p>
+    <w:p>
+      <w:pPr>
+        <w:spacing w:line="276" w:lineRule="auto"/>
+        <w:jc w:val="both"/>
+      </w:pPr>
+      <w:r>
+        <w:t xml:space="preserve">  With the method indexOf we can easily get the index of any element by traversing through the list. And with the index we can proceed to </w:t>
+      </w:r>
       <w:r>
         <w:t>insertAt</w:t>
       </w:r>
-      <w:proofErr w:type="spellEnd"/>
-      <w:r>
-        <w:t>(element: T, index: number): Node&lt;T&gt; | undefined {</w:t>
-      </w:r>
-    </w:p>
-    <w:p>
-      <w:pPr>
-        <w:spacing w:line="276" w:lineRule="auto"/>
-        <w:jc w:val="both"/>
-      </w:pPr>
-      <w:r>
-        <w:t xml:space="preserve">    if (index &lt; 0 || index &gt; </w:t>
-      </w:r>
-      <w:proofErr w:type="spellStart"/>
-      <w:r>
-        <w:t>this.size</w:t>
-      </w:r>
-      <w:proofErr w:type="spellEnd"/>
-      <w:r>
-        <w:t>()) {</w:t>
-      </w:r>
-    </w:p>
-    <w:p>
-      <w:pPr>
-        <w:spacing w:line="276" w:lineRule="auto"/>
-        <w:jc w:val="both"/>
-      </w:pPr>
-      <w:r>
-        <w:t>      return undefined;</w:t>
-      </w:r>
-    </w:p>
-    <w:p>
-      <w:pPr>
-        <w:spacing w:line="276" w:lineRule="auto"/>
-        <w:jc w:val="both"/>
-      </w:pPr>
-      <w:r>
-        <w:t>    }</w:t>
-      </w:r>
-    </w:p>
-    <w:p>
-      <w:pPr>
-        <w:spacing w:line="276" w:lineRule="auto"/>
-        <w:jc w:val="both"/>
-      </w:pPr>
-      <w:r>
-        <w:t xml:space="preserve">    </w:t>
-      </w:r>
-      <w:proofErr w:type="spellStart"/>
-      <w:r>
-        <w:t>const</w:t>
-      </w:r>
-      <w:proofErr w:type="spellEnd"/>
-      <w:r>
-        <w:t xml:space="preserve"> node = new Node(element);</w:t>
-      </w:r>
-    </w:p>
-    <w:p>
-      <w:pPr>
-        <w:spacing w:line="276" w:lineRule="auto"/>
-        <w:jc w:val="both"/>
-      </w:pPr>
-      <w:r>
-        <w:t>    if (index === 0) {</w:t>
-      </w:r>
-    </w:p>
-    <w:p>
-      <w:pPr>
-        <w:spacing w:line="276" w:lineRule="auto"/>
-        <w:jc w:val="both"/>
-      </w:pPr>
-      <w:r>
-        <w:t xml:space="preserve">      </w:t>
-      </w:r>
-      <w:proofErr w:type="spellStart"/>
-      <w:r>
-        <w:t>const</w:t>
-      </w:r>
-      <w:proofErr w:type="spellEnd"/>
-      <w:r>
-        <w:t xml:space="preserve"> current = </w:t>
-      </w:r>
-      <w:proofErr w:type="spellStart"/>
-      <w:r>
-        <w:t>this.head</w:t>
-      </w:r>
-      <w:proofErr w:type="spellEnd"/>
-      <w:r>
-        <w:t>;</w:t>
-      </w:r>
-    </w:p>
-    <w:p>
-      <w:pPr>
-        <w:spacing w:line="276" w:lineRule="auto"/>
-        <w:jc w:val="both"/>
-      </w:pPr>
-      <w:r>
-        <w:t xml:space="preserve">      </w:t>
-      </w:r>
-      <w:proofErr w:type="spellStart"/>
-      <w:r>
-        <w:t>node.next</w:t>
-      </w:r>
-      <w:proofErr w:type="spellEnd"/>
-      <w:r>
-        <w:t xml:space="preserve"> = current;</w:t>
-      </w:r>
-    </w:p>
-    <w:p>
-      <w:pPr>
-        <w:spacing w:line="276" w:lineRule="auto"/>
-        <w:jc w:val="both"/>
-      </w:pPr>
-      <w:r>
-        <w:t xml:space="preserve">      </w:t>
-      </w:r>
-      <w:proofErr w:type="spellStart"/>
-      <w:r>
-        <w:t>this.head</w:t>
-      </w:r>
-      <w:proofErr w:type="spellEnd"/>
-      <w:r>
-        <w:t xml:space="preserve"> = node;</w:t>
-      </w:r>
-    </w:p>
-    <w:p>
-      <w:pPr>
-        <w:spacing w:line="276" w:lineRule="auto"/>
-        <w:jc w:val="both"/>
-      </w:pPr>
-      <w:r>
-        <w:t>    } else {</w:t>
-      </w:r>
-    </w:p>
-    <w:p>
-      <w:pPr>
-        <w:spacing w:line="276" w:lineRule="auto"/>
-        <w:jc w:val="both"/>
-      </w:pPr>
-      <w:r>
-        <w:t xml:space="preserve">      </w:t>
-      </w:r>
-      <w:proofErr w:type="spellStart"/>
-      <w:r>
-        <w:t>const</w:t>
-      </w:r>
-      <w:proofErr w:type="spellEnd"/>
-      <w:r>
-        <w:t xml:space="preserve"> previous = </w:t>
-      </w:r>
-      <w:proofErr w:type="spellStart"/>
-      <w:r>
-        <w:t>this.getElementAt</w:t>
-      </w:r>
-      <w:proofErr w:type="spellEnd"/>
-      <w:r>
-        <w:t>(index - 1);</w:t>
-      </w:r>
-    </w:p>
-    <w:p>
-      <w:pPr>
-        <w:spacing w:line="276" w:lineRule="auto"/>
-        <w:jc w:val="both"/>
-      </w:pPr>
-      <w:r>
-        <w:t xml:space="preserve">      </w:t>
-      </w:r>
-      <w:proofErr w:type="spellStart"/>
-      <w:r>
-        <w:t>const</w:t>
-      </w:r>
-      <w:proofErr w:type="spellEnd"/>
-      <w:r>
-        <w:t xml:space="preserve"> current = </w:t>
-      </w:r>
-      <w:proofErr w:type="spellStart"/>
-      <w:r>
-        <w:t>previous!.next</w:t>
-      </w:r>
-      <w:proofErr w:type="spellEnd"/>
-      <w:r>
-        <w:t>;</w:t>
-      </w:r>
-    </w:p>
-    <w:p>
-      <w:pPr>
-        <w:spacing w:line="276" w:lineRule="auto"/>
-        <w:jc w:val="both"/>
-      </w:pPr>
-      <w:r>
-        <w:t xml:space="preserve">      </w:t>
-      </w:r>
-      <w:proofErr w:type="spellStart"/>
-      <w:r>
-        <w:t>node.next</w:t>
-      </w:r>
-      <w:proofErr w:type="spellEnd"/>
-      <w:r>
-        <w:t xml:space="preserve"> = current;</w:t>
-      </w:r>
-    </w:p>
-    <w:p>
-      <w:pPr>
-        <w:spacing w:line="276" w:lineRule="auto"/>
-        <w:jc w:val="both"/>
-      </w:pPr>
-      <w:r>
-        <w:t xml:space="preserve">      </w:t>
-      </w:r>
-      <w:proofErr w:type="spellStart"/>
-      <w:r>
-        <w:t>previous!.next</w:t>
-      </w:r>
-      <w:proofErr w:type="spellEnd"/>
-      <w:r>
-        <w:t xml:space="preserve"> = node;</w:t>
-      </w:r>
-    </w:p>
-    <w:p>
-      <w:pPr>
-        <w:spacing w:line="276" w:lineRule="auto"/>
-        <w:jc w:val="both"/>
-      </w:pPr>
-      <w:r>
-        <w:t>    }</w:t>
-      </w:r>
-    </w:p>
-    <w:p>
-      <w:pPr>
-        <w:spacing w:line="276" w:lineRule="auto"/>
-        <w:jc w:val="both"/>
-      </w:pPr>
-      <w:r>
-        <w:lastRenderedPageBreak/>
-        <w:t xml:space="preserve">    </w:t>
-      </w:r>
-      <w:proofErr w:type="spellStart"/>
-      <w:r>
-        <w:t>this.count</w:t>
-      </w:r>
-      <w:proofErr w:type="spellEnd"/>
-      <w:r>
-        <w:t>++;</w:t>
-      </w:r>
-    </w:p>
-    <w:p>
-      <w:pPr>
-        <w:spacing w:line="276" w:lineRule="auto"/>
-        <w:jc w:val="both"/>
-      </w:pPr>
-      <w:r>
-        <w:t>    return node;</w:t>
-      </w:r>
-    </w:p>
-    <w:p>
-      <w:pPr>
-        <w:spacing w:line="276" w:lineRule="auto"/>
-        <w:jc w:val="both"/>
-      </w:pPr>
-      <w:r>
-        <w:t>  }</w:t>
-      </w:r>
-    </w:p>
-    <w:p>
-      <w:pPr>
-        <w:spacing w:line="276" w:lineRule="auto"/>
-        <w:jc w:val="both"/>
-      </w:pPr>
-    </w:p>
-    <w:p>
-      <w:pPr>
-        <w:spacing w:line="276" w:lineRule="auto"/>
-        <w:jc w:val="both"/>
-      </w:pPr>
-      <w:r>
-        <w:t xml:space="preserve">  </w:t>
-      </w:r>
-      <w:proofErr w:type="spellStart"/>
-      <w:r>
-        <w:t>removeAt</w:t>
-      </w:r>
-      <w:proofErr w:type="spellEnd"/>
-      <w:r>
-        <w:t>(index: number): Node&lt;T&gt; | undefined {</w:t>
-      </w:r>
-    </w:p>
-    <w:p>
-      <w:pPr>
-        <w:spacing w:line="276" w:lineRule="auto"/>
-        <w:jc w:val="both"/>
-      </w:pPr>
-      <w:r>
-        <w:t xml:space="preserve">    if (index &lt; 0 || index &gt;= </w:t>
-      </w:r>
-      <w:proofErr w:type="spellStart"/>
-      <w:r>
-        <w:t>this.size</w:t>
-      </w:r>
-      <w:proofErr w:type="spellEnd"/>
-      <w:r>
-        <w:t>()) {</w:t>
-      </w:r>
-    </w:p>
-    <w:p>
-      <w:pPr>
-        <w:spacing w:line="276" w:lineRule="auto"/>
-        <w:jc w:val="both"/>
-      </w:pPr>
-      <w:r>
-        <w:t xml:space="preserve">      return undefined;</w:t>
-      </w:r>
-    </w:p>
-    <w:p>
-      <w:pPr>
-        <w:spacing w:line="276" w:lineRule="auto"/>
-        <w:jc w:val="both"/>
-      </w:pPr>
-      <w:r>
-        <w:t xml:space="preserve">    }</w:t>
-      </w:r>
-    </w:p>
-    <w:p>
-      <w:pPr>
-        <w:spacing w:line="276" w:lineRule="auto"/>
-        <w:jc w:val="both"/>
-      </w:pPr>
-      <w:r>
-        <w:t xml:space="preserve">    let current = </w:t>
-      </w:r>
-      <w:proofErr w:type="spellStart"/>
-      <w:r>
-        <w:t>this.head</w:t>
-      </w:r>
-      <w:proofErr w:type="spellEnd"/>
-      <w:r>
-        <w:t>;</w:t>
-      </w:r>
-    </w:p>
-    <w:p>
-      <w:pPr>
-        <w:spacing w:line="276" w:lineRule="auto"/>
-        <w:jc w:val="both"/>
-      </w:pPr>
-      <w:r>
-        <w:t xml:space="preserve">    if (index === 0) {</w:t>
-      </w:r>
-    </w:p>
-    <w:p>
-      <w:pPr>
-        <w:spacing w:line="276" w:lineRule="auto"/>
-        <w:jc w:val="both"/>
-      </w:pPr>
-      <w:r>
-        <w:t xml:space="preserve">      </w:t>
-      </w:r>
-      <w:proofErr w:type="spellStart"/>
-      <w:r>
-        <w:t>this.head</w:t>
-      </w:r>
-      <w:proofErr w:type="spellEnd"/>
-      <w:r>
-        <w:t xml:space="preserve"> = </w:t>
-      </w:r>
-      <w:proofErr w:type="spellStart"/>
-      <w:r>
-        <w:t>current!.next</w:t>
-      </w:r>
-      <w:proofErr w:type="spellEnd"/>
-      <w:r>
-        <w:t>;</w:t>
-      </w:r>
-    </w:p>
-    <w:p>
-      <w:pPr>
-        <w:spacing w:line="276" w:lineRule="auto"/>
-        <w:jc w:val="both"/>
-      </w:pPr>
-      <w:r>
-        <w:t xml:space="preserve">    } else {</w:t>
-      </w:r>
-    </w:p>
-    <w:p>
-      <w:pPr>
-        <w:spacing w:line="276" w:lineRule="auto"/>
-        <w:jc w:val="both"/>
-      </w:pPr>
-      <w:r>
-        <w:t xml:space="preserve">      </w:t>
-      </w:r>
-      <w:proofErr w:type="spellStart"/>
-      <w:r>
-        <w:t>const</w:t>
-      </w:r>
-      <w:proofErr w:type="spellEnd"/>
-      <w:r>
-        <w:t xml:space="preserve"> previous = </w:t>
-      </w:r>
-      <w:proofErr w:type="spellStart"/>
-      <w:r>
-        <w:t>this.getElementAt</w:t>
-      </w:r>
-      <w:proofErr w:type="spellEnd"/>
-      <w:r>
-        <w:t>(index - 1);</w:t>
-      </w:r>
-    </w:p>
-    <w:p>
-      <w:pPr>
-        <w:spacing w:line="276" w:lineRule="auto"/>
-        <w:jc w:val="both"/>
-      </w:pPr>
-      <w:r>
-        <w:t xml:space="preserve">      current = </w:t>
-      </w:r>
-      <w:proofErr w:type="spellStart"/>
-      <w:r>
-        <w:t>previous!.next</w:t>
-      </w:r>
-      <w:proofErr w:type="spellEnd"/>
-      <w:r>
-        <w:t>;</w:t>
-      </w:r>
-    </w:p>
-    <w:p>
-      <w:pPr>
-        <w:spacing w:line="276" w:lineRule="auto"/>
-        <w:jc w:val="both"/>
-      </w:pPr>
-      <w:r>
-        <w:t xml:space="preserve">      </w:t>
-      </w:r>
-      <w:proofErr w:type="spellStart"/>
-      <w:r>
-        <w:t>previous!.next</w:t>
-      </w:r>
-      <w:proofErr w:type="spellEnd"/>
-      <w:r>
-        <w:t xml:space="preserve"> = </w:t>
-      </w:r>
-      <w:proofErr w:type="spellStart"/>
-      <w:r>
-        <w:t>current!.next</w:t>
-      </w:r>
-      <w:proofErr w:type="spellEnd"/>
-      <w:r>
-        <w:t>;</w:t>
-      </w:r>
-    </w:p>
-    <w:p>
-      <w:pPr>
-        <w:spacing w:line="276" w:lineRule="auto"/>
-        <w:jc w:val="both"/>
-      </w:pPr>
-      <w:r>
-        <w:t xml:space="preserve">    }</w:t>
-      </w:r>
-    </w:p>
-    <w:p>
-      <w:pPr>
-        <w:spacing w:line="276" w:lineRule="auto"/>
-        <w:jc w:val="both"/>
-      </w:pPr>
-      <w:r>
-        <w:t xml:space="preserve">    </w:t>
-      </w:r>
-      <w:proofErr w:type="spellStart"/>
-      <w:r>
-        <w:t>this.count</w:t>
-      </w:r>
-      <w:proofErr w:type="spellEnd"/>
-      <w:r>
-        <w:t>--;</w:t>
-      </w:r>
-    </w:p>
-    <w:p>
-      <w:pPr>
-        <w:spacing w:line="276" w:lineRule="auto"/>
-        <w:jc w:val="both"/>
-      </w:pPr>
-      <w:r>
-        <w:t xml:space="preserve">    return current!;</w:t>
-      </w:r>
-    </w:p>
-    <w:p>
-      <w:pPr>
-        <w:spacing w:line="276" w:lineRule="auto"/>
-        <w:jc w:val="both"/>
-      </w:pPr>
-      <w:r>
-        <w:t xml:space="preserve">  }</w:t>
-      </w:r>
-    </w:p>
-    <w:p>
-      <w:pPr>
-        <w:spacing w:line="276" w:lineRule="auto"/>
-        <w:jc w:val="both"/>
-      </w:pPr>
-      <w:r>
-        <w:t xml:space="preserve">  </w:t>
-      </w:r>
-      <w:proofErr w:type="spellStart"/>
-      <w:r>
-        <w:t>indexOf</w:t>
-      </w:r>
-      <w:proofErr w:type="spellEnd"/>
-      <w:r>
-        <w:t>(element: T): number {</w:t>
-      </w:r>
-    </w:p>
-    <w:p>
-      <w:pPr>
-        <w:spacing w:line="276" w:lineRule="auto"/>
-        <w:jc w:val="both"/>
-      </w:pPr>
-      <w:r>
-        <w:t xml:space="preserve">    let current = </w:t>
-      </w:r>
-      <w:proofErr w:type="spellStart"/>
-      <w:r>
-        <w:t>this.head</w:t>
-      </w:r>
-      <w:proofErr w:type="spellEnd"/>
-      <w:r>
-        <w:t>;</w:t>
-      </w:r>
-    </w:p>
-    <w:p>
-      <w:pPr>
-        <w:spacing w:line="276" w:lineRule="auto"/>
-        <w:jc w:val="both"/>
-      </w:pPr>
-      <w:r>
-        <w:t xml:space="preserve">    for (let </w:t>
-      </w:r>
-      <w:proofErr w:type="spellStart"/>
-      <w:r>
-        <w:t>i</w:t>
-      </w:r>
-      <w:proofErr w:type="spellEnd"/>
-      <w:r>
-        <w:t xml:space="preserve"> = 0; </w:t>
-      </w:r>
-      <w:proofErr w:type="spellStart"/>
-      <w:r>
-        <w:t>i</w:t>
-      </w:r>
-      <w:proofErr w:type="spellEnd"/>
-      <w:r>
-        <w:t xml:space="preserve"> &lt; </w:t>
-      </w:r>
-      <w:proofErr w:type="spellStart"/>
-      <w:r>
-        <w:t>this.size</w:t>
-      </w:r>
-      <w:proofErr w:type="spellEnd"/>
-      <w:r>
-        <w:t xml:space="preserve">() &amp;&amp; current !== null; </w:t>
-      </w:r>
-      <w:proofErr w:type="spellStart"/>
-      <w:r>
-        <w:t>i</w:t>
-      </w:r>
-      <w:proofErr w:type="spellEnd"/>
-      <w:r>
-        <w:t>++) {</w:t>
-      </w:r>
-    </w:p>
-    <w:p>
-      <w:pPr>
-        <w:spacing w:line="276" w:lineRule="auto"/>
-        <w:jc w:val="both"/>
-      </w:pPr>
-      <w:r>
-        <w:t xml:space="preserve">      if (</w:t>
-      </w:r>
-      <w:proofErr w:type="spellStart"/>
-      <w:r>
-        <w:t>this.equalsFn</w:t>
-      </w:r>
-      <w:proofErr w:type="spellEnd"/>
-      <w:r>
-        <w:t xml:space="preserve">(element, </w:t>
-      </w:r>
-      <w:proofErr w:type="spellStart"/>
-      <w:r>
-        <w:t>current.element</w:t>
-      </w:r>
-      <w:proofErr w:type="spellEnd"/>
-      <w:r>
-        <w:t>)) {</w:t>
-      </w:r>
-    </w:p>
-    <w:p>
-      <w:pPr>
-        <w:spacing w:line="276" w:lineRule="auto"/>
-        <w:jc w:val="both"/>
-      </w:pPr>
-      <w:r>
-        <w:t xml:space="preserve">        return </w:t>
-      </w:r>
-      <w:proofErr w:type="spellStart"/>
-      <w:r>
-        <w:t>i</w:t>
-      </w:r>
-      <w:proofErr w:type="spellEnd"/>
-      <w:r>
-        <w:t>;</w:t>
-      </w:r>
-    </w:p>
-    <w:p>
-      <w:pPr>
-        <w:spacing w:line="276" w:lineRule="auto"/>
-        <w:jc w:val="both"/>
-      </w:pPr>
-      <w:r>
-        <w:t xml:space="preserve">      }</w:t>
-      </w:r>
-    </w:p>
-    <w:p>
-      <w:pPr>
-        <w:spacing w:line="276" w:lineRule="auto"/>
-        <w:jc w:val="both"/>
-      </w:pPr>
-      <w:r>
-        <w:t xml:space="preserve">      current = </w:t>
-      </w:r>
-      <w:proofErr w:type="spellStart"/>
-      <w:r>
-        <w:t>current.next</w:t>
-      </w:r>
-      <w:proofErr w:type="spellEnd"/>
-      <w:r>
-        <w:t>;</w:t>
-      </w:r>
-    </w:p>
-    <w:p>
-      <w:pPr>
-        <w:spacing w:line="276" w:lineRule="auto"/>
-        <w:jc w:val="both"/>
-      </w:pPr>
-      <w:r>
-        <w:t xml:space="preserve">    }</w:t>
-      </w:r>
-    </w:p>
-    <w:p>
-      <w:pPr>
-        <w:spacing w:line="276" w:lineRule="auto"/>
-        <w:jc w:val="both"/>
-      </w:pPr>
-      <w:r>
-        <w:t xml:space="preserve">    return -1;</w:t>
-      </w:r>
-    </w:p>
-    <w:p>
-      <w:pPr>
-        <w:spacing w:line="276" w:lineRule="auto"/>
-        <w:jc w:val="both"/>
-      </w:pPr>
-      <w:r>
-        <w:t xml:space="preserve">  }</w:t>
-      </w:r>
-    </w:p>
-    <w:p>
-      <w:pPr>
-        <w:spacing w:line="276" w:lineRule="auto"/>
-        <w:jc w:val="both"/>
-      </w:pPr>
-    </w:p>
-    <w:p>
-      <w:pPr>
-        <w:spacing w:line="276" w:lineRule="auto"/>
-        <w:jc w:val="both"/>
-      </w:pPr>
-      <w:r>
-        <w:t xml:space="preserve">  With the method </w:t>
-      </w:r>
-      <w:proofErr w:type="spellStart"/>
-      <w:r>
-        <w:t>indexOf</w:t>
-      </w:r>
-      <w:proofErr w:type="spellEnd"/>
-      <w:r>
-        <w:t xml:space="preserve"> we can easily get the index of any element by traversing through the list. And with the index we can proceed to </w:t>
-      </w:r>
-      <w:proofErr w:type="spellStart"/>
-      <w:r>
-        <w:t>insertAt</w:t>
-      </w:r>
-      <w:proofErr w:type="spellEnd"/>
       <w:r>
         <w:t xml:space="preserve"> </w:t>
       </w:r>
       <w:r>
-        <w:t xml:space="preserve">a specific index or Removing element at specific </w:t>
-      </w:r>
-      <w:proofErr w:type="spellStart"/>
-      <w:r>
-        <w:t>index.</w:t>
-      </w:r>
-      <w:r>
-        <w:t>While</w:t>
-      </w:r>
-      <w:proofErr w:type="spellEnd"/>
-      <w:r>
-        <w:t xml:space="preserve"> this adds new feature and efficient </w:t>
-      </w:r>
-      <w:proofErr w:type="spellStart"/>
-      <w:r>
-        <w:t>datastructure</w:t>
-      </w:r>
-      <w:proofErr w:type="spellEnd"/>
-      <w:r>
-        <w:t xml:space="preserve"> than stack or queue, it adds the complexity to understand. While these actions are visualized with ease for the user with click of buttons and giving a value to the prompt. </w:t>
+        <w:t>a specific index or Removing element at specific index.</w:t>
+      </w:r>
+      <w:r>
+        <w:t>While this adds new feature and efficient data</w:t>
+      </w:r>
+      <w:r>
+        <w:t xml:space="preserve"> </w:t>
+      </w:r>
+      <w:r>
+        <w:t xml:space="preserve">structure than stack or queue, it adds the complexity to understand. While these actions are visualized with ease for the user with click of buttons and giving a value to the prompt. </w:t>
       </w:r>
     </w:p>
     <w:p>
@@ -10833,356 +9570,204 @@
       <w:pPr>
         <w:spacing w:line="276" w:lineRule="auto"/>
         <w:jc w:val="both"/>
-      </w:pPr>
-    </w:p>
-    <w:p>
-      <w:pPr>
-        <w:pStyle w:val="Just"/>
-        <w:numPr>
-          <w:ilvl w:val="0"/>
-          <w:numId w:val="8"/>
-        </w:numPr>
-        <w:rPr>
-          <w:lang w:val="en-GB"/>
-        </w:rPr>
-      </w:pPr>
-      <w:r>
-        <w:rPr>
-          <w:lang w:val="en-GB"/>
-        </w:rPr>
-        <w:t xml:space="preserve"> Bubble Sort</w:t>
-      </w:r>
-    </w:p>
-    <w:p>
-      <w:pPr>
-        <w:rPr>
-          <w:lang w:bidi="en-US"/>
-        </w:rPr>
-      </w:pPr>
-      <w:r>
-        <w:rPr>
-          <w:lang w:bidi="en-US"/>
-        </w:rPr>
-        <w:t xml:space="preserve">An in-place sorting algorithm that finds max. </w:t>
-      </w:r>
-      <w:r>
-        <w:rPr>
-          <w:lang w:bidi="en-US"/>
-        </w:rPr>
-        <w:t>Element</w:t>
-      </w:r>
-      <w:r>
-        <w:rPr>
-          <w:lang w:bidi="en-US"/>
-        </w:rPr>
-        <w:t xml:space="preserve"> in each cycle and puts it in appropriate position in list by performing swapping adjacent elements. In bubble sort, we continue swapping adjacent elements until they are in correct order.</w:t>
-      </w:r>
-    </w:p>
-    <w:p>
-      <w:pPr>
-        <w:spacing w:line="276" w:lineRule="auto"/>
-        <w:rPr>
-          <w:lang w:bidi="en-US"/>
-        </w:rPr>
-      </w:pPr>
-    </w:p>
-    <w:p>
-      <w:pPr>
-        <w:spacing w:line="276" w:lineRule="auto"/>
-      </w:pPr>
-      <w:r>
-        <w:rPr>
-          <w:lang w:bidi="en-US"/>
-        </w:rPr>
-        <w:t>As we need to iterate the whole array for every element, the complexity of this algorithm is O(n^2).</w:t>
-      </w:r>
-    </w:p>
-    <w:p>
-      <w:pPr>
-        <w:spacing w:line="276" w:lineRule="auto"/>
-        <w:rPr>
-          <w:lang w:bidi="en-US"/>
-        </w:rPr>
-      </w:pPr>
-    </w:p>
-    <w:p>
-      <w:pPr>
-        <w:spacing w:line="276" w:lineRule="auto"/>
-        <w:rPr>
-          <w:lang w:bidi="en-US"/>
-        </w:rPr>
-      </w:pPr>
-    </w:p>
-    <w:p>
-      <w:pPr>
-        <w:spacing w:line="276" w:lineRule="auto"/>
-        <w:rPr>
-          <w:rFonts w:eastAsia="Consolas"/>
-        </w:rPr>
-      </w:pPr>
-      <w:r>
-        <w:rPr>
-          <w:rFonts w:ascii="Consolas" w:eastAsia="Consolas" w:hAnsi="Consolas" w:cs="Consolas"/>
-        </w:rPr>
-        <w:t xml:space="preserve"> </w:t>
-      </w:r>
-      <w:r>
-        <w:rPr>
-          <w:rFonts w:eastAsia="Consolas"/>
-        </w:rPr>
-        <w:t>PSEUDO CODE FOR BUBBLE SORT</w:t>
-      </w:r>
-    </w:p>
-    <w:p>
-      <w:pPr>
-        <w:spacing w:line="276" w:lineRule="auto"/>
-        <w:rPr>
-          <w:rFonts w:eastAsia="Consolas"/>
-        </w:rPr>
-      </w:pPr>
-    </w:p>
-    <w:p>
-      <w:pPr>
-        <w:spacing w:line="276" w:lineRule="auto"/>
-      </w:pPr>
-      <w:r>
-        <w:rPr>
-          <w:rFonts w:eastAsia="Consolas"/>
-        </w:rPr>
-        <w:t>Initialize n = Length of Array</w:t>
-      </w:r>
-      <w:r>
+        <w:rPr>
+          <w:b/>
+          <w:bCs/>
+        </w:rPr>
+      </w:pPr>
+      <w:r>
+        <w:rPr>
+          <w:b/>
+          <w:bCs/>
+        </w:rPr>
         <w:br/>
       </w:r>
       <w:r>
-        <w:br/>
-      </w:r>
-      <w:proofErr w:type="spellStart"/>
-      <w:r>
-        <w:rPr>
-          <w:rFonts w:eastAsia="Consolas"/>
-        </w:rPr>
-        <w:t>BubbleSort</w:t>
-      </w:r>
-      <w:proofErr w:type="spellEnd"/>
-      <w:r>
-        <w:rPr>
-          <w:rFonts w:eastAsia="Consolas"/>
-        </w:rPr>
-        <w:t>(Array, n)</w:t>
-      </w:r>
-      <w:r>
-        <w:br/>
-      </w:r>
-      <w:r>
-        <w:rPr>
-          <w:rFonts w:eastAsia="Consolas"/>
-        </w:rPr>
-        <w:t>{</w:t>
-      </w:r>
-      <w:r>
-        <w:br/>
-      </w:r>
-      <w:r>
-        <w:rPr>
-          <w:rFonts w:eastAsia="Consolas"/>
-        </w:rPr>
-        <w:t xml:space="preserve">    for </w:t>
-      </w:r>
-      <w:proofErr w:type="spellStart"/>
-      <w:r>
-        <w:rPr>
-          <w:rFonts w:eastAsia="Consolas"/>
-        </w:rPr>
-        <w:t>i</w:t>
-      </w:r>
-      <w:proofErr w:type="spellEnd"/>
-      <w:r>
-        <w:rPr>
-          <w:rFonts w:eastAsia="Consolas"/>
-        </w:rPr>
-        <w:t xml:space="preserve"> = 0 to n-2</w:t>
-      </w:r>
-      <w:r>
-        <w:br/>
-      </w:r>
-      <w:r>
-        <w:rPr>
-          <w:rFonts w:eastAsia="Consolas"/>
-        </w:rPr>
-        <w:t xml:space="preserve">    {</w:t>
-      </w:r>
-      <w:r>
-        <w:br/>
-      </w:r>
-      <w:r>
-        <w:rPr>
-          <w:rFonts w:eastAsia="Consolas"/>
-        </w:rPr>
-        <w:t xml:space="preserve">        for j = 0 to n-2</w:t>
-      </w:r>
-      <w:r>
-        <w:br/>
-      </w:r>
-      <w:r>
-        <w:rPr>
-          <w:rFonts w:eastAsia="Consolas"/>
-        </w:rPr>
-        <w:t xml:space="preserve">        {</w:t>
-      </w:r>
-      <w:r>
-        <w:br/>
-      </w:r>
-      <w:r>
-        <w:rPr>
-          <w:rFonts w:eastAsia="Consolas"/>
-        </w:rPr>
-        <w:t xml:space="preserve">            if Array[j] &gt; Array[j+1]</w:t>
-      </w:r>
-      <w:r>
-        <w:br/>
-      </w:r>
-      <w:r>
-        <w:rPr>
-          <w:rFonts w:eastAsia="Consolas"/>
-        </w:rPr>
-        <w:t xml:space="preserve">            {</w:t>
-      </w:r>
-      <w:r>
-        <w:br/>
-      </w:r>
-      <w:r>
-        <w:rPr>
-          <w:rFonts w:eastAsia="Consolas"/>
-        </w:rPr>
-        <w:t xml:space="preserve">                swap(Array[j], Array[j+1])</w:t>
-      </w:r>
-      <w:r>
-        <w:br/>
-      </w:r>
-      <w:r>
-        <w:rPr>
-          <w:rFonts w:eastAsia="Consolas"/>
-        </w:rPr>
-        <w:t xml:space="preserve">            }</w:t>
-      </w:r>
-      <w:r>
-        <w:br/>
-      </w:r>
-      <w:r>
-        <w:rPr>
-          <w:rFonts w:eastAsia="Consolas"/>
-        </w:rPr>
-        <w:t xml:space="preserve">        }</w:t>
-      </w:r>
-      <w:r>
-        <w:br/>
-      </w:r>
-      <w:r>
-        <w:rPr>
-          <w:rFonts w:eastAsia="Consolas"/>
-        </w:rPr>
-        <w:t xml:space="preserve">    }</w:t>
-      </w:r>
-      <w:r>
-        <w:br/>
-      </w:r>
-      <w:r>
-        <w:rPr>
-          <w:rFonts w:eastAsia="Consolas"/>
-        </w:rPr>
-        <w:t>}</w:t>
-      </w:r>
-    </w:p>
-    <w:p>
-      <w:pPr>
-        <w:spacing w:line="276" w:lineRule="auto"/>
-      </w:pPr>
-    </w:p>
-    <w:p>
-      <w:pPr>
-        <w:spacing w:line="276" w:lineRule="auto"/>
-        <w:rPr>
-          <w:sz w:val="32"/>
-          <w:szCs w:val="32"/>
-        </w:rPr>
-      </w:pPr>
-      <w:r>
-        <w:rPr>
-          <w:sz w:val="32"/>
-          <w:szCs w:val="32"/>
-        </w:rPr>
-        <w:t>Time and Space Complexity:</w:t>
-      </w:r>
-    </w:p>
-    <w:p>
-      <w:pPr>
-        <w:spacing w:line="276" w:lineRule="auto"/>
-      </w:pPr>
-      <w:r>
-        <w:t>Best Time Complexity: O(n^2)</w:t>
-      </w:r>
-    </w:p>
-    <w:p>
-      <w:pPr>
-        <w:spacing w:line="276" w:lineRule="auto"/>
-      </w:pPr>
-      <w:r>
-        <w:t>Average Time Complexity: O(n^2)</w:t>
-      </w:r>
-    </w:p>
-    <w:p>
-      <w:pPr>
-        <w:spacing w:line="276" w:lineRule="auto"/>
-      </w:pPr>
-      <w:r>
-        <w:t>Worst Time Complexity: O(n^2)</w:t>
-      </w:r>
-    </w:p>
-    <w:p>
-      <w:pPr>
-        <w:spacing w:line="276" w:lineRule="auto"/>
-      </w:pPr>
-      <w:r>
-        <w:t>Best Space Complexity: O(1)</w:t>
-      </w:r>
-    </w:p>
-    <w:p>
-      <w:pPr>
-        <w:spacing w:line="276" w:lineRule="auto"/>
-        <w:rPr>
-          <w:rFonts w:ascii="Consolas" w:eastAsia="Consolas" w:hAnsi="Consolas" w:cs="Consolas"/>
-        </w:rPr>
-      </w:pPr>
-    </w:p>
-    <w:p>
-      <w:pPr>
-        <w:spacing w:line="276" w:lineRule="auto"/>
-        <w:rPr>
-          <w:rFonts w:ascii="Consolas" w:eastAsia="Consolas" w:hAnsi="Consolas" w:cs="Consolas"/>
-        </w:rPr>
-      </w:pPr>
-    </w:p>
-    <w:p>
-      <w:pPr>
-        <w:spacing w:line="276" w:lineRule="auto"/>
-        <w:rPr>
-          <w:rFonts w:ascii="Consolas" w:eastAsia="Consolas" w:hAnsi="Consolas" w:cs="Consolas"/>
-        </w:rPr>
-      </w:pPr>
-    </w:p>
-    <w:p>
+        <w:rPr>
+          <w:b/>
+          <w:bCs/>
+        </w:rPr>
+        <w:t>Interface and functionality</w:t>
+      </w:r>
+    </w:p>
+    <w:p>
+      <w:pPr>
+        <w:spacing w:line="276" w:lineRule="auto"/>
+        <w:jc w:val="both"/>
+      </w:pPr>
       <w:r>
         <w:rPr>
           <w:noProof/>
-          <w:lang w:eastAsia="en-AU"/>
-        </w:rPr>
-        <w:lastRenderedPageBreak/>
+        </w:rPr>
+        <mc:AlternateContent>
+          <mc:Choice Requires="wps">
+            <w:drawing>
+              <wp:anchor distT="0" distB="0" distL="114300" distR="114300" simplePos="0" relativeHeight="251669504" behindDoc="0" locked="0" layoutInCell="1" allowOverlap="1" wp14:anchorId="170CF56C" wp14:editId="30457D7E">
+                <wp:simplePos x="0" y="0"/>
+                <wp:positionH relativeFrom="margin">
+                  <wp:align>right</wp:align>
+                </wp:positionH>
+                <wp:positionV relativeFrom="paragraph">
+                  <wp:posOffset>2268220</wp:posOffset>
+                </wp:positionV>
+                <wp:extent cx="5943600" cy="635"/>
+                <wp:effectExtent l="0" t="0" r="0" b="8255"/>
+                <wp:wrapSquare wrapText="bothSides"/>
+                <wp:docPr id="303453962" name="Text Box 1"/>
+                <wp:cNvGraphicFramePr/>
+                <a:graphic xmlns:a="http://schemas.openxmlformats.org/drawingml/2006/main">
+                  <a:graphicData uri="http://schemas.microsoft.com/office/word/2010/wordprocessingShape">
+                    <wps:wsp>
+                      <wps:cNvSpPr txBox="1"/>
+                      <wps:spPr>
+                        <a:xfrm>
+                          <a:off x="0" y="0"/>
+                          <a:ext cx="5943600" cy="635"/>
+                        </a:xfrm>
+                        <a:prstGeom prst="rect">
+                          <a:avLst/>
+                        </a:prstGeom>
+                        <a:solidFill>
+                          <a:prstClr val="white"/>
+                        </a:solidFill>
+                        <a:ln>
+                          <a:noFill/>
+                        </a:ln>
+                      </wps:spPr>
+                      <wps:txbx>
+                        <w:txbxContent>
+                          <w:p>
+                            <w:pPr>
+                              <w:pStyle w:val="Caption"/>
+                              <w:jc w:val="center"/>
+                              <w:rPr>
+                                <w:sz w:val="24"/>
+                                <w:szCs w:val="24"/>
+                                <w:lang w:val="en-US"/>
+                              </w:rPr>
+                            </w:pPr>
+                            <w:r>
+                              <w:t xml:space="preserve">Figure </w:t>
+                            </w:r>
+                            <w:r>
+                              <w:fldChar w:fldCharType="begin"/>
+                            </w:r>
+                            <w:r>
+                              <w:instrText xml:space="preserve"> SEQ Figure \* ARABIC </w:instrText>
+                            </w:r>
+                            <w:r>
+                              <w:fldChar w:fldCharType="separate"/>
+                            </w:r>
+                            <w:r>
+                              <w:rPr>
+                                <w:noProof/>
+                              </w:rPr>
+                              <w:t>9</w:t>
+                            </w:r>
+                            <w:r>
+                              <w:fldChar w:fldCharType="end"/>
+                            </w:r>
+                            <w:r>
+                              <w:rPr>
+                                <w:lang w:val="en-US"/>
+                              </w:rPr>
+                              <w:t xml:space="preserve"> : </w:t>
+                            </w:r>
+                            <w:r>
+                              <w:rPr>
+                                <w:lang w:val="en-US"/>
+                              </w:rPr>
+                              <w:t>Sort Visualizer Top bar controls</w:t>
+                            </w:r>
+                          </w:p>
+                        </w:txbxContent>
+                      </wps:txbx>
+                      <wps:bodyPr rot="0" spcFirstLastPara="0" vertOverflow="overflow" horzOverflow="overflow" vert="horz" wrap="square" lIns="0" tIns="0" rIns="0" bIns="0" numCol="1" spcCol="0" rtlCol="0" fromWordArt="0" anchor="t" anchorCtr="0" forceAA="0" compatLnSpc="1">
+                        <a:prstTxWarp prst="textNoShape">
+                          <a:avLst/>
+                        </a:prstTxWarp>
+                        <a:spAutoFit/>
+                      </wps:bodyPr>
+                    </wps:wsp>
+                  </a:graphicData>
+                </a:graphic>
+              </wp:anchor>
+            </w:drawing>
+          </mc:Choice>
+          <mc:Fallback>
+            <w:pict>
+              <v:shape w14:anchorId="170CF56C" id="_x0000_s1027" type="#_x0000_t202" style="position:absolute;left:0;text-align:left;margin-left:416.8pt;margin-top:178.6pt;width:468pt;height:.05pt;z-index:251669504;visibility:visible;mso-wrap-style:square;mso-wrap-distance-left:9pt;mso-wrap-distance-top:0;mso-wrap-distance-right:9pt;mso-wrap-distance-bottom:0;mso-position-horizontal:right;mso-position-horizontal-relative:margin;mso-position-vertical:absolute;mso-position-vertical-relative:text;v-text-anchor:top" o:gfxdata="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" stroked="f">
+                <v:textbox style="mso-fit-shape-to-text:t" inset="0,0,0,0">
+                  <w:txbxContent>
+                    <w:p>
+                      <w:pPr>
+                        <w:pStyle w:val="Caption"/>
+                        <w:jc w:val="center"/>
+                        <w:rPr>
+                          <w:sz w:val="24"/>
+                          <w:szCs w:val="24"/>
+                          <w:lang w:val="en-US"/>
+                        </w:rPr>
+                      </w:pPr>
+                      <w:r>
+                        <w:t xml:space="preserve">Figure </w:t>
+                      </w:r>
+                      <w:r>
+                        <w:fldChar w:fldCharType="begin"/>
+                      </w:r>
+                      <w:r>
+                        <w:instrText xml:space="preserve"> SEQ Figure \* ARABIC </w:instrText>
+                      </w:r>
+                      <w:r>
+                        <w:fldChar w:fldCharType="separate"/>
+                      </w:r>
+                      <w:r>
+                        <w:rPr>
+                          <w:noProof/>
+                        </w:rPr>
+                        <w:t>9</w:t>
+                      </w:r>
+                      <w:r>
+                        <w:fldChar w:fldCharType="end"/>
+                      </w:r>
+                      <w:r>
+                        <w:rPr>
+                          <w:lang w:val="en-US"/>
+                        </w:rPr>
+                        <w:t xml:space="preserve"> : </w:t>
+                      </w:r>
+                      <w:r>
+                        <w:rPr>
+                          <w:lang w:val="en-US"/>
+                        </w:rPr>
+                        <w:t>Sort Visualizer Top bar controls</w:t>
+                      </w:r>
+                    </w:p>
+                  </w:txbxContent>
+                </v:textbox>
+                <w10:wrap type="square" anchorx="margin"/>
+              </v:shape>
+            </w:pict>
+          </mc:Fallback>
+        </mc:AlternateContent>
+      </w:r>
+      <w:r>
+        <w:rPr>
+          <w:lang w:val="en-US"/>
+        </w:rPr>
         <w:drawing>
-          <wp:inline distT="0" distB="0" distL="0" distR="0" wp14:anchorId="68ED2F76" wp14:editId="3DA88AB4">
-            <wp:extent cx="5943600" cy="2895600"/>
-            <wp:effectExtent l="0" t="0" r="0" b="0"/>
-            <wp:docPr id="292680486" name="Picture 292680486"/>
+          <wp:anchor distT="0" distB="0" distL="114300" distR="114300" simplePos="0" relativeHeight="251667456" behindDoc="1" locked="0" layoutInCell="1" allowOverlap="1" wp14:anchorId="72BAB6B8" wp14:editId="242413E9">
+            <wp:simplePos x="0" y="0"/>
+            <wp:positionH relativeFrom="margin">
+              <wp:posOffset>10391</wp:posOffset>
+            </wp:positionH>
+            <wp:positionV relativeFrom="paragraph">
+              <wp:posOffset>1097684</wp:posOffset>
+            </wp:positionV>
+            <wp:extent cx="5943600" cy="1058545"/>
+            <wp:effectExtent l="0" t="0" r="0" b="8255"/>
+            <wp:wrapSquare wrapText="bothSides"/>
+            <wp:docPr id="1346560910" name="Picture 1"/>
             <wp:cNvGraphicFramePr>
               <a:graphicFrameLocks xmlns:a="http://schemas.openxmlformats.org/drawingml/2006/main" noChangeAspect="1"/>
             </wp:cNvGraphicFramePr>
@@ -11190,7 +9775,7 @@
               <a:graphicData uri="http://schemas.openxmlformats.org/drawingml/2006/picture">
                 <pic:pic xmlns:pic="http://schemas.openxmlformats.org/drawingml/2006/picture">
                   <pic:nvPicPr>
-                    <pic:cNvPr id="0" name=""/>
+                    <pic:cNvPr id="1346560910" name=""/>
                     <pic:cNvPicPr/>
                   </pic:nvPicPr>
                   <pic:blipFill>
@@ -11208,7 +9793,7 @@
                   <pic:spPr>
                     <a:xfrm>
                       <a:off x="0" y="0"/>
-                      <a:ext cx="5943600" cy="2895600"/>
+                      <a:ext cx="5943600" cy="1058545"/>
                     </a:xfrm>
                     <a:prstGeom prst="rect">
                       <a:avLst/>
@@ -11217,318 +9802,88 @@
                 </pic:pic>
               </a:graphicData>
             </a:graphic>
-          </wp:inline>
+            <wp14:sizeRelH relativeFrom="page">
+              <wp14:pctWidth>0</wp14:pctWidth>
+            </wp14:sizeRelH>
+            <wp14:sizeRelV relativeFrom="page">
+              <wp14:pctHeight>0</wp14:pctHeight>
+            </wp14:sizeRelV>
+          </wp:anchor>
         </w:drawing>
       </w:r>
       <w:r>
-        <w:tab/>
-      </w:r>
-      <w:r>
-        <w:tab/>
-      </w:r>
-      <w:r>
-        <w:tab/>
-      </w:r>
-    </w:p>
-    <w:p>
-      <w:pPr>
-        <w:pStyle w:val="figures"/>
-        <w:rPr>
-          <w:lang w:val="en-GB"/>
-        </w:rPr>
-      </w:pPr>
-      <w:bookmarkStart w:id="34" w:name="_Toc169981219"/>
-      <w:r>
-        <w:rPr>
-          <w:lang w:val="en-GB"/>
-        </w:rPr>
-        <w:t>Fig. Bubble Sort Implementation</w:t>
-      </w:r>
-      <w:bookmarkEnd w:id="34"/>
-    </w:p>
-    <w:p>
-      <w:pPr>
-        <w:pStyle w:val="Just"/>
-        <w:rPr>
-          <w:lang w:val="en-GB"/>
-        </w:rPr>
-      </w:pPr>
-      <w:r>
-        <w:rPr>
-          <w:lang w:val="en-GB"/>
-        </w:rPr>
-        <w:t xml:space="preserve"> Selection Sort</w:t>
-      </w:r>
-    </w:p>
-    <w:p>
-      <w:pPr>
-        <w:spacing w:line="276" w:lineRule="auto"/>
-      </w:pPr>
-      <w:r>
-        <w:t>An in-place sorting algorithm that finds minimum element in each cycle and puts it in appropriate position in list.</w:t>
-      </w:r>
-    </w:p>
-    <w:p>
-      <w:pPr>
-        <w:spacing w:line="276" w:lineRule="auto"/>
-      </w:pPr>
-    </w:p>
-    <w:p>
-      <w:pPr>
-        <w:spacing w:line="276" w:lineRule="auto"/>
-      </w:pPr>
-    </w:p>
-    <w:p>
-      <w:pPr>
-        <w:spacing w:line="276" w:lineRule="auto"/>
-      </w:pPr>
-    </w:p>
-    <w:p>
-      <w:pPr>
-        <w:spacing w:line="276" w:lineRule="auto"/>
-        <w:ind w:left="720"/>
-      </w:pPr>
-    </w:p>
-    <w:p>
-      <w:pPr>
-        <w:spacing w:line="276" w:lineRule="auto"/>
-        <w:rPr>
-          <w:rFonts w:eastAsia="Consolas"/>
-        </w:rPr>
-      </w:pPr>
-      <w:r>
-        <w:rPr>
-          <w:rFonts w:eastAsia="Consolas"/>
-        </w:rPr>
-        <w:t>PSEUDO CODE FOR SELECTION SORT</w:t>
-      </w:r>
-    </w:p>
-    <w:p>
-      <w:pPr>
-        <w:spacing w:line="276" w:lineRule="auto"/>
-      </w:pPr>
-    </w:p>
-    <w:p>
-      <w:pPr>
-        <w:spacing w:line="276" w:lineRule="auto"/>
-      </w:pPr>
-      <w:r>
-        <w:rPr>
-          <w:rFonts w:eastAsia="Consolas"/>
-        </w:rPr>
-        <w:t>Initialize n = Length of Array</w:t>
-      </w:r>
-      <w:r>
-        <w:br/>
-      </w:r>
-      <w:r>
-        <w:br/>
-      </w:r>
-      <w:proofErr w:type="spellStart"/>
-      <w:r>
-        <w:rPr>
-          <w:rFonts w:eastAsia="Consolas"/>
-        </w:rPr>
-        <w:t>SelectionSort</w:t>
-      </w:r>
-      <w:proofErr w:type="spellEnd"/>
-      <w:r>
-        <w:rPr>
-          <w:rFonts w:eastAsia="Consolas"/>
-        </w:rPr>
-        <w:t xml:space="preserve"> (Array, n)</w:t>
-      </w:r>
-      <w:r>
-        <w:br/>
-      </w:r>
-      <w:r>
-        <w:rPr>
-          <w:rFonts w:eastAsia="Consolas"/>
-        </w:rPr>
-        <w:t>{</w:t>
-      </w:r>
-      <w:r>
-        <w:br/>
-      </w:r>
-      <w:r>
-        <w:rPr>
-          <w:rFonts w:eastAsia="Consolas"/>
-        </w:rPr>
-        <w:t xml:space="preserve">    for </w:t>
-      </w:r>
-      <w:proofErr w:type="spellStart"/>
-      <w:r>
-        <w:rPr>
-          <w:rFonts w:eastAsia="Consolas"/>
-        </w:rPr>
-        <w:t>i</w:t>
-      </w:r>
-      <w:proofErr w:type="spellEnd"/>
-      <w:r>
-        <w:rPr>
-          <w:rFonts w:eastAsia="Consolas"/>
-        </w:rPr>
-        <w:t xml:space="preserve"> = 0 to n-2</w:t>
-      </w:r>
-      <w:r>
-        <w:br/>
-      </w:r>
-      <w:r>
-        <w:rPr>
-          <w:rFonts w:eastAsia="Consolas"/>
-        </w:rPr>
-        <w:t xml:space="preserve">    {</w:t>
-      </w:r>
-      <w:r>
-        <w:br/>
-      </w:r>
-      <w:r>
-        <w:rPr>
-          <w:rFonts w:eastAsia="Consolas"/>
-        </w:rPr>
-        <w:t xml:space="preserve">        </w:t>
-      </w:r>
-      <w:proofErr w:type="spellStart"/>
-      <w:r>
-        <w:rPr>
-          <w:rFonts w:eastAsia="Consolas"/>
-        </w:rPr>
-        <w:t>i_min</w:t>
-      </w:r>
-      <w:proofErr w:type="spellEnd"/>
-      <w:r>
-        <w:rPr>
-          <w:rFonts w:eastAsia="Consolas"/>
-        </w:rPr>
-        <w:t xml:space="preserve"> = i</w:t>
-      </w:r>
-      <w:r>
-        <w:br/>
-      </w:r>
-      <w:r>
-        <w:rPr>
-          <w:rFonts w:eastAsia="Consolas"/>
-        </w:rPr>
-        <w:t xml:space="preserve">        for j = i+1 to n-1</w:t>
-      </w:r>
-      <w:r>
-        <w:br/>
-      </w:r>
-      <w:r>
-        <w:rPr>
-          <w:rFonts w:eastAsia="Consolas"/>
-        </w:rPr>
-        <w:t xml:space="preserve">        {</w:t>
-      </w:r>
-      <w:r>
-        <w:br/>
-      </w:r>
-      <w:r>
-        <w:rPr>
-          <w:rFonts w:eastAsia="Consolas"/>
-        </w:rPr>
-        <w:t xml:space="preserve">            if Array[j] &lt; Array[</w:t>
-      </w:r>
-      <w:proofErr w:type="spellStart"/>
-      <w:r>
-        <w:rPr>
-          <w:rFonts w:eastAsia="Consolas"/>
-        </w:rPr>
-        <w:t>i_min</w:t>
-      </w:r>
-      <w:proofErr w:type="spellEnd"/>
-      <w:r>
-        <w:rPr>
-          <w:rFonts w:eastAsia="Consolas"/>
-        </w:rPr>
-        <w:t>]</w:t>
-      </w:r>
-      <w:r>
-        <w:br/>
-      </w:r>
-      <w:r>
-        <w:rPr>
-          <w:rFonts w:eastAsia="Consolas"/>
-        </w:rPr>
-        <w:t xml:space="preserve">                </w:t>
-      </w:r>
-      <w:proofErr w:type="spellStart"/>
-      <w:r>
-        <w:rPr>
-          <w:rFonts w:eastAsia="Consolas"/>
-        </w:rPr>
-        <w:t>i_min</w:t>
-      </w:r>
-      <w:proofErr w:type="spellEnd"/>
-      <w:r>
-        <w:rPr>
-          <w:rFonts w:eastAsia="Consolas"/>
-        </w:rPr>
-        <w:t xml:space="preserve"> = j</w:t>
-      </w:r>
-      <w:r>
-        <w:br/>
-      </w:r>
-      <w:r>
-        <w:rPr>
-          <w:rFonts w:eastAsia="Consolas"/>
-        </w:rPr>
-        <w:t xml:space="preserve">        }</w:t>
-      </w:r>
-      <w:r>
-        <w:br/>
-      </w:r>
-      <w:r>
-        <w:rPr>
-          <w:rFonts w:eastAsia="Consolas"/>
-        </w:rPr>
-        <w:t xml:space="preserve">        Swap(Array[j], Array[</w:t>
-      </w:r>
-      <w:proofErr w:type="spellStart"/>
-      <w:r>
-        <w:rPr>
-          <w:rFonts w:eastAsia="Consolas"/>
-        </w:rPr>
-        <w:t>i_min</w:t>
-      </w:r>
-      <w:proofErr w:type="spellEnd"/>
-      <w:r>
-        <w:rPr>
-          <w:rFonts w:eastAsia="Consolas"/>
-        </w:rPr>
-        <w:t>])</w:t>
-      </w:r>
-      <w:r>
-        <w:br/>
-      </w:r>
-      <w:r>
-        <w:rPr>
-          <w:rFonts w:eastAsia="Consolas"/>
-        </w:rPr>
-        <w:lastRenderedPageBreak/>
-        <w:t xml:space="preserve">    }</w:t>
-      </w:r>
-      <w:r>
-        <w:br/>
-      </w:r>
-      <w:r>
-        <w:rPr>
-          <w:rFonts w:eastAsia="Consolas"/>
-        </w:rPr>
-        <w:t>}</w:t>
-      </w:r>
-    </w:p>
-    <w:p>
+        <w:t>We tried to develop an algorithm visualizer tool which is user friendly by having a modern looking design</w:t>
+      </w:r>
+      <w:r>
+        <w:t xml:space="preserve"> and easy to understand controls.</w:t>
+      </w:r>
+      <w:r>
+        <w:t xml:space="preserve"> After selecting a topic of Sorting algorithms, there’s page to select the algorithm from drop down menu. </w:t>
+      </w:r>
+      <w:r>
+        <w:t xml:space="preserve">The user can choose the size of the array using the drop down and use RANDOMIZE button to create a new random dataset of array to start sorting and visualizing </w:t>
+      </w:r>
+    </w:p>
+    <w:p>
+      <w:pPr>
+        <w:spacing w:line="276" w:lineRule="auto"/>
+        <w:jc w:val="both"/>
+      </w:pPr>
+      <w:r>
+        <w:t xml:space="preserve">After user chooses a sorting algorithm, it’s brief description and it’s performance metrics with time and space complexity of the algorithm. Below that there’s a user interface consists of a visual representation of data stored in the array data set. The data is represented in form of bars with height corresponding to the value of element as presented in figure 9. </w:t>
+      </w:r>
+      <w:r>
+        <w:t xml:space="preserve">Height is one of the most easily recognized factor for differentiating. This representation section is called </w:t>
+      </w:r>
+      <w:r>
+        <w:t xml:space="preserve">Sort Visualizer </w:t>
+      </w:r>
+      <w:r>
+        <w:t>Animation Are</w:t>
+      </w:r>
+      <w:r>
+        <w:t xml:space="preserve">a </w:t>
+      </w:r>
+      <w:r>
+        <w:t>and it is the main section of the AlgoViz to visualize the process of sorting</w:t>
+      </w:r>
+      <w:r>
+        <w:t xml:space="preserve">. </w:t>
+      </w:r>
+      <w:r>
+        <w:t xml:space="preserve">Figure </w:t>
+      </w:r>
+      <w:r>
+        <w:t xml:space="preserve">9 </w:t>
+      </w:r>
+      <w:r>
+        <w:t>also shows the bars have colo</w:t>
+      </w:r>
+      <w:r>
+        <w:t>u</w:t>
+      </w:r>
+      <w:r>
+        <w:t xml:space="preserve">rs </w:t>
+      </w:r>
+      <w:r>
+        <w:t xml:space="preserve">depending upon the action being performed with the corresponding bars. </w:t>
+      </w:r>
+    </w:p>
+    <w:p>
+      <w:pPr>
+        <w:spacing w:line="276" w:lineRule="auto"/>
+        <w:jc w:val="both"/>
+      </w:pPr>
       <w:r>
         <w:rPr>
           <w:noProof/>
           <w:lang w:eastAsia="en-AU"/>
         </w:rPr>
         <w:drawing>
-          <wp:inline distT="0" distB="0" distL="0" distR="0" wp14:anchorId="109DAF6A" wp14:editId="603A4EB1">
-            <wp:extent cx="5943600" cy="2714625"/>
+          <wp:inline distT="0" distB="0" distL="0" distR="0" wp14:anchorId="6853E4CE" wp14:editId="7203CD6F">
+            <wp:extent cx="5943600" cy="2895600"/>
             <wp:effectExtent l="0" t="0" r="0" b="0"/>
-            <wp:docPr id="682321972" name="Picture 682321972"/>
+            <wp:docPr id="292680486" name="Picture 292680486"/>
             <wp:cNvGraphicFramePr>
               <a:graphicFrameLocks xmlns:a="http://schemas.openxmlformats.org/drawingml/2006/main" noChangeAspect="1"/>
             </wp:cNvGraphicFramePr>
@@ -11554,7 +9909,7 @@
                   <pic:spPr>
                     <a:xfrm>
                       <a:off x="0" y="0"/>
-                      <a:ext cx="5943600" cy="2714625"/>
+                      <a:ext cx="5943600" cy="2895600"/>
                     </a:xfrm>
                     <a:prstGeom prst="rect">
                       <a:avLst/>
@@ -11569,39 +9924,1398 @@
     </w:p>
     <w:p>
       <w:pPr>
-        <w:pStyle w:val="figures"/>
+        <w:keepNext/>
+        <w:spacing w:line="276" w:lineRule="auto"/>
+        <w:jc w:val="both"/>
+      </w:pPr>
+    </w:p>
+    <w:p>
+      <w:pPr>
+        <w:pStyle w:val="Caption"/>
+        <w:jc w:val="center"/>
+        <w:rPr>
+          <w:lang w:val="en-US"/>
+        </w:rPr>
+      </w:pPr>
+      <w:r>
+        <w:t xml:space="preserve">Figure </w:t>
+      </w:r>
+      <w:r>
+        <w:fldChar w:fldCharType="begin"/>
+      </w:r>
+      <w:r>
+        <w:instrText xml:space="preserve"> SEQ Figure \* ARABIC </w:instrText>
+      </w:r>
+      <w:r>
+        <w:fldChar w:fldCharType="separate"/>
+      </w:r>
+      <w:r>
+        <w:rPr>
+          <w:noProof/>
+        </w:rPr>
+        <w:t>10</w:t>
+      </w:r>
+      <w:r>
+        <w:fldChar w:fldCharType="end"/>
+      </w:r>
+      <w:r>
+        <w:rPr>
+          <w:lang w:val="en-US"/>
+        </w:rPr>
+        <w:t xml:space="preserve"> : Sorting Algorithm Visualization Bubble sort</w:t>
+      </w:r>
+    </w:p>
+    <w:p>
+      <w:pPr>
+        <w:jc w:val="both"/>
+      </w:pPr>
+      <w:r>
+        <w:lastRenderedPageBreak/>
+        <w:t>Here there is given a colour coding to represent what colour means what. Green means the specific array element is sorted and is in correct position, yellow colour gives the idea that the elements are being compared, and the pink colour symbolizes that the swapping of the element is being carried out.</w:t>
+      </w:r>
+      <w:r>
+        <w:t xml:space="preserve"> As the animation starts, in each frame, some bars are highlighted in a different col</w:t>
+      </w:r>
+      <w:r>
+        <w:t>our and then algorithm carries out it’s process. Animation is updated frame by frame, in which each frame represents the current state of data in the array after the current step of processing in an algorithm.</w:t>
+      </w:r>
+    </w:p>
+    <w:p>
+      <w:pPr>
+        <w:jc w:val="both"/>
+        <w:rPr>
+          <w:lang w:val="en-US"/>
+        </w:rPr>
+      </w:pPr>
+    </w:p>
+    <w:p>
+      <w:pPr>
+        <w:jc w:val="both"/>
+        <w:rPr>
+          <w:lang w:val="en-US"/>
+        </w:rPr>
+      </w:pPr>
+      <w:r>
+        <w:rPr>
+          <w:lang w:val="en-US"/>
+        </w:rPr>
+        <w:t>Below the Sort visualizer animation area, there is a control bar to control the animation attributes. The control bar is kept similar to a music player as it is simple for everyone to understand what each button does . Starting form left, there is a reset or restart the animation button.</w:t>
+      </w:r>
+      <w:r>
+        <w:rPr>
+          <w:lang w:val="en-US"/>
+        </w:rPr>
+        <w:t xml:space="preserve"> Then there is previous button which takes the animation to previous steps. It can go to the first step. The play/pause button is multi-purpose button, it can play the animation and can pause the animation during the working of an algorithm. Following we have a next button which forwards the animation by one step in forward process. Then we have animation speed control drop down where user can choose from 0.25x, 0.5x, 1x, 2x, and 4x speed where 1x is kept default. The animation also consist of a progress bar to show the progress of the operating algorithm.</w:t>
+      </w:r>
+      <w:r>
+        <w:rPr>
+          <w:lang w:val="en-US"/>
+        </w:rPr>
+        <w:t xml:space="preserve"> The similar purpose Topbar component is reused to ease access for user to change the size and choose another algorithm reusing the same component.</w:t>
+      </w:r>
+    </w:p>
+    <w:p>
+      <w:pPr>
+        <w:pStyle w:val="Just"/>
+        <w:numPr>
+          <w:ilvl w:val="0"/>
+          <w:numId w:val="0"/>
+        </w:numPr>
         <w:rPr>
           <w:lang w:val="en-GB"/>
         </w:rPr>
       </w:pPr>
-      <w:bookmarkStart w:id="35" w:name="_Toc169981220"/>
-      <w:r>
+    </w:p>
+    <w:p>
+      <w:pPr>
+        <w:pStyle w:val="Just"/>
+        <w:numPr>
+          <w:ilvl w:val="0"/>
+          <w:numId w:val="0"/>
+        </w:numPr>
         <w:rPr>
           <w:lang w:val="en-GB"/>
         </w:rPr>
-        <w:t>Fig. Selection Sort</w:t>
-      </w:r>
-      <w:bookmarkEnd w:id="35"/>
-    </w:p>
-    <w:p>
-      <w:pPr>
-        <w:spacing w:line="276" w:lineRule="auto"/>
-      </w:pPr>
-    </w:p>
-    <w:p>
-      <w:pPr>
-        <w:spacing w:line="276" w:lineRule="auto"/>
-      </w:pPr>
-      <w:r>
-        <w:t xml:space="preserve">Here in all sorting algorithms, its brief description along with the time complexities and the toolbar to change the algorithm speed, change the size of the array, randomize array size and fast forward and backward the steps. The </w:t>
-      </w:r>
-      <w:proofErr w:type="spellStart"/>
-      <w:r>
-        <w:t>color</w:t>
-      </w:r>
-      <w:proofErr w:type="spellEnd"/>
-      <w:r>
-        <w:t xml:space="preserve"> coding of the steps make the visualization much more understandable form the user view.</w:t>
+      </w:pPr>
+      <w:r>
+        <w:rPr>
+          <w:lang w:val="en-GB"/>
+        </w:rPr>
+        <w:t>Bubble Sort</w:t>
+      </w:r>
+    </w:p>
+    <w:p>
+      <w:pPr>
+        <w:pStyle w:val="Just"/>
+        <w:numPr>
+          <w:ilvl w:val="0"/>
+          <w:numId w:val="0"/>
+        </w:numPr>
+        <w:rPr>
+          <w:lang w:val="en-GB"/>
+        </w:rPr>
+      </w:pPr>
+    </w:p>
+    <w:p>
+      <w:pPr>
+        <w:spacing w:line="276" w:lineRule="auto"/>
+        <w:jc w:val="both"/>
+        <w:rPr>
+          <w:lang w:bidi="en-US"/>
+        </w:rPr>
+      </w:pPr>
+      <w:r>
+        <w:rPr>
+          <w:lang w:bidi="en-US"/>
+        </w:rPr>
+        <w:t>Bubble Sort is a simple and well-known algorithm, in fact it is the very first sorting algorithm taught in computer science and engineering because of it’s simplistic way of sorting an array. The algorithm</w:t>
+      </w:r>
+      <w:r>
+        <w:rPr>
+          <w:lang w:bidi="en-US"/>
+        </w:rPr>
+        <w:t xml:space="preserve"> works by repeatedly stepping through the list to be sorted, comparing adjacent elements, and swapping them if they are in the wrong order. This process is repeated until the list is sorted. It’s called "Bubble Sort" because smaller elements gradually "bubble" to the top of the list (start of the array) while larger elements sink to the bottom (end of the array).</w:t>
+      </w:r>
+    </w:p>
+    <w:p>
+      <w:pPr>
+        <w:spacing w:line="276" w:lineRule="auto"/>
+        <w:jc w:val="both"/>
+      </w:pPr>
+      <w:r>
+        <w:rPr>
+          <w:lang w:bidi="en-US"/>
+        </w:rPr>
+        <w:t>As we need to iterate the whole array for every element, the complexity of this algorithm is</w:t>
+      </w:r>
+      <w:r>
+        <w:rPr>
+          <w:lang w:bidi="en-US"/>
+        </w:rPr>
+        <w:t xml:space="preserve"> </w:t>
+      </w:r>
+      <w:r>
+        <w:rPr>
+          <w:lang w:bidi="en-US"/>
+        </w:rPr>
+        <w:t>O(n^2).</w:t>
+      </w:r>
+    </w:p>
+    <w:p>
+      <w:pPr>
+        <w:spacing w:line="276" w:lineRule="auto"/>
+        <w:rPr>
+          <w:rFonts w:eastAsia="Consolas"/>
+        </w:rPr>
+      </w:pPr>
+      <w:r>
+        <w:rPr>
+          <w:rFonts w:ascii="Consolas" w:eastAsia="Consolas" w:hAnsi="Consolas" w:cs="Consolas"/>
+        </w:rPr>
+        <w:t xml:space="preserve"> </w:t>
+      </w:r>
+      <w:r>
+        <w:rPr>
+          <w:rFonts w:eastAsia="Consolas"/>
+        </w:rPr>
+        <w:t>PSEUDO CODE FOR BUBBLE SORT</w:t>
+      </w:r>
+    </w:p>
+    <w:p>
+      <w:pPr>
+        <w:spacing w:line="276" w:lineRule="auto"/>
+        <w:rPr>
+          <w:rFonts w:eastAsia="Consolas"/>
+        </w:rPr>
+      </w:pPr>
+      <w:r>
+        <w:rPr>
+          <w:rFonts w:eastAsia="Consolas"/>
+        </w:rPr>
+        <w:t>// Initialize n as the length of the Array</w:t>
+      </w:r>
+    </w:p>
+    <w:p>
+      <w:pPr>
+        <w:spacing w:line="276" w:lineRule="auto"/>
+        <w:rPr>
+          <w:rFonts w:eastAsia="Consolas"/>
+        </w:rPr>
+      </w:pPr>
+      <w:r>
+        <w:rPr>
+          <w:rFonts w:eastAsia="Consolas"/>
+        </w:rPr>
+        <w:t>let n = Array.length;</w:t>
+      </w:r>
+    </w:p>
+    <w:p>
+      <w:pPr>
+        <w:spacing w:line="276" w:lineRule="auto"/>
+        <w:rPr>
+          <w:rFonts w:eastAsia="Consolas"/>
+        </w:rPr>
+      </w:pPr>
+      <w:r>
+        <w:rPr>
+          <w:rFonts w:eastAsia="Consolas"/>
+        </w:rPr>
+        <w:t>function BubbleSort(Array, n) {</w:t>
+      </w:r>
+    </w:p>
+    <w:p>
+      <w:pPr>
+        <w:spacing w:line="276" w:lineRule="auto"/>
+        <w:rPr>
+          <w:rFonts w:eastAsia="Consolas"/>
+        </w:rPr>
+      </w:pPr>
+      <w:r>
+        <w:rPr>
+          <w:rFonts w:eastAsia="Consolas"/>
+        </w:rPr>
+        <w:t xml:space="preserve">    // Outer loop to control the number of passes</w:t>
+      </w:r>
+    </w:p>
+    <w:p>
+      <w:pPr>
+        <w:spacing w:line="276" w:lineRule="auto"/>
+        <w:rPr>
+          <w:rFonts w:eastAsia="Consolas"/>
+        </w:rPr>
+      </w:pPr>
+      <w:r>
+        <w:rPr>
+          <w:rFonts w:eastAsia="Consolas"/>
+        </w:rPr>
+        <w:t xml:space="preserve">    for (let i = 0; i &lt; n - 1; i++) {</w:t>
+      </w:r>
+    </w:p>
+    <w:p>
+      <w:pPr>
+        <w:spacing w:line="276" w:lineRule="auto"/>
+        <w:rPr>
+          <w:rFonts w:eastAsia="Consolas"/>
+        </w:rPr>
+      </w:pPr>
+      <w:r>
+        <w:rPr>
+          <w:rFonts w:eastAsia="Consolas"/>
+        </w:rPr>
+        <w:t xml:space="preserve">        // Inner loop to perform comparisons and swaps</w:t>
+      </w:r>
+    </w:p>
+    <w:p>
+      <w:pPr>
+        <w:spacing w:line="276" w:lineRule="auto"/>
+        <w:rPr>
+          <w:rFonts w:eastAsia="Consolas"/>
+        </w:rPr>
+      </w:pPr>
+      <w:r>
+        <w:rPr>
+          <w:rFonts w:eastAsia="Consolas"/>
+        </w:rPr>
+        <w:t xml:space="preserve">        for (let j = 0; j &lt; n - 1 - i; j++) {</w:t>
+      </w:r>
+    </w:p>
+    <w:p>
+      <w:pPr>
+        <w:spacing w:line="276" w:lineRule="auto"/>
+        <w:rPr>
+          <w:rFonts w:eastAsia="Consolas"/>
+        </w:rPr>
+      </w:pPr>
+      <w:r>
+        <w:rPr>
+          <w:rFonts w:eastAsia="Consolas"/>
+        </w:rPr>
+        <w:t xml:space="preserve">            // If the current element is greater than the next element, swap them</w:t>
+      </w:r>
+    </w:p>
+    <w:p>
+      <w:pPr>
+        <w:spacing w:line="276" w:lineRule="auto"/>
+        <w:rPr>
+          <w:rFonts w:eastAsia="Consolas"/>
+        </w:rPr>
+      </w:pPr>
+      <w:r>
+        <w:rPr>
+          <w:rFonts w:eastAsia="Consolas"/>
+        </w:rPr>
+        <w:t xml:space="preserve">            if (Array[j] &gt; Array[j + 1]) {</w:t>
+      </w:r>
+    </w:p>
+    <w:p>
+      <w:pPr>
+        <w:spacing w:line="276" w:lineRule="auto"/>
+        <w:rPr>
+          <w:rFonts w:eastAsia="Consolas"/>
+        </w:rPr>
+      </w:pPr>
+      <w:r>
+        <w:rPr>
+          <w:rFonts w:eastAsia="Consolas"/>
+        </w:rPr>
+        <w:t xml:space="preserve">                // Swap elements</w:t>
+      </w:r>
+    </w:p>
+    <w:p>
+      <w:pPr>
+        <w:spacing w:line="276" w:lineRule="auto"/>
+        <w:rPr>
+          <w:rFonts w:eastAsia="Consolas"/>
+        </w:rPr>
+      </w:pPr>
+      <w:r>
+        <w:rPr>
+          <w:rFonts w:eastAsia="Consolas"/>
+        </w:rPr>
+        <w:t xml:space="preserve">                let temp = Array[j];</w:t>
+      </w:r>
+    </w:p>
+    <w:p>
+      <w:pPr>
+        <w:spacing w:line="276" w:lineRule="auto"/>
+        <w:rPr>
+          <w:rFonts w:eastAsia="Consolas"/>
+        </w:rPr>
+      </w:pPr>
+      <w:r>
+        <w:rPr>
+          <w:rFonts w:eastAsia="Consolas"/>
+        </w:rPr>
+        <w:t xml:space="preserve">                Array[j] = Array[j + 1];</w:t>
+      </w:r>
+    </w:p>
+    <w:p>
+      <w:pPr>
+        <w:spacing w:line="276" w:lineRule="auto"/>
+        <w:rPr>
+          <w:rFonts w:eastAsia="Consolas"/>
+        </w:rPr>
+      </w:pPr>
+      <w:r>
+        <w:rPr>
+          <w:rFonts w:eastAsia="Consolas"/>
+        </w:rPr>
+        <w:t xml:space="preserve">                Array[j + 1] = temp;</w:t>
+      </w:r>
+    </w:p>
+    <w:p>
+      <w:pPr>
+        <w:spacing w:line="276" w:lineRule="auto"/>
+        <w:rPr>
+          <w:rFonts w:eastAsia="Consolas"/>
+        </w:rPr>
+      </w:pPr>
+      <w:r>
+        <w:rPr>
+          <w:rFonts w:eastAsia="Consolas"/>
+        </w:rPr>
+        <w:t xml:space="preserve">            }</w:t>
+      </w:r>
+    </w:p>
+    <w:p>
+      <w:pPr>
+        <w:spacing w:line="276" w:lineRule="auto"/>
+        <w:rPr>
+          <w:rFonts w:eastAsia="Consolas"/>
+        </w:rPr>
+      </w:pPr>
+      <w:r>
+        <w:rPr>
+          <w:rFonts w:eastAsia="Consolas"/>
+        </w:rPr>
+        <w:lastRenderedPageBreak/>
+        <w:t xml:space="preserve">        }</w:t>
+      </w:r>
+    </w:p>
+    <w:p>
+      <w:pPr>
+        <w:spacing w:line="276" w:lineRule="auto"/>
+        <w:rPr>
+          <w:rFonts w:eastAsia="Consolas"/>
+        </w:rPr>
+      </w:pPr>
+      <w:r>
+        <w:rPr>
+          <w:rFonts w:eastAsia="Consolas"/>
+        </w:rPr>
+        <w:t xml:space="preserve">    }</w:t>
+      </w:r>
+    </w:p>
+    <w:p>
+      <w:pPr>
+        <w:spacing w:line="276" w:lineRule="auto"/>
+        <w:rPr>
+          <w:rFonts w:eastAsia="Consolas"/>
+        </w:rPr>
+      </w:pPr>
+      <w:r>
+        <w:rPr>
+          <w:rFonts w:eastAsia="Consolas"/>
+        </w:rPr>
+        <w:t>}</w:t>
+      </w:r>
+    </w:p>
+    <w:p>
+      <w:pPr>
+        <w:spacing w:line="276" w:lineRule="auto"/>
+        <w:rPr>
+          <w:rFonts w:eastAsia="Consolas"/>
+        </w:rPr>
+      </w:pPr>
+      <w:r>
+        <w:rPr>
+          <w:rFonts w:eastAsia="Consolas"/>
+          <w:b/>
+          <w:bCs/>
+        </w:rPr>
+        <w:t>Algorithm Type</w:t>
+      </w:r>
+      <w:r>
+        <w:rPr>
+          <w:rFonts w:eastAsia="Consolas"/>
+        </w:rPr>
+        <w:t xml:space="preserve"> : Comparison-based, </w:t>
+      </w:r>
+      <w:r>
+        <w:rPr>
+          <w:rFonts w:eastAsia="Consolas"/>
+        </w:rPr>
+        <w:t>exchange</w:t>
+      </w:r>
+      <w:r>
+        <w:rPr>
+          <w:rFonts w:eastAsia="Consolas"/>
+        </w:rPr>
+        <w:t xml:space="preserve"> sorting algorithm</w:t>
+      </w:r>
+    </w:p>
+    <w:p>
+      <w:pPr>
+        <w:spacing w:line="276" w:lineRule="auto"/>
+        <w:rPr>
+          <w:b/>
+          <w:bCs/>
+        </w:rPr>
+      </w:pPr>
+      <w:r>
+        <w:rPr>
+          <w:b/>
+          <w:bCs/>
+        </w:rPr>
+        <w:t>Time and Space Complexity:</w:t>
+      </w:r>
+    </w:p>
+    <w:p>
+      <w:pPr>
+        <w:spacing w:line="276" w:lineRule="auto"/>
+      </w:pPr>
+      <w:r>
+        <w:t>Best Time Complexity: O(n^2)</w:t>
+      </w:r>
+    </w:p>
+    <w:p>
+      <w:pPr>
+        <w:spacing w:line="276" w:lineRule="auto"/>
+      </w:pPr>
+      <w:r>
+        <w:t>Average Time Complexity: O(n^2)</w:t>
+      </w:r>
+    </w:p>
+    <w:p>
+      <w:pPr>
+        <w:spacing w:line="276" w:lineRule="auto"/>
+      </w:pPr>
+      <w:r>
+        <w:t>Worst Time Complexity: O(n^2)</w:t>
+      </w:r>
+    </w:p>
+    <w:p>
+      <w:pPr>
+        <w:spacing w:line="276" w:lineRule="auto"/>
+      </w:pPr>
+      <w:r>
+        <w:t>Best Space Complexity: O(1)</w:t>
+      </w:r>
+    </w:p>
+    <w:p>
+      <w:pPr>
+        <w:spacing w:line="276" w:lineRule="auto"/>
+        <w:rPr>
+          <w:rFonts w:ascii="Consolas" w:eastAsia="Consolas" w:hAnsi="Consolas" w:cs="Consolas"/>
+          <w:lang w:val="en-US"/>
+        </w:rPr>
+      </w:pPr>
+    </w:p>
+    <w:p>
+      <w:pPr>
+        <w:spacing w:line="276" w:lineRule="auto"/>
+        <w:rPr>
+          <w:rFonts w:ascii="Consolas" w:eastAsia="Consolas" w:hAnsi="Consolas" w:cs="Consolas"/>
+        </w:rPr>
+      </w:pPr>
+    </w:p>
+    <w:p>
+      <w:pPr>
+        <w:keepNext/>
+        <w:spacing w:line="276" w:lineRule="auto"/>
+      </w:pPr>
+      <w:r>
+        <w:rPr>
+          <w:rFonts w:ascii="Consolas" w:eastAsia="Consolas" w:hAnsi="Consolas" w:cs="Consolas"/>
+        </w:rPr>
+        <w:drawing>
+          <wp:inline distT="0" distB="0" distL="0" distR="0" wp14:anchorId="766DDB32" wp14:editId="434402C7">
+            <wp:extent cx="5943600" cy="2882900"/>
+            <wp:effectExtent l="0" t="0" r="0" b="0"/>
+            <wp:docPr id="261525120" name="Picture 1"/>
+            <wp:cNvGraphicFramePr>
+              <a:graphicFrameLocks xmlns:a="http://schemas.openxmlformats.org/drawingml/2006/main" noChangeAspect="1"/>
+            </wp:cNvGraphicFramePr>
+            <a:graphic xmlns:a="http://schemas.openxmlformats.org/drawingml/2006/main">
+              <a:graphicData uri="http://schemas.openxmlformats.org/drawingml/2006/picture">
+                <pic:pic xmlns:pic="http://schemas.openxmlformats.org/drawingml/2006/picture">
+                  <pic:nvPicPr>
+                    <pic:cNvPr id="261525120" name=""/>
+                    <pic:cNvPicPr/>
+                  </pic:nvPicPr>
+                  <pic:blipFill>
+                    <a:blip r:embed="rId27"/>
+                    <a:stretch>
+                      <a:fillRect/>
+                    </a:stretch>
+                  </pic:blipFill>
+                  <pic:spPr>
+                    <a:xfrm>
+                      <a:off x="0" y="0"/>
+                      <a:ext cx="5943600" cy="2882900"/>
+                    </a:xfrm>
+                    <a:prstGeom prst="rect">
+                      <a:avLst/>
+                    </a:prstGeom>
+                  </pic:spPr>
+                </pic:pic>
+              </a:graphicData>
+            </a:graphic>
+          </wp:inline>
+        </w:drawing>
+      </w:r>
+    </w:p>
+    <w:p>
+      <w:pPr>
+        <w:pStyle w:val="Caption"/>
+        <w:jc w:val="center"/>
+        <w:rPr>
+          <w:rFonts w:ascii="Consolas" w:eastAsia="Consolas" w:hAnsi="Consolas" w:cs="Consolas"/>
+        </w:rPr>
+      </w:pPr>
+      <w:r>
+        <w:t xml:space="preserve">Figure </w:t>
+      </w:r>
+      <w:r>
+        <w:fldChar w:fldCharType="begin"/>
+      </w:r>
+      <w:r>
+        <w:instrText xml:space="preserve"> SEQ Figure \* ARABIC </w:instrText>
+      </w:r>
+      <w:r>
+        <w:fldChar w:fldCharType="separate"/>
+      </w:r>
+      <w:r>
+        <w:rPr>
+          <w:noProof/>
+        </w:rPr>
+        <w:t>11</w:t>
+      </w:r>
+      <w:r>
+        <w:fldChar w:fldCharType="end"/>
+      </w:r>
+      <w:r>
+        <w:rPr>
+          <w:lang w:val="en-US"/>
+        </w:rPr>
+        <w:t xml:space="preserve"> : Bubble Sort Visualization</w:t>
+      </w:r>
+    </w:p>
+    <w:p>
+      <w:r>
+        <w:t>The above figure is just an static image of the animation that visualizes the algorithm of bubble sort. The colour coding for the performing operation at the time is vital for the user to understand how the algorithm is taking it’s course throughout sorting of an array.</w:t>
+      </w:r>
+    </w:p>
+    <w:p/>
+    <w:p>
+      <w:pPr>
+        <w:spacing w:line="276" w:lineRule="auto"/>
+        <w:jc w:val="both"/>
+        <w:rPr>
+          <w:rFonts w:eastAsia="Consolas"/>
+        </w:rPr>
+      </w:pPr>
+      <w:r>
+        <w:rPr>
+          <w:rFonts w:eastAsia="Consolas"/>
+        </w:rPr>
+        <w:t>Bubble Sort is mainly used for educational purposes to teach the basic concepts of sorting and algorithmic thinking, rather than for practical, performance-critical applications.</w:t>
+      </w:r>
+      <w:r>
+        <w:rPr>
+          <w:rFonts w:eastAsia="Consolas"/>
+        </w:rPr>
+        <w:t xml:space="preserve"> Since it is generally considered inefficient for large datasets </w:t>
+      </w:r>
+      <w:r>
+        <w:rPr>
+          <w:rFonts w:eastAsia="Consolas"/>
+        </w:rPr>
+        <w:t xml:space="preserve"> due to its O(n²) time complexity.</w:t>
+      </w:r>
+      <w:r>
+        <w:rPr>
+          <w:rFonts w:eastAsia="Consolas"/>
+        </w:rPr>
+        <w:t xml:space="preserve"> </w:t>
+      </w:r>
+      <w:r>
+        <w:rPr>
+          <w:rFonts w:eastAsia="Consolas"/>
+        </w:rPr>
+        <w:t>In a 2007 interview</w:t>
+      </w:r>
+      <w:r>
+        <w:rPr>
+          <w:rFonts w:eastAsia="Consolas"/>
+        </w:rPr>
+        <w:t xml:space="preserve">, </w:t>
+      </w:r>
+      <w:r>
+        <w:rPr>
+          <w:rFonts w:eastAsia="Consolas"/>
+        </w:rPr>
+        <w:t>former</w:t>
+      </w:r>
+      <w:r>
+        <w:rPr>
+          <w:rFonts w:eastAsia="Consolas"/>
+        </w:rPr>
+        <w:t xml:space="preserve"> Google </w:t>
+      </w:r>
+      <w:r>
+        <w:rPr>
+          <w:rFonts w:eastAsia="Consolas"/>
+        </w:rPr>
+        <w:t>CEO </w:t>
+      </w:r>
+      <w:r>
+        <w:rPr>
+          <w:rFonts w:eastAsia="Consolas"/>
+        </w:rPr>
+        <w:t xml:space="preserve">Eric Schmidt </w:t>
+      </w:r>
+      <w:r>
+        <w:rPr>
+          <w:rFonts w:eastAsia="Consolas"/>
+        </w:rPr>
+        <w:t> asked then-presidential candidate</w:t>
+      </w:r>
+      <w:r>
+        <w:rPr>
+          <w:rFonts w:eastAsia="Consolas"/>
+        </w:rPr>
+        <w:t xml:space="preserve"> Barack </w:t>
+      </w:r>
+      <w:r>
+        <w:rPr>
+          <w:rFonts w:eastAsia="Consolas"/>
+        </w:rPr>
+        <w:t> about the best way to sort one million </w:t>
+      </w:r>
+      <w:r>
+        <w:rPr>
+          <w:rFonts w:eastAsia="Consolas"/>
+        </w:rPr>
+        <w:t>integers</w:t>
+      </w:r>
+      <w:r>
+        <w:rPr>
+          <w:rFonts w:eastAsia="Consolas"/>
+        </w:rPr>
+        <w:t>; Obama paused for a moment and replied: "I think the bubble sort would be the wrong way to go."</w:t>
+      </w:r>
+      <w:sdt>
+        <w:sdtPr>
+          <w:rPr>
+            <w:rFonts w:eastAsia="Consolas"/>
+          </w:rPr>
+          <w:id w:val="1247920024"/>
+          <w:citation/>
+        </w:sdtPr>
+        <w:sdtContent>
+          <w:r>
+            <w:rPr>
+              <w:rFonts w:eastAsia="Consolas"/>
+            </w:rPr>
+            <w:fldChar w:fldCharType="begin"/>
+          </w:r>
+          <w:r>
+            <w:rPr>
+              <w:rFonts w:eastAsia="Consolas"/>
+              <w:lang w:val="en-US"/>
+            </w:rPr>
+            <w:instrText xml:space="preserve"> CITATION Lai07 \l 1033 </w:instrText>
+          </w:r>
+          <w:r>
+            <w:rPr>
+              <w:rFonts w:eastAsia="Consolas"/>
+            </w:rPr>
+            <w:fldChar w:fldCharType="separate"/>
+          </w:r>
+          <w:r>
+            <w:rPr>
+              <w:rFonts w:eastAsia="Consolas"/>
+              <w:noProof/>
+              <w:lang w:val="en-US"/>
+            </w:rPr>
+            <w:t xml:space="preserve"> </w:t>
+          </w:r>
+          <w:r>
+            <w:rPr>
+              <w:rFonts w:eastAsia="Consolas"/>
+              <w:noProof/>
+              <w:lang w:val="en-US"/>
+            </w:rPr>
+            <w:t>[8]</w:t>
+          </w:r>
+          <w:r>
+            <w:rPr>
+              <w:rFonts w:eastAsia="Consolas"/>
+            </w:rPr>
+            <w:fldChar w:fldCharType="end"/>
+          </w:r>
+        </w:sdtContent>
+      </w:sdt>
+    </w:p>
+    <w:p/>
+    <w:p/>
+    <w:p/>
+    <w:p/>
+    <w:p/>
+    <w:p>
+      <w:pPr>
+        <w:pStyle w:val="Just"/>
+        <w:rPr>
+          <w:lang w:val="en-GB"/>
+        </w:rPr>
+      </w:pPr>
+      <w:r>
+        <w:rPr>
+          <w:lang w:val="en-GB"/>
+        </w:rPr>
+        <w:lastRenderedPageBreak/>
+        <w:t>Selection Sort</w:t>
+      </w:r>
+    </w:p>
+    <w:p>
+      <w:pPr>
+        <w:pStyle w:val="Just"/>
+        <w:numPr>
+          <w:ilvl w:val="0"/>
+          <w:numId w:val="0"/>
+        </w:numPr>
+        <w:rPr>
+          <w:b w:val="0"/>
+          <w:bCs/>
+          <w:lang w:val="en-GB"/>
+        </w:rPr>
+      </w:pPr>
+      <w:r>
+        <w:rPr>
+          <w:b w:val="0"/>
+          <w:lang w:val="en-GB"/>
+        </w:rPr>
+        <w:t>Selection Sort is a simple, comparison-based sorting algorithm that works by repeatedly selecting the smallest (or largest, depending on the order) element from the unsorted portion of the list and swapping it with the first unsorted element. This process continues until the entire list is sorted.</w:t>
+      </w:r>
+      <w:r>
+        <w:rPr>
+          <w:b w:val="0"/>
+          <w:lang w:val="en-GB"/>
+        </w:rPr>
+        <w:t xml:space="preserve"> In other words, it is </w:t>
+      </w:r>
+      <w:r>
+        <w:rPr>
+          <w:b w:val="0"/>
+          <w:bCs/>
+        </w:rPr>
+        <w:t xml:space="preserve">an </w:t>
+      </w:r>
+      <w:r>
+        <w:rPr>
+          <w:b w:val="0"/>
+          <w:bCs/>
+        </w:rPr>
+        <w:t xml:space="preserve"> in-place sorting algorithm that finds minimum element in each cycle and puts it in appropriate position in list.</w:t>
+      </w:r>
+    </w:p>
+    <w:p>
+      <w:pPr>
+        <w:spacing w:line="276" w:lineRule="auto"/>
+      </w:pPr>
+    </w:p>
+    <w:p>
+      <w:pPr>
+        <w:spacing w:line="276" w:lineRule="auto"/>
+        <w:rPr>
+          <w:rFonts w:eastAsia="Consolas"/>
+        </w:rPr>
+      </w:pPr>
+      <w:r>
+        <w:rPr>
+          <w:rFonts w:eastAsia="Consolas"/>
+        </w:rPr>
+        <w:t>PSEUDO CODE FOR SELECTION SORT</w:t>
+      </w:r>
+    </w:p>
+    <w:p>
+      <w:pPr>
+        <w:spacing w:line="276" w:lineRule="auto"/>
+      </w:pPr>
+    </w:p>
+    <w:p>
+      <w:pPr>
+        <w:spacing w:line="276" w:lineRule="auto"/>
+        <w:rPr>
+          <w:rFonts w:eastAsia="Consolas"/>
+        </w:rPr>
+      </w:pPr>
+      <w:r>
+        <w:rPr>
+          <w:rFonts w:eastAsia="Consolas"/>
+        </w:rPr>
+        <w:t>Initialize n = Length of Array</w:t>
+      </w:r>
+      <w:r>
+        <w:br/>
+      </w:r>
+      <w:r>
+        <w:br/>
+      </w:r>
+      <w:r>
+        <w:rPr>
+          <w:rFonts w:eastAsia="Consolas"/>
+        </w:rPr>
+        <w:t>SelectionSort (Array, n)</w:t>
+      </w:r>
+      <w:r>
+        <w:br/>
+      </w:r>
+      <w:r>
+        <w:rPr>
+          <w:rFonts w:eastAsia="Consolas"/>
+        </w:rPr>
+        <w:t>{</w:t>
+      </w:r>
+      <w:r>
+        <w:br/>
+      </w:r>
+      <w:r>
+        <w:rPr>
+          <w:rFonts w:eastAsia="Consolas"/>
+        </w:rPr>
+        <w:t xml:space="preserve">    for i = 0 to n-2</w:t>
+      </w:r>
+      <w:r>
+        <w:br/>
+      </w:r>
+      <w:r>
+        <w:rPr>
+          <w:rFonts w:eastAsia="Consolas"/>
+        </w:rPr>
+        <w:t xml:space="preserve">    {</w:t>
+      </w:r>
+      <w:r>
+        <w:br/>
+      </w:r>
+      <w:r>
+        <w:rPr>
+          <w:rFonts w:eastAsia="Consolas"/>
+        </w:rPr>
+        <w:t xml:space="preserve">        i_min = i</w:t>
+      </w:r>
+      <w:r>
+        <w:br/>
+      </w:r>
+      <w:r>
+        <w:rPr>
+          <w:rFonts w:eastAsia="Consolas"/>
+        </w:rPr>
+        <w:t xml:space="preserve">        for j = i+1 to n-1</w:t>
+      </w:r>
+      <w:r>
+        <w:br/>
+      </w:r>
+      <w:r>
+        <w:rPr>
+          <w:rFonts w:eastAsia="Consolas"/>
+        </w:rPr>
+        <w:t xml:space="preserve">        {</w:t>
+      </w:r>
+      <w:r>
+        <w:br/>
+      </w:r>
+      <w:r>
+        <w:rPr>
+          <w:rFonts w:eastAsia="Consolas"/>
+        </w:rPr>
+        <w:t xml:space="preserve">            if Array[j] &lt; Array[i_min]</w:t>
+      </w:r>
+      <w:r>
+        <w:br/>
+      </w:r>
+      <w:r>
+        <w:rPr>
+          <w:rFonts w:eastAsia="Consolas"/>
+        </w:rPr>
+        <w:t xml:space="preserve">                i_min = j</w:t>
+      </w:r>
+      <w:r>
+        <w:br/>
+      </w:r>
+      <w:r>
+        <w:rPr>
+          <w:rFonts w:eastAsia="Consolas"/>
+        </w:rPr>
+        <w:t xml:space="preserve">        }</w:t>
+      </w:r>
+      <w:r>
+        <w:br/>
+      </w:r>
+      <w:r>
+        <w:rPr>
+          <w:rFonts w:eastAsia="Consolas"/>
+        </w:rPr>
+        <w:t xml:space="preserve">        Swap(Array[j], Array[i_min])</w:t>
+      </w:r>
+      <w:r>
+        <w:br/>
+      </w:r>
+      <w:r>
+        <w:rPr>
+          <w:rFonts w:eastAsia="Consolas"/>
+        </w:rPr>
+        <w:t xml:space="preserve">    }</w:t>
+      </w:r>
+      <w:r>
+        <w:br/>
+      </w:r>
+      <w:r>
+        <w:rPr>
+          <w:rFonts w:eastAsia="Consolas"/>
+        </w:rPr>
+        <w:t>}</w:t>
+      </w:r>
+    </w:p>
+    <w:p>
+      <w:pPr>
+        <w:spacing w:line="276" w:lineRule="auto"/>
+        <w:rPr>
+          <w:rFonts w:eastAsia="Consolas"/>
+        </w:rPr>
+      </w:pPr>
+      <w:r>
+        <w:rPr>
+          <w:rFonts w:eastAsia="Consolas"/>
+          <w:b/>
+          <w:bCs/>
+        </w:rPr>
+        <w:t>Algorithm Type</w:t>
+      </w:r>
+      <w:r>
+        <w:rPr>
+          <w:rFonts w:eastAsia="Consolas"/>
+        </w:rPr>
+        <w:t xml:space="preserve"> : Comparison-based, in-place sorting algorithm</w:t>
+      </w:r>
+    </w:p>
+    <w:p>
+      <w:pPr>
+        <w:spacing w:line="276" w:lineRule="auto"/>
+        <w:rPr>
+          <w:b/>
+          <w:bCs/>
+        </w:rPr>
+      </w:pPr>
+      <w:r>
+        <w:rPr>
+          <w:b/>
+          <w:bCs/>
+        </w:rPr>
+        <w:t>Time and Space Complexity:</w:t>
+      </w:r>
+    </w:p>
+    <w:p>
+      <w:pPr>
+        <w:spacing w:line="276" w:lineRule="auto"/>
+      </w:pPr>
+      <w:r>
+        <w:t>Best Time Complexity: O(n</w:t>
+      </w:r>
+      <w:r>
+        <w:rPr>
+          <w:vertAlign w:val="superscript"/>
+        </w:rPr>
+        <w:t>2</w:t>
+      </w:r>
+      <w:r>
+        <w:t>)</w:t>
+      </w:r>
+    </w:p>
+    <w:p>
+      <w:pPr>
+        <w:spacing w:line="276" w:lineRule="auto"/>
+      </w:pPr>
+      <w:r>
+        <w:t>Average Time Complexity: O(n</w:t>
+      </w:r>
+      <w:r>
+        <w:rPr>
+          <w:vertAlign w:val="superscript"/>
+        </w:rPr>
+        <w:t>2</w:t>
+      </w:r>
+      <w:r>
+        <w:t>)</w:t>
+      </w:r>
+    </w:p>
+    <w:p>
+      <w:pPr>
+        <w:spacing w:line="276" w:lineRule="auto"/>
+      </w:pPr>
+      <w:r>
+        <w:t>Worst Time Complexity: O(n</w:t>
+      </w:r>
+      <w:r>
+        <w:rPr>
+          <w:vertAlign w:val="superscript"/>
+        </w:rPr>
+        <w:t>2</w:t>
+      </w:r>
+      <w:r>
+        <w:t>)</w:t>
+      </w:r>
+    </w:p>
+    <w:p>
+      <w:pPr>
+        <w:spacing w:line="276" w:lineRule="auto"/>
+      </w:pPr>
+      <w:r>
+        <w:t>Best Space Complexity: O(1)</w:t>
+      </w:r>
+    </w:p>
+    <w:p>
+      <w:pPr>
+        <w:spacing w:line="276" w:lineRule="auto"/>
+      </w:pPr>
+    </w:p>
+    <w:p>
+      <w:pPr>
+        <w:spacing w:line="276" w:lineRule="auto"/>
+      </w:pPr>
+      <w:r>
+        <w:t xml:space="preserve">Selecting the minimum requires scanning n elements by taking n-1 comparisons and then swapping into the first position then finding the next lowest element scanning the n-1 elements taking n-2 comparisons and so on. So the comparison is </w:t>
+      </w:r>
+      <w:r>
+        <w:t>O(n</w:t>
+      </w:r>
+      <w:r>
+        <w:rPr>
+          <w:vertAlign w:val="superscript"/>
+        </w:rPr>
+        <w:t>2</w:t>
+      </w:r>
+      <w:r>
+        <w:t>)</w:t>
+      </w:r>
+      <w:r>
+        <w:t>.</w:t>
+      </w:r>
+    </w:p>
+    <w:p>
+      <w:pPr>
+        <w:spacing w:line="276" w:lineRule="auto"/>
+      </w:pPr>
+    </w:p>
+    <w:p>
+      <w:pPr>
+        <w:spacing w:line="276" w:lineRule="auto"/>
+      </w:pPr>
+    </w:p>
+    <w:p>
+      <w:pPr>
+        <w:spacing w:line="276" w:lineRule="auto"/>
+      </w:pPr>
+    </w:p>
+    <w:p>
+      <w:pPr>
+        <w:keepNext/>
+      </w:pPr>
+      <w:r>
+        <w:lastRenderedPageBreak/>
+        <w:drawing>
+          <wp:inline distT="0" distB="0" distL="0" distR="0" wp14:anchorId="00DE6820" wp14:editId="6287FD83">
+            <wp:extent cx="5943600" cy="2912745"/>
+            <wp:effectExtent l="0" t="0" r="0" b="1905"/>
+            <wp:docPr id="1726601891" name="Picture 1"/>
+            <wp:cNvGraphicFramePr>
+              <a:graphicFrameLocks xmlns:a="http://schemas.openxmlformats.org/drawingml/2006/main" noChangeAspect="1"/>
+            </wp:cNvGraphicFramePr>
+            <a:graphic xmlns:a="http://schemas.openxmlformats.org/drawingml/2006/main">
+              <a:graphicData uri="http://schemas.openxmlformats.org/drawingml/2006/picture">
+                <pic:pic xmlns:pic="http://schemas.openxmlformats.org/drawingml/2006/picture">
+                  <pic:nvPicPr>
+                    <pic:cNvPr id="1726601891" name=""/>
+                    <pic:cNvPicPr/>
+                  </pic:nvPicPr>
+                  <pic:blipFill>
+                    <a:blip r:embed="rId28"/>
+                    <a:stretch>
+                      <a:fillRect/>
+                    </a:stretch>
+                  </pic:blipFill>
+                  <pic:spPr>
+                    <a:xfrm>
+                      <a:off x="0" y="0"/>
+                      <a:ext cx="5943600" cy="2912745"/>
+                    </a:xfrm>
+                    <a:prstGeom prst="rect">
+                      <a:avLst/>
+                    </a:prstGeom>
+                  </pic:spPr>
+                </pic:pic>
+              </a:graphicData>
+            </a:graphic>
+          </wp:inline>
+        </w:drawing>
+      </w:r>
+    </w:p>
+    <w:p>
+      <w:pPr>
+        <w:pStyle w:val="Caption"/>
+        <w:jc w:val="center"/>
+        <w:rPr>
+          <w:sz w:val="20"/>
+          <w:szCs w:val="20"/>
+        </w:rPr>
+      </w:pPr>
+      <w:r>
+        <w:rPr>
+          <w:sz w:val="20"/>
+          <w:szCs w:val="20"/>
+        </w:rPr>
+        <w:t xml:space="preserve">Figure </w:t>
+      </w:r>
+      <w:r>
+        <w:rPr>
+          <w:sz w:val="20"/>
+          <w:szCs w:val="20"/>
+        </w:rPr>
+        <w:fldChar w:fldCharType="begin"/>
+      </w:r>
+      <w:r>
+        <w:rPr>
+          <w:sz w:val="20"/>
+          <w:szCs w:val="20"/>
+        </w:rPr>
+        <w:instrText xml:space="preserve"> SEQ Figure \* ARABIC </w:instrText>
+      </w:r>
+      <w:r>
+        <w:rPr>
+          <w:sz w:val="20"/>
+          <w:szCs w:val="20"/>
+        </w:rPr>
+        <w:fldChar w:fldCharType="separate"/>
+      </w:r>
+      <w:r>
+        <w:rPr>
+          <w:noProof/>
+          <w:sz w:val="20"/>
+          <w:szCs w:val="20"/>
+        </w:rPr>
+        <w:t>12</w:t>
+      </w:r>
+      <w:r>
+        <w:rPr>
+          <w:sz w:val="20"/>
+          <w:szCs w:val="20"/>
+        </w:rPr>
+        <w:fldChar w:fldCharType="end"/>
+      </w:r>
+      <w:r>
+        <w:rPr>
+          <w:sz w:val="20"/>
+          <w:szCs w:val="20"/>
+          <w:lang w:val="en-US"/>
+        </w:rPr>
+        <w:t xml:space="preserve"> : Selection Sort Visualization</w:t>
+      </w:r>
+    </w:p>
+    <w:p>
+      <w:pPr>
+        <w:spacing w:line="276" w:lineRule="auto"/>
+        <w:jc w:val="both"/>
+      </w:pPr>
+      <w:r>
+        <w:t>In the figure, we can see that the selection sort selects the minimum value of an element in an array, compares with all the others then if the minimum value is not in the correct order, it swaps the</w:t>
+      </w:r>
+      <w:r>
+        <w:t xml:space="preserve"> value and brings it in the front. In this case element 37 is swapped with 29 as it is the smallest element in the non-sorted array, i.e. first 4 elements are already sorted.</w:t>
+      </w:r>
+    </w:p>
+    <w:p>
+      <w:pPr>
+        <w:spacing w:line="276" w:lineRule="auto"/>
+        <w:jc w:val="both"/>
+      </w:pPr>
+    </w:p>
+    <w:p>
+      <w:pPr>
+        <w:spacing w:line="276" w:lineRule="auto"/>
+        <w:jc w:val="both"/>
+      </w:pPr>
+      <w:r>
+        <w:t>Being the same time complexity of Bubble sort</w:t>
+      </w:r>
+      <w:r>
+        <w:t xml:space="preserve">, </w:t>
+      </w:r>
+      <w:r>
+        <w:t>Selection Sort is not suitable for large datasets but can be used in situations where memory usage is a critical factor and the dataset is relatively small, or as a teaching tool for introducing the concept of sorting algorithms.</w:t>
+      </w:r>
+      <w:r>
+        <w:t xml:space="preserve"> </w:t>
+      </w:r>
+      <w:r>
+        <w:t>Selection Sort is primarily used for its educational value to illustrate the concept of sorting algorithms, rather than in real-world, performance-critical applications.</w:t>
+      </w:r>
+    </w:p>
+    <w:p>
+      <w:pPr>
+        <w:spacing w:line="276" w:lineRule="auto"/>
+      </w:pPr>
+    </w:p>
+    <w:p>
+      <w:pPr>
+        <w:spacing w:line="276" w:lineRule="auto"/>
+      </w:pPr>
+      <w:r>
+        <w:t>//Insertion Sort</w:t>
+      </w:r>
+    </w:p>
+    <w:p>
+      <w:pPr>
+        <w:spacing w:line="276" w:lineRule="auto"/>
+      </w:pPr>
+      <w:r>
+        <w:t>//Merge Sort</w:t>
+      </w:r>
+    </w:p>
+    <w:p>
+      <w:pPr>
+        <w:spacing w:line="276" w:lineRule="auto"/>
+      </w:pPr>
+      <w:r>
+        <w:t xml:space="preserve">//Quick Sort </w:t>
+      </w:r>
+    </w:p>
+    <w:p>
+      <w:pPr>
+        <w:spacing w:line="276" w:lineRule="auto"/>
+      </w:pPr>
+      <w:r>
+        <w:t xml:space="preserve">//Heap Sort </w:t>
+      </w:r>
+    </w:p>
+    <w:p>
+      <w:pPr>
+        <w:spacing w:line="276" w:lineRule="auto"/>
+      </w:pPr>
+      <w:r>
+        <w:t>//Shell Sort</w:t>
+      </w:r>
+    </w:p>
+    <w:p>
+      <w:pPr>
+        <w:spacing w:line="276" w:lineRule="auto"/>
+      </w:pPr>
+    </w:p>
+    <w:p>
+      <w:pPr>
+        <w:spacing w:line="276" w:lineRule="auto"/>
+      </w:pPr>
+      <w:r>
+        <w:t>//TREE</w:t>
+      </w:r>
+    </w:p>
+    <w:p>
+      <w:pPr>
+        <w:spacing w:line="276" w:lineRule="auto"/>
+      </w:pPr>
+      <w:r>
+        <w:t>//1 Binary Tree</w:t>
+      </w:r>
+    </w:p>
+    <w:p>
+      <w:pPr>
+        <w:spacing w:line="276" w:lineRule="auto"/>
+      </w:pPr>
+      <w:r>
+        <w:lastRenderedPageBreak/>
+        <w:drawing>
+          <wp:inline distT="0" distB="0" distL="0" distR="0" wp14:anchorId="4E042C5F" wp14:editId="6A4535E6">
+            <wp:extent cx="5943600" cy="2994025"/>
+            <wp:effectExtent l="0" t="0" r="0" b="0"/>
+            <wp:docPr id="1055921752" name="Picture 1"/>
+            <wp:cNvGraphicFramePr>
+              <a:graphicFrameLocks xmlns:a="http://schemas.openxmlformats.org/drawingml/2006/main" noChangeAspect="1"/>
+            </wp:cNvGraphicFramePr>
+            <a:graphic xmlns:a="http://schemas.openxmlformats.org/drawingml/2006/main">
+              <a:graphicData uri="http://schemas.openxmlformats.org/drawingml/2006/picture">
+                <pic:pic xmlns:pic="http://schemas.openxmlformats.org/drawingml/2006/picture">
+                  <pic:nvPicPr>
+                    <pic:cNvPr id="1055921752" name=""/>
+                    <pic:cNvPicPr/>
+                  </pic:nvPicPr>
+                  <pic:blipFill>
+                    <a:blip r:embed="rId29"/>
+                    <a:stretch>
+                      <a:fillRect/>
+                    </a:stretch>
+                  </pic:blipFill>
+                  <pic:spPr>
+                    <a:xfrm>
+                      <a:off x="0" y="0"/>
+                      <a:ext cx="5943600" cy="2994025"/>
+                    </a:xfrm>
+                    <a:prstGeom prst="rect">
+                      <a:avLst/>
+                    </a:prstGeom>
+                  </pic:spPr>
+                </pic:pic>
+              </a:graphicData>
+            </a:graphic>
+          </wp:inline>
+        </w:drawing>
+      </w:r>
+    </w:p>
+    <w:p>
+      <w:pPr>
+        <w:spacing w:line="276" w:lineRule="auto"/>
+      </w:pPr>
+      <w:r>
+        <w:t xml:space="preserve">//2 AVL tree </w:t>
       </w:r>
     </w:p>
     <w:p>
@@ -11636,27 +11350,27 @@
           <w:bCs/>
         </w:rPr>
       </w:pPr>
-      <w:bookmarkStart w:id="36" w:name="_Toc136939894"/>
-      <w:bookmarkStart w:id="37" w:name="_Toc147103875"/>
-      <w:bookmarkStart w:id="38" w:name="_Toc169980894"/>
+      <w:bookmarkStart w:id="34" w:name="_Toc136939894"/>
+      <w:bookmarkStart w:id="35" w:name="_Toc147103875"/>
+      <w:bookmarkStart w:id="36" w:name="_Toc169980894"/>
       <w:r>
         <w:t xml:space="preserve">Chapter 4: </w:t>
       </w:r>
+      <w:bookmarkEnd w:id="34"/>
+      <w:bookmarkEnd w:id="35"/>
+      <w:r>
+        <w:rPr>
+          <w:b w:val="0"/>
+        </w:rPr>
+        <w:t xml:space="preserve"> </w:t>
+      </w:r>
+      <w:r>
+        <w:rPr>
+          <w:bCs/>
+        </w:rPr>
+        <w:t>Results and Analysis</w:t>
+      </w:r>
       <w:bookmarkEnd w:id="36"/>
-      <w:bookmarkEnd w:id="37"/>
-      <w:r>
-        <w:rPr>
-          <w:b w:val="0"/>
-        </w:rPr>
-        <w:t xml:space="preserve"> </w:t>
-      </w:r>
-      <w:r>
-        <w:rPr>
-          <w:bCs/>
-        </w:rPr>
-        <w:t>Results and Analysis</w:t>
-      </w:r>
-      <w:bookmarkEnd w:id="38"/>
     </w:p>
     <w:p>
       <w:pPr>
@@ -11693,26 +11407,16 @@
           <w:color w:val="000000"/>
           <w:shd w:val="clear" w:color="auto" w:fill="FFFFFF"/>
         </w:rPr>
-        <w:t xml:space="preserve">Quizzes are integrated into the tools which allow user to take the test of their understanding and able to see the score in the leaderboard which allows to track student performance. Also, UI is designed user friendly ensuring easy navigation and </w:t>
-      </w:r>
-      <w:proofErr w:type="spellStart"/>
-      <w:r>
-        <w:rPr>
-          <w:color w:val="000000"/>
-          <w:shd w:val="clear" w:color="auto" w:fill="FFFFFF"/>
-        </w:rPr>
-        <w:t>interactio</w:t>
-      </w:r>
-      <w:proofErr w:type="spellEnd"/>
+        <w:t>Quizzes are integrated into the tools which allow user to take the test of their understanding and able to see the score in the leaderboard which allows to track student performance. Also, UI is designed user friendly ensuring easy navigation and interactio</w:t>
+      </w:r>
     </w:p>
     <w:p>
       <w:pPr>
         <w:pStyle w:val="Heading1"/>
         <w:spacing w:after="317"/>
       </w:pPr>
-      <w:bookmarkStart w:id="39" w:name="_Toc169980895"/>
-      <w:r>
-        <w:lastRenderedPageBreak/>
+      <w:bookmarkStart w:id="37" w:name="_Toc169980895"/>
+      <w:r>
         <w:t xml:space="preserve">Chapter 5: </w:t>
       </w:r>
       <w:r>
@@ -11724,7 +11428,7 @@
       <w:r>
         <w:t>Conclusion and Future Enhancement</w:t>
       </w:r>
-      <w:bookmarkEnd w:id="39"/>
+      <w:bookmarkEnd w:id="37"/>
     </w:p>
     <w:p>
       <w:pPr>
@@ -11745,6 +11449,7 @@
         <w:textAlignment w:val="baseline"/>
       </w:pPr>
       <w:r>
+        <w:lastRenderedPageBreak/>
         <w:t xml:space="preserve">As Algorithm Visualizer is a combined platform that is a comprehensive result for educator and students to learn online efficiently. For future enhancement we will include more sorting, searching and path-finding algorithm. </w:t>
       </w:r>
     </w:p>
@@ -11827,7 +11532,7 @@
               </w:tblGrid>
               <w:tr>
                 <w:trPr>
-                  <w:divId w:val="868562752"/>
+                  <w:divId w:val="2079859914"/>
                   <w:tblCellSpacing w:w="15" w:type="dxa"/>
                 </w:trPr>
                 <w:tc>
@@ -11873,7 +11578,7 @@
               </w:tr>
               <w:tr>
                 <w:trPr>
-                  <w:divId w:val="868562752"/>
+                  <w:divId w:val="2079859914"/>
                   <w:tblCellSpacing w:w="15" w:type="dxa"/>
                 </w:trPr>
                 <w:tc>
@@ -11919,7 +11624,7 @@
               </w:tr>
               <w:tr>
                 <w:trPr>
-                  <w:divId w:val="868562752"/>
+                  <w:divId w:val="2079859914"/>
                   <w:tblCellSpacing w:w="15" w:type="dxa"/>
                 </w:trPr>
                 <w:tc>
@@ -11965,7 +11670,7 @@
               </w:tr>
               <w:tr>
                 <w:trPr>
-                  <w:divId w:val="868562752"/>
+                  <w:divId w:val="2079859914"/>
                   <w:tblCellSpacing w:w="15" w:type="dxa"/>
                 </w:trPr>
                 <w:tc>
@@ -12011,7 +11716,7 @@
               </w:tr>
               <w:tr>
                 <w:trPr>
-                  <w:divId w:val="868562752"/>
+                  <w:divId w:val="2079859914"/>
                   <w:tblCellSpacing w:w="15" w:type="dxa"/>
                 </w:trPr>
                 <w:tc>
@@ -12057,7 +11762,7 @@
               </w:tr>
               <w:tr>
                 <w:trPr>
-                  <w:divId w:val="868562752"/>
+                  <w:divId w:val="2079859914"/>
                   <w:tblCellSpacing w:w="15" w:type="dxa"/>
                 </w:trPr>
                 <w:tc>
@@ -12101,10 +11806,116 @@
                   </w:p>
                 </w:tc>
               </w:tr>
+              <w:tr>
+                <w:trPr>
+                  <w:divId w:val="2079859914"/>
+                  <w:tblCellSpacing w:w="15" w:type="dxa"/>
+                </w:trPr>
+                <w:tc>
+                  <w:tcPr>
+                    <w:tcW w:w="50" w:type="pct"/>
+                    <w:hideMark/>
+                  </w:tcPr>
+                  <w:p>
+                    <w:pPr>
+                      <w:pStyle w:val="Bibliography"/>
+                      <w:rPr>
+                        <w:noProof/>
+                      </w:rPr>
+                    </w:pPr>
+                    <w:r>
+                      <w:rPr>
+                        <w:noProof/>
+                      </w:rPr>
+                      <w:t xml:space="preserve">[7] </w:t>
+                    </w:r>
+                  </w:p>
+                </w:tc>
+                <w:tc>
+                  <w:tcPr>
+                    <w:tcW w:w="0" w:type="auto"/>
+                    <w:hideMark/>
+                  </w:tcPr>
+                  <w:p>
+                    <w:pPr>
+                      <w:pStyle w:val="Bibliography"/>
+                      <w:rPr>
+                        <w:noProof/>
+                      </w:rPr>
+                    </w:pPr>
+                    <w:r>
+                      <w:rPr>
+                        <w:noProof/>
+                      </w:rPr>
+                      <w:t>P. J. Guo, Online python tutor, “embeddable web-based program visualization for cs,” 44th ACM Technical Symposium on Computer Science Education, 2013.</w:t>
+                    </w:r>
+                  </w:p>
+                </w:tc>
+              </w:tr>
+              <w:tr>
+                <w:trPr>
+                  <w:divId w:val="2079859914"/>
+                  <w:tblCellSpacing w:w="15" w:type="dxa"/>
+                </w:trPr>
+                <w:tc>
+                  <w:tcPr>
+                    <w:tcW w:w="50" w:type="pct"/>
+                    <w:hideMark/>
+                  </w:tcPr>
+                  <w:p>
+                    <w:pPr>
+                      <w:pStyle w:val="Bibliography"/>
+                      <w:rPr>
+                        <w:noProof/>
+                      </w:rPr>
+                    </w:pPr>
+                    <w:r>
+                      <w:rPr>
+                        <w:noProof/>
+                      </w:rPr>
+                      <w:t xml:space="preserve">[8] </w:t>
+                    </w:r>
+                  </w:p>
+                </w:tc>
+                <w:tc>
+                  <w:tcPr>
+                    <w:tcW w:w="0" w:type="auto"/>
+                    <w:hideMark/>
+                  </w:tcPr>
+                  <w:p>
+                    <w:pPr>
+                      <w:pStyle w:val="Bibliography"/>
+                      <w:rPr>
+                        <w:noProof/>
+                      </w:rPr>
+                    </w:pPr>
+                    <w:r>
+                      <w:rPr>
+                        <w:noProof/>
+                      </w:rPr>
+                      <w:t xml:space="preserve">Lai Stirland, Sarah, “ "Obama Passes His Google Interview",” </w:t>
+                    </w:r>
+                    <w:r>
+                      <w:rPr>
+                        <w:i/>
+                        <w:iCs/>
+                        <w:noProof/>
+                      </w:rPr>
+                      <w:t xml:space="preserve">Wired, </w:t>
+                    </w:r>
+                    <w:r>
+                      <w:rPr>
+                        <w:noProof/>
+                      </w:rPr>
+                      <w:t xml:space="preserve">2007. </w:t>
+                    </w:r>
+                  </w:p>
+                </w:tc>
+              </w:tr>
             </w:tbl>
             <w:p>
               <w:pPr>
-                <w:divId w:val="868562752"/>
+                <w:divId w:val="2079859914"/>
                 <w:rPr>
                   <w:noProof/>
                 </w:rPr>
@@ -12155,12 +11966,12 @@
       <w:pPr>
         <w:pStyle w:val="Heading1"/>
       </w:pPr>
-      <w:bookmarkStart w:id="40" w:name="_Toc169980897"/>
+      <w:bookmarkStart w:id="38" w:name="_Toc169980897"/>
       <w:r>
         <w:lastRenderedPageBreak/>
         <w:t>APPENDIX</w:t>
       </w:r>
-      <w:bookmarkEnd w:id="40"/>
+      <w:bookmarkEnd w:id="38"/>
     </w:p>
     <w:p/>
     <w:p>
@@ -12394,15 +12205,7 @@
       <w:jc w:val="right"/>
     </w:pPr>
     <w:r>
-      <w:t xml:space="preserve">                                        Issued by: Asst. Prof. Sachin Shrestha, </w:t>
-    </w:r>
-    <w:proofErr w:type="spellStart"/>
-    <w:r>
-      <w:t>nec</w:t>
-    </w:r>
-    <w:proofErr w:type="spellEnd"/>
-    <w:r>
-      <w:t xml:space="preserve">, 2014. </w:t>
+      <w:t xml:space="preserve">                                        Issued by: Asst. Prof. Sachin Shrestha, nec, 2014. </w:t>
     </w:r>
   </w:p>
 </w:hdr>
@@ -13971,7 +13774,7 @@
   <w:style w:type="paragraph" w:default="1" w:styleId="Normal">
     <w:name w:val="Normal"/>
     <w:qFormat/>
-    <w:rsid w:val="002925B9"/>
+    <w:rsid w:val="0061535F"/>
     <w:pPr>
       <w:spacing w:after="0" w:line="240" w:lineRule="auto"/>
     </w:pPr>
@@ -14055,7 +13858,6 @@
   <w:style w:type="character" w:default="1" w:styleId="DefaultParagraphFont">
     <w:name w:val="Default Paragraph Font"/>
     <w:uiPriority w:val="1"/>
-    <w:semiHidden/>
     <w:unhideWhenUsed/>
   </w:style>
   <w:style w:type="table" w:default="1" w:styleId="TableNormal">
@@ -14418,6 +14220,30 @@
       <w:sz w:val="24"/>
       <w:szCs w:val="24"/>
       <w:lang w:val="en-GB"/>
+    </w:rPr>
+  </w:style>
+  <w:style w:type="character" w:styleId="UnresolvedMention">
+    <w:name w:val="Unresolved Mention"/>
+    <w:basedOn w:val="DefaultParagraphFont"/>
+    <w:uiPriority w:val="99"/>
+    <w:semiHidden/>
+    <w:unhideWhenUsed/>
+    <w:rsid w:val="00225620"/>
+    <w:rPr>
+      <w:color w:val="605E5C"/>
+      <w:shd w:val="clear" w:color="auto" w:fill="E1DFDD"/>
+    </w:rPr>
+  </w:style>
+  <w:style w:type="character" w:styleId="FollowedHyperlink">
+    <w:name w:val="FollowedHyperlink"/>
+    <w:basedOn w:val="DefaultParagraphFont"/>
+    <w:uiPriority w:val="99"/>
+    <w:semiHidden/>
+    <w:unhideWhenUsed/>
+    <w:rsid w:val="0061535F"/>
+    <w:rPr>
+      <w:color w:val="954F72" w:themeColor="followedHyperlink"/>
+      <w:u w:val="single"/>
     </w:rPr>
   </w:style>
 </w:styles>
@@ -14800,7 +14626,7 @@
   </b:Source>
   <b:Source xmlns:b="http://schemas.openxmlformats.org/officeDocument/2006/bibliography" xmlns="http://schemas.openxmlformats.org/officeDocument/2006/bibliography">
     <b:Tag>Placeholder1</b:Tag>
-    <b:RefOrder>8</b:RefOrder>
+    <b:RefOrder>9</b:RefOrder>
   </b:Source>
   <b:Source>
     <b:Tag>PJG13</b:Tag>
@@ -14817,11 +14643,25 @@
     <b:Pages>579-584</b:Pages>
     <b:RefOrder>7</b:RefOrder>
   </b:Source>
+  <b:Source>
+    <b:Tag>Lai07</b:Tag>
+    <b:SourceType>JournalArticle</b:SourceType>
+    <b:Guid>{E767856D-A3F9-4901-BAA5-06718DE30C9C}</b:Guid>
+    <b:Title> "Obama Passes His Google Interview"</b:Title>
+    <b:Year>2007</b:Year>
+    <b:Author>
+      <b:Author>
+        <b:Corporate>Lai Stirland, Sarah</b:Corporate>
+      </b:Author>
+    </b:Author>
+    <b:JournalName>Wired</b:JournalName>
+    <b:RefOrder>8</b:RefOrder>
+  </b:Source>
 </b:Sources>
 </file>
 
 <file path=customXml/itemProps1.xml><?xml version="1.0" encoding="utf-8"?>
-<ds:datastoreItem xmlns:ds="http://schemas.openxmlformats.org/officeDocument/2006/customXml" ds:itemID="{8C8FDA7C-D7FD-44D1-A5F7-0052DB9A9188}">
+<ds:datastoreItem xmlns:ds="http://schemas.openxmlformats.org/officeDocument/2006/customXml" ds:itemID="{2EF4BC65-FB63-45FD-809B-C65A1A2EAD5B}">
   <ds:schemaRefs>
     <ds:schemaRef ds:uri="http://schemas.openxmlformats.org/officeDocument/2006/bibliography"/>
   </ds:schemaRefs>
